--- a/doc/Anforderungsdokumentation_v2.docx
+++ b/doc/Anforderungsdokumentation_v2.docx
@@ -8,7 +8,15 @@
         <w:jc w:val="left"/>
       </w:pPr>
       <w:r>
-        <w:t>Projektmanagement: Requirements Eng</w:t>
+        <w:t xml:space="preserve">Projektmanagement: </w:t>
+      </w:r>
+      <w:proofErr w:type="spellStart"/>
+      <w:r>
+        <w:t>Requirements</w:t>
+      </w:r>
+      <w:proofErr w:type="spellEnd"/>
+      <w:r>
+        <w:t xml:space="preserve"> Eng</w:t>
       </w:r>
       <w:r>
         <w:t>i</w:t>
@@ -32,7 +40,25 @@
           <w:sz w:val="30"/>
           <w:szCs w:val="30"/>
         </w:rPr>
-        <w:t>Projekt 1: Java Traffic Simulator (jts)</w:t>
+        <w:t>Projekt 1: Java Traffic Simulator (</w:t>
+      </w:r>
+      <w:proofErr w:type="spellStart"/>
+      <w:r>
+        <w:rPr>
+          <w:b/>
+          <w:sz w:val="30"/>
+          <w:szCs w:val="30"/>
+        </w:rPr>
+        <w:t>jts</w:t>
+      </w:r>
+      <w:proofErr w:type="spellEnd"/>
+      <w:r>
+        <w:rPr>
+          <w:b/>
+          <w:sz w:val="30"/>
+          <w:szCs w:val="30"/>
+        </w:rPr>
+        <w:t>)</w:t>
       </w:r>
     </w:p>
     <w:p>
@@ -333,6 +359,26 @@
                 <w:szCs w:val="21"/>
               </w:rPr>
             </w:pPr>
+            <w:r>
+              <w:rPr>
+                <w:szCs w:val="21"/>
+              </w:rPr>
+              <w:t xml:space="preserve">Rolf </w:t>
+            </w:r>
+            <w:proofErr w:type="spellStart"/>
+            <w:r>
+              <w:rPr>
+                <w:szCs w:val="21"/>
+              </w:rPr>
+              <w:t>Gasenzer</w:t>
+            </w:r>
+            <w:proofErr w:type="spellEnd"/>
+            <w:r>
+              <w:rPr>
+                <w:szCs w:val="21"/>
+              </w:rPr>
+              <w:t xml:space="preserve"> (RG)</w:t>
+            </w:r>
           </w:p>
         </w:tc>
       </w:tr>
@@ -361,7 +407,13 @@
         <w:jc w:val="left"/>
       </w:pPr>
       <w:r>
-        <w:t>Der Java Traffic Simulator (JTS) ist eine Agent-basierte Mikrosimulation auf realen Verkehrsnetzen für den ein-fachen User. Das Projekt wird im Rahmen des Modules: Projekt 1 der Berner Fachhochschulen Abteilung Tech-nik und Informatik realisiert.</w:t>
+        <w:t>Der Java Traffic Simulator (JTS) ist eine Agent-basierte Mikrosimulation auf realen Verkehrsnetzen für den ein-fachen User. Das Projekt wird im Rahmen des Modules: Projekt 1 der Berner</w:t>
+      </w:r>
+      <w:r>
+        <w:t xml:space="preserve"> Fachhochschulen Abteilung Tech</w:t>
+      </w:r>
+      <w:r>
+        <w:t>nik und Informatik realisiert.</w:t>
       </w:r>
     </w:p>
     <w:p>
@@ -674,6 +726,63 @@
           </w:p>
         </w:tc>
       </w:tr>
+      <w:tr>
+        <w:trPr>
+          <w:cnfStyle w:val="000000100000" w:firstRow="0" w:lastRow="0" w:firstColumn="0" w:lastColumn="0" w:oddVBand="0" w:evenVBand="0" w:oddHBand="1" w:evenHBand="0" w:firstRowFirstColumn="0" w:firstRowLastColumn="0" w:lastRowFirstColumn="0" w:lastRowLastColumn="0"/>
+        </w:trPr>
+        <w:tc>
+          <w:tcPr>
+            <w:tcW w:w="1526" w:type="dxa"/>
+          </w:tcPr>
+          <w:p>
+            <w:pPr>
+              <w:jc w:val="left"/>
+            </w:pPr>
+            <w:r>
+              <w:t>2.1</w:t>
+            </w:r>
+          </w:p>
+        </w:tc>
+        <w:tc>
+          <w:tcPr>
+            <w:tcW w:w="2551" w:type="dxa"/>
+          </w:tcPr>
+          <w:p>
+            <w:pPr>
+              <w:jc w:val="left"/>
+            </w:pPr>
+            <w:r>
+              <w:t>11.10.2014</w:t>
+            </w:r>
+          </w:p>
+        </w:tc>
+        <w:tc>
+          <w:tcPr>
+            <w:tcW w:w="2977" w:type="dxa"/>
+          </w:tcPr>
+          <w:p>
+            <w:pPr>
+              <w:jc w:val="left"/>
+            </w:pPr>
+            <w:r>
+              <w:t>Review</w:t>
+            </w:r>
+          </w:p>
+        </w:tc>
+        <w:tc>
+          <w:tcPr>
+            <w:tcW w:w="2374" w:type="dxa"/>
+          </w:tcPr>
+          <w:p>
+            <w:pPr>
+              <w:jc w:val="left"/>
+            </w:pPr>
+            <w:r>
+              <w:t>ML</w:t>
+            </w:r>
+          </w:p>
+        </w:tc>
+      </w:tr>
     </w:tbl>
     <w:p/>
     <w:p>
@@ -687,7 +796,6 @@
           <w:b w:val="0"/>
           <w:color w:val="auto"/>
           <w:sz w:val="21"/>
-          <w:lang w:val="de-DE"/>
         </w:rPr>
         <w:id w:val="1154718777"/>
         <w:docPartObj>
@@ -706,9 +814,6 @@
             <w:pStyle w:val="Teil-Titel"/>
           </w:pPr>
           <w:r>
-            <w:rPr>
-              <w:lang w:val="de-DE"/>
-            </w:rPr>
             <w:t>Inhalt</w:t>
           </w:r>
         </w:p>
@@ -731,7 +836,7 @@
           <w:r>
             <w:fldChar w:fldCharType="separate"/>
           </w:r>
-          <w:hyperlink w:anchor="_Toc406056695" w:history="1">
+          <w:hyperlink w:anchor="_Toc406101350" w:history="1">
             <w:r>
               <w:rPr>
                 <w:rStyle w:val="Hyperlink"/>
@@ -753,7 +858,7 @@
                 <w:rStyle w:val="Hyperlink"/>
                 <w:noProof/>
               </w:rPr>
-              <w:t>Projektziel</w:t>
+              <w:t>Projektvision</w:t>
             </w:r>
             <w:r>
               <w:rPr>
@@ -774,7 +879,7 @@
                 <w:noProof/>
                 <w:webHidden/>
               </w:rPr>
-              <w:instrText xml:space="preserve"> PAGEREF _Toc406056695 \h </w:instrText>
+              <w:instrText xml:space="preserve"> PAGEREF _Toc406101350 \h </w:instrText>
             </w:r>
             <w:r>
               <w:rPr>
@@ -819,7 +924,7 @@
               <w:lang w:eastAsia="de-CH"/>
             </w:rPr>
           </w:pPr>
-          <w:hyperlink w:anchor="_Toc406056696" w:history="1">
+          <w:hyperlink w:anchor="_Toc406101351" w:history="1">
             <w:r>
               <w:rPr>
                 <w:rStyle w:val="Hyperlink"/>
@@ -841,7 +946,7 @@
                 <w:rStyle w:val="Hyperlink"/>
                 <w:noProof/>
               </w:rPr>
-              <w:t>Hauptziel</w:t>
+              <w:t>Ziele (SMART)</w:t>
             </w:r>
             <w:r>
               <w:rPr>
@@ -862,7 +967,7 @@
                 <w:noProof/>
                 <w:webHidden/>
               </w:rPr>
-              <w:instrText xml:space="preserve"> PAGEREF _Toc406056696 \h </w:instrText>
+              <w:instrText xml:space="preserve"> PAGEREF _Toc406101351 \h </w:instrText>
             </w:r>
             <w:r>
               <w:rPr>
@@ -883,6 +988,258 @@
                 <w:webHidden/>
               </w:rPr>
               <w:t>3</w:t>
+            </w:r>
+            <w:r>
+              <w:rPr>
+                <w:noProof/>
+                <w:webHidden/>
+              </w:rPr>
+              <w:fldChar w:fldCharType="end"/>
+            </w:r>
+          </w:hyperlink>
+        </w:p>
+        <w:p>
+          <w:pPr>
+            <w:pStyle w:val="Verzeichnis1"/>
+            <w:rPr>
+              <w:rFonts w:asciiTheme="minorHAnsi" w:eastAsiaTheme="minorEastAsia" w:hAnsiTheme="minorHAnsi"/>
+              <w:noProof/>
+              <w:sz w:val="22"/>
+              <w:lang w:eastAsia="de-CH"/>
+            </w:rPr>
+          </w:pPr>
+          <w:hyperlink w:anchor="_Toc406101352" w:history="1">
+            <w:r>
+              <w:rPr>
+                <w:rStyle w:val="Hyperlink"/>
+                <w:noProof/>
+              </w:rPr>
+              <w:t>1</w:t>
+            </w:r>
+            <w:r>
+              <w:rPr>
+                <w:rFonts w:asciiTheme="minorHAnsi" w:eastAsiaTheme="minorEastAsia" w:hAnsiTheme="minorHAnsi"/>
+                <w:noProof/>
+                <w:sz w:val="22"/>
+                <w:lang w:eastAsia="de-CH"/>
+              </w:rPr>
+              <w:tab/>
+            </w:r>
+            <w:r>
+              <w:rPr>
+                <w:rStyle w:val="Hyperlink"/>
+                <w:noProof/>
+              </w:rPr>
+              <w:t>Projektziele</w:t>
+            </w:r>
+            <w:r>
+              <w:rPr>
+                <w:noProof/>
+                <w:webHidden/>
+              </w:rPr>
+              <w:tab/>
+            </w:r>
+            <w:r>
+              <w:rPr>
+                <w:noProof/>
+                <w:webHidden/>
+              </w:rPr>
+              <w:fldChar w:fldCharType="begin"/>
+            </w:r>
+            <w:r>
+              <w:rPr>
+                <w:noProof/>
+                <w:webHidden/>
+              </w:rPr>
+              <w:instrText xml:space="preserve"> PAGEREF _Toc406101352 \h </w:instrText>
+            </w:r>
+            <w:r>
+              <w:rPr>
+                <w:noProof/>
+                <w:webHidden/>
+              </w:rPr>
+            </w:r>
+            <w:r>
+              <w:rPr>
+                <w:noProof/>
+                <w:webHidden/>
+              </w:rPr>
+              <w:fldChar w:fldCharType="separate"/>
+            </w:r>
+            <w:r>
+              <w:rPr>
+                <w:noProof/>
+                <w:webHidden/>
+              </w:rPr>
+              <w:t>4</w:t>
+            </w:r>
+            <w:r>
+              <w:rPr>
+                <w:noProof/>
+                <w:webHidden/>
+              </w:rPr>
+              <w:fldChar w:fldCharType="end"/>
+            </w:r>
+          </w:hyperlink>
+        </w:p>
+        <w:p>
+          <w:pPr>
+            <w:pStyle w:val="Verzeichnis1"/>
+            <w:rPr>
+              <w:rFonts w:asciiTheme="minorHAnsi" w:eastAsiaTheme="minorEastAsia" w:hAnsiTheme="minorHAnsi"/>
+              <w:noProof/>
+              <w:sz w:val="22"/>
+              <w:lang w:eastAsia="de-CH"/>
+            </w:rPr>
+          </w:pPr>
+          <w:hyperlink w:anchor="_Toc406101353" w:history="1">
+            <w:r>
+              <w:rPr>
+                <w:rStyle w:val="Hyperlink"/>
+                <w:noProof/>
+              </w:rPr>
+              <w:t>2</w:t>
+            </w:r>
+            <w:r>
+              <w:rPr>
+                <w:rFonts w:asciiTheme="minorHAnsi" w:eastAsiaTheme="minorEastAsia" w:hAnsiTheme="minorHAnsi"/>
+                <w:noProof/>
+                <w:sz w:val="22"/>
+                <w:lang w:eastAsia="de-CH"/>
+              </w:rPr>
+              <w:tab/>
+            </w:r>
+            <w:r>
+              <w:rPr>
+                <w:rStyle w:val="Hyperlink"/>
+                <w:noProof/>
+              </w:rPr>
+              <w:t>System- und Systemkontext</w:t>
+            </w:r>
+            <w:r>
+              <w:rPr>
+                <w:noProof/>
+                <w:webHidden/>
+              </w:rPr>
+              <w:tab/>
+            </w:r>
+            <w:r>
+              <w:rPr>
+                <w:noProof/>
+                <w:webHidden/>
+              </w:rPr>
+              <w:fldChar w:fldCharType="begin"/>
+            </w:r>
+            <w:r>
+              <w:rPr>
+                <w:noProof/>
+                <w:webHidden/>
+              </w:rPr>
+              <w:instrText xml:space="preserve"> PAGEREF _Toc406101353 \h </w:instrText>
+            </w:r>
+            <w:r>
+              <w:rPr>
+                <w:noProof/>
+                <w:webHidden/>
+              </w:rPr>
+            </w:r>
+            <w:r>
+              <w:rPr>
+                <w:noProof/>
+                <w:webHidden/>
+              </w:rPr>
+              <w:fldChar w:fldCharType="separate"/>
+            </w:r>
+            <w:r>
+              <w:rPr>
+                <w:noProof/>
+                <w:webHidden/>
+              </w:rPr>
+              <w:t>5</w:t>
+            </w:r>
+            <w:r>
+              <w:rPr>
+                <w:noProof/>
+                <w:webHidden/>
+              </w:rPr>
+              <w:fldChar w:fldCharType="end"/>
+            </w:r>
+          </w:hyperlink>
+        </w:p>
+        <w:p>
+          <w:pPr>
+            <w:pStyle w:val="Verzeichnis1"/>
+            <w:rPr>
+              <w:rFonts w:asciiTheme="minorHAnsi" w:eastAsiaTheme="minorEastAsia" w:hAnsiTheme="minorHAnsi"/>
+              <w:noProof/>
+              <w:sz w:val="22"/>
+              <w:lang w:eastAsia="de-CH"/>
+            </w:rPr>
+          </w:pPr>
+          <w:hyperlink w:anchor="_Toc406101354" w:history="1">
+            <w:r>
+              <w:rPr>
+                <w:rStyle w:val="Hyperlink"/>
+                <w:noProof/>
+              </w:rPr>
+              <w:t>3</w:t>
+            </w:r>
+            <w:r>
+              <w:rPr>
+                <w:rFonts w:asciiTheme="minorHAnsi" w:eastAsiaTheme="minorEastAsia" w:hAnsiTheme="minorHAnsi"/>
+                <w:noProof/>
+                <w:sz w:val="22"/>
+                <w:lang w:eastAsia="de-CH"/>
+              </w:rPr>
+              <w:tab/>
+            </w:r>
+            <w:r>
+              <w:rPr>
+                <w:rStyle w:val="Hyperlink"/>
+                <w:noProof/>
+              </w:rPr>
+              <w:t>Anforderungen</w:t>
+            </w:r>
+            <w:r>
+              <w:rPr>
+                <w:noProof/>
+                <w:webHidden/>
+              </w:rPr>
+              <w:tab/>
+            </w:r>
+            <w:r>
+              <w:rPr>
+                <w:noProof/>
+                <w:webHidden/>
+              </w:rPr>
+              <w:fldChar w:fldCharType="begin"/>
+            </w:r>
+            <w:r>
+              <w:rPr>
+                <w:noProof/>
+                <w:webHidden/>
+              </w:rPr>
+              <w:instrText xml:space="preserve"> PAGEREF _Toc406101354 \h </w:instrText>
+            </w:r>
+            <w:r>
+              <w:rPr>
+                <w:noProof/>
+                <w:webHidden/>
+              </w:rPr>
+            </w:r>
+            <w:r>
+              <w:rPr>
+                <w:noProof/>
+                <w:webHidden/>
+              </w:rPr>
+              <w:fldChar w:fldCharType="separate"/>
+            </w:r>
+            <w:r>
+              <w:rPr>
+                <w:noProof/>
+                <w:webHidden/>
+              </w:rPr>
+              <w:t>6</w:t>
             </w:r>
             <w:r>
               <w:rPr>
@@ -907,13 +1264,13 @@
               <w:lang w:eastAsia="de-CH"/>
             </w:rPr>
           </w:pPr>
-          <w:hyperlink w:anchor="_Toc406056697" w:history="1">
+          <w:hyperlink w:anchor="_Toc406101355" w:history="1">
             <w:r>
               <w:rPr>
                 <w:rStyle w:val="Hyperlink"/>
                 <w:noProof/>
               </w:rPr>
-              <w:t>1.2</w:t>
+              <w:t>3.1</w:t>
             </w:r>
             <w:r>
               <w:rPr>
@@ -929,7 +1286,7 @@
                 <w:rStyle w:val="Hyperlink"/>
                 <w:noProof/>
               </w:rPr>
-              <w:t>Unterziele (SMART)</w:t>
+              <w:t>Anforderungsübersicht</w:t>
             </w:r>
             <w:r>
               <w:rPr>
@@ -950,7 +1307,7 @@
                 <w:noProof/>
                 <w:webHidden/>
               </w:rPr>
-              <w:instrText xml:space="preserve"> PAGEREF _Toc406056697 \h </w:instrText>
+              <w:instrText xml:space="preserve"> PAGEREF _Toc406101355 \h </w:instrText>
             </w:r>
             <w:r>
               <w:rPr>
@@ -970,175 +1327,7 @@
                 <w:noProof/>
                 <w:webHidden/>
               </w:rPr>
-              <w:t>3</w:t>
-            </w:r>
-            <w:r>
-              <w:rPr>
-                <w:noProof/>
-                <w:webHidden/>
-              </w:rPr>
-              <w:fldChar w:fldCharType="end"/>
-            </w:r>
-          </w:hyperlink>
-        </w:p>
-        <w:p>
-          <w:pPr>
-            <w:pStyle w:val="Verzeichnis1"/>
-            <w:rPr>
-              <w:rFonts w:asciiTheme="minorHAnsi" w:eastAsiaTheme="minorEastAsia" w:hAnsiTheme="minorHAnsi"/>
-              <w:noProof/>
-              <w:sz w:val="22"/>
-              <w:lang w:eastAsia="de-CH"/>
-            </w:rPr>
-          </w:pPr>
-          <w:hyperlink w:anchor="_Toc406056698" w:history="1">
-            <w:r>
-              <w:rPr>
-                <w:rStyle w:val="Hyperlink"/>
-                <w:noProof/>
-              </w:rPr>
-              <w:t>2</w:t>
-            </w:r>
-            <w:r>
-              <w:rPr>
-                <w:rFonts w:asciiTheme="minorHAnsi" w:eastAsiaTheme="minorEastAsia" w:hAnsiTheme="minorHAnsi"/>
-                <w:noProof/>
-                <w:sz w:val="22"/>
-                <w:lang w:eastAsia="de-CH"/>
-              </w:rPr>
-              <w:tab/>
-            </w:r>
-            <w:r>
-              <w:rPr>
-                <w:rStyle w:val="Hyperlink"/>
-                <w:noProof/>
-              </w:rPr>
-              <w:t>System- und Systemkontext</w:t>
-            </w:r>
-            <w:r>
-              <w:rPr>
-                <w:noProof/>
-                <w:webHidden/>
-              </w:rPr>
-              <w:tab/>
-            </w:r>
-            <w:r>
-              <w:rPr>
-                <w:noProof/>
-                <w:webHidden/>
-              </w:rPr>
-              <w:fldChar w:fldCharType="begin"/>
-            </w:r>
-            <w:r>
-              <w:rPr>
-                <w:noProof/>
-                <w:webHidden/>
-              </w:rPr>
-              <w:instrText xml:space="preserve"> PAGEREF _Toc406056698 \h </w:instrText>
-            </w:r>
-            <w:r>
-              <w:rPr>
-                <w:noProof/>
-                <w:webHidden/>
-              </w:rPr>
-            </w:r>
-            <w:r>
-              <w:rPr>
-                <w:noProof/>
-                <w:webHidden/>
-              </w:rPr>
-              <w:fldChar w:fldCharType="separate"/>
-            </w:r>
-            <w:r>
-              <w:rPr>
-                <w:noProof/>
-                <w:webHidden/>
-              </w:rPr>
-              <w:t>4</w:t>
-            </w:r>
-            <w:r>
-              <w:rPr>
-                <w:noProof/>
-                <w:webHidden/>
-              </w:rPr>
-              <w:fldChar w:fldCharType="end"/>
-            </w:r>
-          </w:hyperlink>
-        </w:p>
-        <w:p>
-          <w:pPr>
-            <w:pStyle w:val="Verzeichnis1"/>
-            <w:rPr>
-              <w:rFonts w:asciiTheme="minorHAnsi" w:eastAsiaTheme="minorEastAsia" w:hAnsiTheme="minorHAnsi"/>
-              <w:noProof/>
-              <w:sz w:val="22"/>
-              <w:lang w:eastAsia="de-CH"/>
-            </w:rPr>
-          </w:pPr>
-          <w:hyperlink w:anchor="_Toc406056699" w:history="1">
-            <w:r>
-              <w:rPr>
-                <w:rStyle w:val="Hyperlink"/>
-                <w:noProof/>
-              </w:rPr>
-              <w:t>3</w:t>
-            </w:r>
-            <w:r>
-              <w:rPr>
-                <w:rFonts w:asciiTheme="minorHAnsi" w:eastAsiaTheme="minorEastAsia" w:hAnsiTheme="minorHAnsi"/>
-                <w:noProof/>
-                <w:sz w:val="22"/>
-                <w:lang w:eastAsia="de-CH"/>
-              </w:rPr>
-              <w:tab/>
-            </w:r>
-            <w:r>
-              <w:rPr>
-                <w:rStyle w:val="Hyperlink"/>
-                <w:noProof/>
-              </w:rPr>
-              <w:t>Anforderungen</w:t>
-            </w:r>
-            <w:r>
-              <w:rPr>
-                <w:noProof/>
-                <w:webHidden/>
-              </w:rPr>
-              <w:tab/>
-            </w:r>
-            <w:r>
-              <w:rPr>
-                <w:noProof/>
-                <w:webHidden/>
-              </w:rPr>
-              <w:fldChar w:fldCharType="begin"/>
-            </w:r>
-            <w:r>
-              <w:rPr>
-                <w:noProof/>
-                <w:webHidden/>
-              </w:rPr>
-              <w:instrText xml:space="preserve"> PAGEREF _Toc406056699 \h </w:instrText>
-            </w:r>
-            <w:r>
-              <w:rPr>
-                <w:noProof/>
-                <w:webHidden/>
-              </w:rPr>
-            </w:r>
-            <w:r>
-              <w:rPr>
-                <w:noProof/>
-                <w:webHidden/>
-              </w:rPr>
-              <w:fldChar w:fldCharType="separate"/>
-            </w:r>
-            <w:r>
-              <w:rPr>
-                <w:noProof/>
-                <w:webHidden/>
-              </w:rPr>
-              <w:t>5</w:t>
+              <w:t>6</w:t>
             </w:r>
             <w:r>
               <w:rPr>
@@ -1163,13 +1352,13 @@
               <w:lang w:eastAsia="de-CH"/>
             </w:rPr>
           </w:pPr>
-          <w:hyperlink w:anchor="_Toc406056700" w:history="1">
+          <w:hyperlink w:anchor="_Toc406101356" w:history="1">
             <w:r>
               <w:rPr>
                 <w:rStyle w:val="Hyperlink"/>
                 <w:noProof/>
               </w:rPr>
-              <w:t>3.1</w:t>
+              <w:t>3.2</w:t>
             </w:r>
             <w:r>
               <w:rPr>
@@ -1185,7 +1374,7 @@
                 <w:rStyle w:val="Hyperlink"/>
                 <w:noProof/>
               </w:rPr>
-              <w:t>Anforderungsübersicht</w:t>
+              <w:t>Funktionale Anforderungen</w:t>
             </w:r>
             <w:r>
               <w:rPr>
@@ -1206,7 +1395,7 @@
                 <w:noProof/>
                 <w:webHidden/>
               </w:rPr>
-              <w:instrText xml:space="preserve"> PAGEREF _Toc406056700 \h </w:instrText>
+              <w:instrText xml:space="preserve"> PAGEREF _Toc406101356 \h </w:instrText>
             </w:r>
             <w:r>
               <w:rPr>
@@ -1226,7 +1415,433 @@
                 <w:noProof/>
                 <w:webHidden/>
               </w:rPr>
-              <w:t>5</w:t>
+              <w:t>8</w:t>
+            </w:r>
+            <w:r>
+              <w:rPr>
+                <w:noProof/>
+                <w:webHidden/>
+              </w:rPr>
+              <w:fldChar w:fldCharType="end"/>
+            </w:r>
+          </w:hyperlink>
+        </w:p>
+        <w:p>
+          <w:pPr>
+            <w:pStyle w:val="Verzeichnis3"/>
+            <w:tabs>
+              <w:tab w:val="right" w:leader="dot" w:pos="9346"/>
+            </w:tabs>
+            <w:rPr>
+              <w:rFonts w:asciiTheme="minorHAnsi" w:eastAsiaTheme="minorEastAsia" w:hAnsiTheme="minorHAnsi"/>
+              <w:noProof/>
+              <w:sz w:val="22"/>
+              <w:lang w:eastAsia="de-CH"/>
+            </w:rPr>
+          </w:pPr>
+          <w:hyperlink w:anchor="_Toc406101357" w:history="1">
+            <w:r>
+              <w:rPr>
+                <w:rStyle w:val="Hyperlink"/>
+                <w:noProof/>
+              </w:rPr>
+              <w:t>Anforderung 1.3: Mehrspurigkeit modellieren</w:t>
+            </w:r>
+            <w:r>
+              <w:rPr>
+                <w:noProof/>
+                <w:webHidden/>
+              </w:rPr>
+              <w:tab/>
+            </w:r>
+            <w:r>
+              <w:rPr>
+                <w:noProof/>
+                <w:webHidden/>
+              </w:rPr>
+              <w:fldChar w:fldCharType="begin"/>
+            </w:r>
+            <w:r>
+              <w:rPr>
+                <w:noProof/>
+                <w:webHidden/>
+              </w:rPr>
+              <w:instrText xml:space="preserve"> PAGEREF _Toc406101357 \h </w:instrText>
+            </w:r>
+            <w:r>
+              <w:rPr>
+                <w:noProof/>
+                <w:webHidden/>
+              </w:rPr>
+            </w:r>
+            <w:r>
+              <w:rPr>
+                <w:noProof/>
+                <w:webHidden/>
+              </w:rPr>
+              <w:fldChar w:fldCharType="separate"/>
+            </w:r>
+            <w:r>
+              <w:rPr>
+                <w:noProof/>
+                <w:webHidden/>
+              </w:rPr>
+              <w:t>8</w:t>
+            </w:r>
+            <w:r>
+              <w:rPr>
+                <w:noProof/>
+                <w:webHidden/>
+              </w:rPr>
+              <w:fldChar w:fldCharType="end"/>
+            </w:r>
+          </w:hyperlink>
+        </w:p>
+        <w:p>
+          <w:pPr>
+            <w:pStyle w:val="Verzeichnis3"/>
+            <w:tabs>
+              <w:tab w:val="right" w:leader="dot" w:pos="9346"/>
+            </w:tabs>
+            <w:rPr>
+              <w:rFonts w:asciiTheme="minorHAnsi" w:eastAsiaTheme="minorEastAsia" w:hAnsiTheme="minorHAnsi"/>
+              <w:noProof/>
+              <w:sz w:val="22"/>
+              <w:lang w:eastAsia="de-CH"/>
+            </w:rPr>
+          </w:pPr>
+          <w:hyperlink w:anchor="_Toc406101358" w:history="1">
+            <w:r>
+              <w:rPr>
+                <w:rStyle w:val="Hyperlink"/>
+                <w:noProof/>
+              </w:rPr>
+              <w:t>Anforderung 2.5: Simulation bewegt die Fahrzeuge und passt ihre Eigenschaften an</w:t>
+            </w:r>
+            <w:r>
+              <w:rPr>
+                <w:noProof/>
+                <w:webHidden/>
+              </w:rPr>
+              <w:tab/>
+            </w:r>
+            <w:r>
+              <w:rPr>
+                <w:noProof/>
+                <w:webHidden/>
+              </w:rPr>
+              <w:fldChar w:fldCharType="begin"/>
+            </w:r>
+            <w:r>
+              <w:rPr>
+                <w:noProof/>
+                <w:webHidden/>
+              </w:rPr>
+              <w:instrText xml:space="preserve"> PAGEREF _Toc406101358 \h </w:instrText>
+            </w:r>
+            <w:r>
+              <w:rPr>
+                <w:noProof/>
+                <w:webHidden/>
+              </w:rPr>
+            </w:r>
+            <w:r>
+              <w:rPr>
+                <w:noProof/>
+                <w:webHidden/>
+              </w:rPr>
+              <w:fldChar w:fldCharType="separate"/>
+            </w:r>
+            <w:r>
+              <w:rPr>
+                <w:noProof/>
+                <w:webHidden/>
+              </w:rPr>
+              <w:t>8</w:t>
+            </w:r>
+            <w:r>
+              <w:rPr>
+                <w:noProof/>
+                <w:webHidden/>
+              </w:rPr>
+              <w:fldChar w:fldCharType="end"/>
+            </w:r>
+          </w:hyperlink>
+        </w:p>
+        <w:p>
+          <w:pPr>
+            <w:pStyle w:val="Verzeichnis3"/>
+            <w:tabs>
+              <w:tab w:val="right" w:leader="dot" w:pos="9346"/>
+            </w:tabs>
+            <w:rPr>
+              <w:rFonts w:asciiTheme="minorHAnsi" w:eastAsiaTheme="minorEastAsia" w:hAnsiTheme="minorHAnsi"/>
+              <w:noProof/>
+              <w:sz w:val="22"/>
+              <w:lang w:eastAsia="de-CH"/>
+            </w:rPr>
+          </w:pPr>
+          <w:hyperlink w:anchor="_Toc406101359" w:history="1">
+            <w:r>
+              <w:rPr>
+                <w:rStyle w:val="Hyperlink"/>
+                <w:noProof/>
+              </w:rPr>
+              <w:t>Anforderung 3.1: Simulation steuerbar</w:t>
+            </w:r>
+            <w:r>
+              <w:rPr>
+                <w:noProof/>
+                <w:webHidden/>
+              </w:rPr>
+              <w:tab/>
+            </w:r>
+            <w:r>
+              <w:rPr>
+                <w:noProof/>
+                <w:webHidden/>
+              </w:rPr>
+              <w:fldChar w:fldCharType="begin"/>
+            </w:r>
+            <w:r>
+              <w:rPr>
+                <w:noProof/>
+                <w:webHidden/>
+              </w:rPr>
+              <w:instrText xml:space="preserve"> PAGEREF _Toc406101359 \h </w:instrText>
+            </w:r>
+            <w:r>
+              <w:rPr>
+                <w:noProof/>
+                <w:webHidden/>
+              </w:rPr>
+            </w:r>
+            <w:r>
+              <w:rPr>
+                <w:noProof/>
+                <w:webHidden/>
+              </w:rPr>
+              <w:fldChar w:fldCharType="separate"/>
+            </w:r>
+            <w:r>
+              <w:rPr>
+                <w:noProof/>
+                <w:webHidden/>
+              </w:rPr>
+              <w:t>8</w:t>
+            </w:r>
+            <w:r>
+              <w:rPr>
+                <w:noProof/>
+                <w:webHidden/>
+              </w:rPr>
+              <w:fldChar w:fldCharType="end"/>
+            </w:r>
+          </w:hyperlink>
+        </w:p>
+        <w:p>
+          <w:pPr>
+            <w:pStyle w:val="Verzeichnis3"/>
+            <w:tabs>
+              <w:tab w:val="right" w:leader="dot" w:pos="9346"/>
+            </w:tabs>
+            <w:rPr>
+              <w:rFonts w:asciiTheme="minorHAnsi" w:eastAsiaTheme="minorEastAsia" w:hAnsiTheme="minorHAnsi"/>
+              <w:noProof/>
+              <w:sz w:val="22"/>
+              <w:lang w:eastAsia="de-CH"/>
+            </w:rPr>
+          </w:pPr>
+          <w:hyperlink w:anchor="_Toc406101360" w:history="1">
+            <w:r>
+              <w:rPr>
+                <w:rStyle w:val="Hyperlink"/>
+                <w:noProof/>
+              </w:rPr>
+              <w:t>Anforderung 4.4: Daten von OpenStreetMap importierbar</w:t>
+            </w:r>
+            <w:r>
+              <w:rPr>
+                <w:noProof/>
+                <w:webHidden/>
+              </w:rPr>
+              <w:tab/>
+            </w:r>
+            <w:r>
+              <w:rPr>
+                <w:noProof/>
+                <w:webHidden/>
+              </w:rPr>
+              <w:fldChar w:fldCharType="begin"/>
+            </w:r>
+            <w:r>
+              <w:rPr>
+                <w:noProof/>
+                <w:webHidden/>
+              </w:rPr>
+              <w:instrText xml:space="preserve"> PAGEREF _Toc406101360 \h </w:instrText>
+            </w:r>
+            <w:r>
+              <w:rPr>
+                <w:noProof/>
+                <w:webHidden/>
+              </w:rPr>
+            </w:r>
+            <w:r>
+              <w:rPr>
+                <w:noProof/>
+                <w:webHidden/>
+              </w:rPr>
+              <w:fldChar w:fldCharType="separate"/>
+            </w:r>
+            <w:r>
+              <w:rPr>
+                <w:noProof/>
+                <w:webHidden/>
+              </w:rPr>
+              <w:t>8</w:t>
+            </w:r>
+            <w:r>
+              <w:rPr>
+                <w:noProof/>
+                <w:webHidden/>
+              </w:rPr>
+              <w:fldChar w:fldCharType="end"/>
+            </w:r>
+          </w:hyperlink>
+        </w:p>
+        <w:p>
+          <w:pPr>
+            <w:pStyle w:val="Verzeichnis3"/>
+            <w:tabs>
+              <w:tab w:val="right" w:leader="dot" w:pos="9346"/>
+            </w:tabs>
+            <w:rPr>
+              <w:rFonts w:asciiTheme="minorHAnsi" w:eastAsiaTheme="minorEastAsia" w:hAnsiTheme="minorHAnsi"/>
+              <w:noProof/>
+              <w:sz w:val="22"/>
+              <w:lang w:eastAsia="de-CH"/>
+            </w:rPr>
+          </w:pPr>
+          <w:hyperlink w:anchor="_Toc406101361" w:history="1">
+            <w:r>
+              <w:rPr>
+                <w:rStyle w:val="Hyperlink"/>
+                <w:noProof/>
+              </w:rPr>
+              <w:t>Anforderung 5.1: Agent-basierte KI</w:t>
+            </w:r>
+            <w:r>
+              <w:rPr>
+                <w:noProof/>
+                <w:webHidden/>
+              </w:rPr>
+              <w:tab/>
+            </w:r>
+            <w:r>
+              <w:rPr>
+                <w:noProof/>
+                <w:webHidden/>
+              </w:rPr>
+              <w:fldChar w:fldCharType="begin"/>
+            </w:r>
+            <w:r>
+              <w:rPr>
+                <w:noProof/>
+                <w:webHidden/>
+              </w:rPr>
+              <w:instrText xml:space="preserve"> PAGEREF _Toc406101361 \h </w:instrText>
+            </w:r>
+            <w:r>
+              <w:rPr>
+                <w:noProof/>
+                <w:webHidden/>
+              </w:rPr>
+            </w:r>
+            <w:r>
+              <w:rPr>
+                <w:noProof/>
+                <w:webHidden/>
+              </w:rPr>
+              <w:fldChar w:fldCharType="separate"/>
+            </w:r>
+            <w:r>
+              <w:rPr>
+                <w:noProof/>
+                <w:webHidden/>
+              </w:rPr>
+              <w:t>8</w:t>
+            </w:r>
+            <w:r>
+              <w:rPr>
+                <w:noProof/>
+                <w:webHidden/>
+              </w:rPr>
+              <w:fldChar w:fldCharType="end"/>
+            </w:r>
+          </w:hyperlink>
+        </w:p>
+        <w:p>
+          <w:pPr>
+            <w:pStyle w:val="Verzeichnis3"/>
+            <w:tabs>
+              <w:tab w:val="right" w:leader="dot" w:pos="9346"/>
+            </w:tabs>
+            <w:rPr>
+              <w:rFonts w:asciiTheme="minorHAnsi" w:eastAsiaTheme="minorEastAsia" w:hAnsiTheme="minorHAnsi"/>
+              <w:noProof/>
+              <w:sz w:val="22"/>
+              <w:lang w:eastAsia="de-CH"/>
+            </w:rPr>
+          </w:pPr>
+          <w:hyperlink w:anchor="_Toc406101362" w:history="1">
+            <w:r>
+              <w:rPr>
+                <w:rStyle w:val="Hyperlink"/>
+                <w:noProof/>
+              </w:rPr>
+              <w:t>Anforderung 5.3.2: Entscheidung treffen bei Verzweigungen</w:t>
+            </w:r>
+            <w:r>
+              <w:rPr>
+                <w:noProof/>
+                <w:webHidden/>
+              </w:rPr>
+              <w:tab/>
+            </w:r>
+            <w:r>
+              <w:rPr>
+                <w:noProof/>
+                <w:webHidden/>
+              </w:rPr>
+              <w:fldChar w:fldCharType="begin"/>
+            </w:r>
+            <w:r>
+              <w:rPr>
+                <w:noProof/>
+                <w:webHidden/>
+              </w:rPr>
+              <w:instrText xml:space="preserve"> PAGEREF _Toc406101362 \h </w:instrText>
+            </w:r>
+            <w:r>
+              <w:rPr>
+                <w:noProof/>
+                <w:webHidden/>
+              </w:rPr>
+            </w:r>
+            <w:r>
+              <w:rPr>
+                <w:noProof/>
+                <w:webHidden/>
+              </w:rPr>
+              <w:fldChar w:fldCharType="separate"/>
+            </w:r>
+            <w:r>
+              <w:rPr>
+                <w:noProof/>
+                <w:webHidden/>
+              </w:rPr>
+              <w:t>8</w:t>
             </w:r>
             <w:r>
               <w:rPr>
@@ -1251,13 +1866,13 @@
               <w:lang w:eastAsia="de-CH"/>
             </w:rPr>
           </w:pPr>
-          <w:hyperlink w:anchor="_Toc406056701" w:history="1">
+          <w:hyperlink w:anchor="_Toc406101363" w:history="1">
             <w:r>
               <w:rPr>
                 <w:rStyle w:val="Hyperlink"/>
                 <w:noProof/>
               </w:rPr>
-              <w:t>3.2</w:t>
+              <w:t>3.3</w:t>
             </w:r>
             <w:r>
               <w:rPr>
@@ -1273,7 +1888,7 @@
                 <w:rStyle w:val="Hyperlink"/>
                 <w:noProof/>
               </w:rPr>
-              <w:t>Funktionale Anforderungen</w:t>
+              <w:t>Nicht-funktionale Anforderungen</w:t>
             </w:r>
             <w:r>
               <w:rPr>
@@ -1294,7 +1909,7 @@
                 <w:noProof/>
                 <w:webHidden/>
               </w:rPr>
-              <w:instrText xml:space="preserve"> PAGEREF _Toc406056701 \h </w:instrText>
+              <w:instrText xml:space="preserve"> PAGEREF _Toc406101363 \h </w:instrText>
             </w:r>
             <w:r>
               <w:rPr>
@@ -1314,7 +1929,7 @@
                 <w:noProof/>
                 <w:webHidden/>
               </w:rPr>
-              <w:t>6</w:t>
+              <w:t>8</w:t>
             </w:r>
             <w:r>
               <w:rPr>
@@ -1338,13 +1953,13 @@
               <w:lang w:eastAsia="de-CH"/>
             </w:rPr>
           </w:pPr>
-          <w:hyperlink w:anchor="_Toc406056702" w:history="1">
+          <w:hyperlink w:anchor="_Toc406101364" w:history="1">
             <w:r>
               <w:rPr>
                 <w:rStyle w:val="Hyperlink"/>
                 <w:noProof/>
               </w:rPr>
-              <w:t>Anforderung 1.3: Mehrspurigkeit modellieren</w:t>
+              <w:t>Anforderung 1.6: Strassennetz ist ein gerichteter Graph</w:t>
             </w:r>
             <w:r>
               <w:rPr>
@@ -1365,7 +1980,7 @@
                 <w:noProof/>
                 <w:webHidden/>
               </w:rPr>
-              <w:instrText xml:space="preserve"> PAGEREF _Toc406056702 \h </w:instrText>
+              <w:instrText xml:space="preserve"> PAGEREF _Toc406101364 \h </w:instrText>
             </w:r>
             <w:r>
               <w:rPr>
@@ -1385,7 +2000,7 @@
                 <w:noProof/>
                 <w:webHidden/>
               </w:rPr>
-              <w:t>6</w:t>
+              <w:t>8</w:t>
             </w:r>
             <w:r>
               <w:rPr>
@@ -1409,13 +2024,13 @@
               <w:lang w:eastAsia="de-CH"/>
             </w:rPr>
           </w:pPr>
-          <w:hyperlink w:anchor="_Toc406056703" w:history="1">
+          <w:hyperlink w:anchor="_Toc406101365" w:history="1">
             <w:r>
               <w:rPr>
                 <w:rStyle w:val="Hyperlink"/>
                 <w:noProof/>
               </w:rPr>
-              <w:t>Anforderung 2.5: Simulation bewegt die Fahrzeuge und passt ihre Eigenschaften an</w:t>
+              <w:t>Anforderung 2.4: Performante Simulation</w:t>
             </w:r>
             <w:r>
               <w:rPr>
@@ -1436,7 +2051,7 @@
                 <w:noProof/>
                 <w:webHidden/>
               </w:rPr>
-              <w:instrText xml:space="preserve"> PAGEREF _Toc406056703 \h </w:instrText>
+              <w:instrText xml:space="preserve"> PAGEREF _Toc406101365 \h </w:instrText>
             </w:r>
             <w:r>
               <w:rPr>
@@ -1456,521 +2071,7 @@
                 <w:noProof/>
                 <w:webHidden/>
               </w:rPr>
-              <w:t>6</w:t>
-            </w:r>
-            <w:r>
-              <w:rPr>
-                <w:noProof/>
-                <w:webHidden/>
-              </w:rPr>
-              <w:fldChar w:fldCharType="end"/>
-            </w:r>
-          </w:hyperlink>
-        </w:p>
-        <w:p>
-          <w:pPr>
-            <w:pStyle w:val="Verzeichnis3"/>
-            <w:tabs>
-              <w:tab w:val="right" w:leader="dot" w:pos="9346"/>
-            </w:tabs>
-            <w:rPr>
-              <w:rFonts w:asciiTheme="minorHAnsi" w:eastAsiaTheme="minorEastAsia" w:hAnsiTheme="minorHAnsi"/>
-              <w:noProof/>
-              <w:sz w:val="22"/>
-              <w:lang w:eastAsia="de-CH"/>
-            </w:rPr>
-          </w:pPr>
-          <w:hyperlink w:anchor="_Toc406056704" w:history="1">
-            <w:r>
-              <w:rPr>
-                <w:rStyle w:val="Hyperlink"/>
-                <w:noProof/>
-              </w:rPr>
-              <w:t>Anforderung 3.1: Simulation steuerbar</w:t>
-            </w:r>
-            <w:r>
-              <w:rPr>
-                <w:noProof/>
-                <w:webHidden/>
-              </w:rPr>
-              <w:tab/>
-            </w:r>
-            <w:r>
-              <w:rPr>
-                <w:noProof/>
-                <w:webHidden/>
-              </w:rPr>
-              <w:fldChar w:fldCharType="begin"/>
-            </w:r>
-            <w:r>
-              <w:rPr>
-                <w:noProof/>
-                <w:webHidden/>
-              </w:rPr>
-              <w:instrText xml:space="preserve"> PAGEREF _Toc406056704 \h </w:instrText>
-            </w:r>
-            <w:r>
-              <w:rPr>
-                <w:noProof/>
-                <w:webHidden/>
-              </w:rPr>
-            </w:r>
-            <w:r>
-              <w:rPr>
-                <w:noProof/>
-                <w:webHidden/>
-              </w:rPr>
-              <w:fldChar w:fldCharType="separate"/>
-            </w:r>
-            <w:r>
-              <w:rPr>
-                <w:noProof/>
-                <w:webHidden/>
-              </w:rPr>
-              <w:t>7</w:t>
-            </w:r>
-            <w:r>
-              <w:rPr>
-                <w:noProof/>
-                <w:webHidden/>
-              </w:rPr>
-              <w:fldChar w:fldCharType="end"/>
-            </w:r>
-          </w:hyperlink>
-        </w:p>
-        <w:p>
-          <w:pPr>
-            <w:pStyle w:val="Verzeichnis3"/>
-            <w:tabs>
-              <w:tab w:val="right" w:leader="dot" w:pos="9346"/>
-            </w:tabs>
-            <w:rPr>
-              <w:rFonts w:asciiTheme="minorHAnsi" w:eastAsiaTheme="minorEastAsia" w:hAnsiTheme="minorHAnsi"/>
-              <w:noProof/>
-              <w:sz w:val="22"/>
-              <w:lang w:eastAsia="de-CH"/>
-            </w:rPr>
-          </w:pPr>
-          <w:hyperlink w:anchor="_Toc406056705" w:history="1">
-            <w:r>
-              <w:rPr>
-                <w:rStyle w:val="Hyperlink"/>
-                <w:noProof/>
-              </w:rPr>
-              <w:t>Anforderung 4.4: Daten von OpenStreetMap importierbar</w:t>
-            </w:r>
-            <w:r>
-              <w:rPr>
-                <w:noProof/>
-                <w:webHidden/>
-              </w:rPr>
-              <w:tab/>
-            </w:r>
-            <w:r>
-              <w:rPr>
-                <w:noProof/>
-                <w:webHidden/>
-              </w:rPr>
-              <w:fldChar w:fldCharType="begin"/>
-            </w:r>
-            <w:r>
-              <w:rPr>
-                <w:noProof/>
-                <w:webHidden/>
-              </w:rPr>
-              <w:instrText xml:space="preserve"> PAGEREF _Toc406056705 \h </w:instrText>
-            </w:r>
-            <w:r>
-              <w:rPr>
-                <w:noProof/>
-                <w:webHidden/>
-              </w:rPr>
-            </w:r>
-            <w:r>
-              <w:rPr>
-                <w:noProof/>
-                <w:webHidden/>
-              </w:rPr>
-              <w:fldChar w:fldCharType="separate"/>
-            </w:r>
-            <w:r>
-              <w:rPr>
-                <w:noProof/>
-                <w:webHidden/>
-              </w:rPr>
-              <w:t>7</w:t>
-            </w:r>
-            <w:r>
-              <w:rPr>
-                <w:noProof/>
-                <w:webHidden/>
-              </w:rPr>
-              <w:fldChar w:fldCharType="end"/>
-            </w:r>
-          </w:hyperlink>
-        </w:p>
-        <w:p>
-          <w:pPr>
-            <w:pStyle w:val="Verzeichnis3"/>
-            <w:tabs>
-              <w:tab w:val="right" w:leader="dot" w:pos="9346"/>
-            </w:tabs>
-            <w:rPr>
-              <w:rFonts w:asciiTheme="minorHAnsi" w:eastAsiaTheme="minorEastAsia" w:hAnsiTheme="minorHAnsi"/>
-              <w:noProof/>
-              <w:sz w:val="22"/>
-              <w:lang w:eastAsia="de-CH"/>
-            </w:rPr>
-          </w:pPr>
-          <w:hyperlink w:anchor="_Toc406056706" w:history="1">
-            <w:r>
-              <w:rPr>
-                <w:rStyle w:val="Hyperlink"/>
-                <w:noProof/>
-              </w:rPr>
-              <w:t>Anforderung 5.1: Agent-basierte KI</w:t>
-            </w:r>
-            <w:r>
-              <w:rPr>
-                <w:noProof/>
-                <w:webHidden/>
-              </w:rPr>
-              <w:tab/>
-            </w:r>
-            <w:r>
-              <w:rPr>
-                <w:noProof/>
-                <w:webHidden/>
-              </w:rPr>
-              <w:fldChar w:fldCharType="begin"/>
-            </w:r>
-            <w:r>
-              <w:rPr>
-                <w:noProof/>
-                <w:webHidden/>
-              </w:rPr>
-              <w:instrText xml:space="preserve"> PAGEREF _Toc406056706 \h </w:instrText>
-            </w:r>
-            <w:r>
-              <w:rPr>
-                <w:noProof/>
-                <w:webHidden/>
-              </w:rPr>
-            </w:r>
-            <w:r>
-              <w:rPr>
-                <w:noProof/>
-                <w:webHidden/>
-              </w:rPr>
-              <w:fldChar w:fldCharType="separate"/>
-            </w:r>
-            <w:r>
-              <w:rPr>
-                <w:noProof/>
-                <w:webHidden/>
-              </w:rPr>
-              <w:t>7</w:t>
-            </w:r>
-            <w:r>
-              <w:rPr>
-                <w:noProof/>
-                <w:webHidden/>
-              </w:rPr>
-              <w:fldChar w:fldCharType="end"/>
-            </w:r>
-          </w:hyperlink>
-        </w:p>
-        <w:p>
-          <w:pPr>
-            <w:pStyle w:val="Verzeichnis3"/>
-            <w:tabs>
-              <w:tab w:val="right" w:leader="dot" w:pos="9346"/>
-            </w:tabs>
-            <w:rPr>
-              <w:rFonts w:asciiTheme="minorHAnsi" w:eastAsiaTheme="minorEastAsia" w:hAnsiTheme="minorHAnsi"/>
-              <w:noProof/>
-              <w:sz w:val="22"/>
-              <w:lang w:eastAsia="de-CH"/>
-            </w:rPr>
-          </w:pPr>
-          <w:hyperlink w:anchor="_Toc406056707" w:history="1">
-            <w:r>
-              <w:rPr>
-                <w:rStyle w:val="Hyperlink"/>
-                <w:noProof/>
-              </w:rPr>
-              <w:t>Anforderung 5.3.2: Entscheidung treffen bei Verzweigungen</w:t>
-            </w:r>
-            <w:r>
-              <w:rPr>
-                <w:noProof/>
-                <w:webHidden/>
-              </w:rPr>
-              <w:tab/>
-            </w:r>
-            <w:r>
-              <w:rPr>
-                <w:noProof/>
-                <w:webHidden/>
-              </w:rPr>
-              <w:fldChar w:fldCharType="begin"/>
-            </w:r>
-            <w:r>
-              <w:rPr>
-                <w:noProof/>
-                <w:webHidden/>
-              </w:rPr>
-              <w:instrText xml:space="preserve"> PAGEREF _Toc406056707 \h </w:instrText>
-            </w:r>
-            <w:r>
-              <w:rPr>
-                <w:noProof/>
-                <w:webHidden/>
-              </w:rPr>
-            </w:r>
-            <w:r>
-              <w:rPr>
-                <w:noProof/>
-                <w:webHidden/>
-              </w:rPr>
-              <w:fldChar w:fldCharType="separate"/>
-            </w:r>
-            <w:r>
-              <w:rPr>
-                <w:noProof/>
-                <w:webHidden/>
-              </w:rPr>
-              <w:t>7</w:t>
-            </w:r>
-            <w:r>
-              <w:rPr>
-                <w:noProof/>
-                <w:webHidden/>
-              </w:rPr>
-              <w:fldChar w:fldCharType="end"/>
-            </w:r>
-          </w:hyperlink>
-        </w:p>
-        <w:p>
-          <w:pPr>
-            <w:pStyle w:val="Verzeichnis2"/>
-            <w:tabs>
-              <w:tab w:val="left" w:pos="880"/>
-              <w:tab w:val="right" w:leader="dot" w:pos="9346"/>
-            </w:tabs>
-            <w:rPr>
-              <w:rFonts w:asciiTheme="minorHAnsi" w:eastAsiaTheme="minorEastAsia" w:hAnsiTheme="minorHAnsi"/>
-              <w:noProof/>
-              <w:sz w:val="22"/>
-              <w:lang w:eastAsia="de-CH"/>
-            </w:rPr>
-          </w:pPr>
-          <w:hyperlink w:anchor="_Toc406056708" w:history="1">
-            <w:r>
-              <w:rPr>
-                <w:rStyle w:val="Hyperlink"/>
-                <w:noProof/>
-              </w:rPr>
-              <w:t>3.3</w:t>
-            </w:r>
-            <w:r>
-              <w:rPr>
-                <w:rFonts w:asciiTheme="minorHAnsi" w:eastAsiaTheme="minorEastAsia" w:hAnsiTheme="minorHAnsi"/>
-                <w:noProof/>
-                <w:sz w:val="22"/>
-                <w:lang w:eastAsia="de-CH"/>
-              </w:rPr>
-              <w:tab/>
-            </w:r>
-            <w:r>
-              <w:rPr>
-                <w:rStyle w:val="Hyperlink"/>
-                <w:noProof/>
-              </w:rPr>
-              <w:t>Nicht-funktionale Anforderungen</w:t>
-            </w:r>
-            <w:r>
-              <w:rPr>
-                <w:noProof/>
-                <w:webHidden/>
-              </w:rPr>
-              <w:tab/>
-            </w:r>
-            <w:r>
-              <w:rPr>
-                <w:noProof/>
-                <w:webHidden/>
-              </w:rPr>
-              <w:fldChar w:fldCharType="begin"/>
-            </w:r>
-            <w:r>
-              <w:rPr>
-                <w:noProof/>
-                <w:webHidden/>
-              </w:rPr>
-              <w:instrText xml:space="preserve"> PAGEREF _Toc406056708 \h </w:instrText>
-            </w:r>
-            <w:r>
-              <w:rPr>
-                <w:noProof/>
-                <w:webHidden/>
-              </w:rPr>
-            </w:r>
-            <w:r>
-              <w:rPr>
-                <w:noProof/>
-                <w:webHidden/>
-              </w:rPr>
-              <w:fldChar w:fldCharType="separate"/>
-            </w:r>
-            <w:r>
-              <w:rPr>
-                <w:noProof/>
-                <w:webHidden/>
-              </w:rPr>
-              <w:t>7</w:t>
-            </w:r>
-            <w:r>
-              <w:rPr>
-                <w:noProof/>
-                <w:webHidden/>
-              </w:rPr>
-              <w:fldChar w:fldCharType="end"/>
-            </w:r>
-          </w:hyperlink>
-        </w:p>
-        <w:p>
-          <w:pPr>
-            <w:pStyle w:val="Verzeichnis3"/>
-            <w:tabs>
-              <w:tab w:val="right" w:leader="dot" w:pos="9346"/>
-            </w:tabs>
-            <w:rPr>
-              <w:rFonts w:asciiTheme="minorHAnsi" w:eastAsiaTheme="minorEastAsia" w:hAnsiTheme="minorHAnsi"/>
-              <w:noProof/>
-              <w:sz w:val="22"/>
-              <w:lang w:eastAsia="de-CH"/>
-            </w:rPr>
-          </w:pPr>
-          <w:hyperlink w:anchor="_Toc406056709" w:history="1">
-            <w:r>
-              <w:rPr>
-                <w:rStyle w:val="Hyperlink"/>
-                <w:noProof/>
-              </w:rPr>
-              <w:t>Anforderung 1.6: Strassennetz ist ein gerichteter Graph</w:t>
-            </w:r>
-            <w:r>
-              <w:rPr>
-                <w:noProof/>
-                <w:webHidden/>
-              </w:rPr>
-              <w:tab/>
-            </w:r>
-            <w:r>
-              <w:rPr>
-                <w:noProof/>
-                <w:webHidden/>
-              </w:rPr>
-              <w:fldChar w:fldCharType="begin"/>
-            </w:r>
-            <w:r>
-              <w:rPr>
-                <w:noProof/>
-                <w:webHidden/>
-              </w:rPr>
-              <w:instrText xml:space="preserve"> PAGEREF _Toc406056709 \h </w:instrText>
-            </w:r>
-            <w:r>
-              <w:rPr>
-                <w:noProof/>
-                <w:webHidden/>
-              </w:rPr>
-            </w:r>
-            <w:r>
-              <w:rPr>
-                <w:noProof/>
-                <w:webHidden/>
-              </w:rPr>
-              <w:fldChar w:fldCharType="separate"/>
-            </w:r>
-            <w:r>
-              <w:rPr>
-                <w:noProof/>
-                <w:webHidden/>
-              </w:rPr>
-              <w:t>7</w:t>
-            </w:r>
-            <w:r>
-              <w:rPr>
-                <w:noProof/>
-                <w:webHidden/>
-              </w:rPr>
-              <w:fldChar w:fldCharType="end"/>
-            </w:r>
-          </w:hyperlink>
-        </w:p>
-        <w:p>
-          <w:pPr>
-            <w:pStyle w:val="Verzeichnis3"/>
-            <w:tabs>
-              <w:tab w:val="right" w:leader="dot" w:pos="9346"/>
-            </w:tabs>
-            <w:rPr>
-              <w:rFonts w:asciiTheme="minorHAnsi" w:eastAsiaTheme="minorEastAsia" w:hAnsiTheme="minorHAnsi"/>
-              <w:noProof/>
-              <w:sz w:val="22"/>
-              <w:lang w:eastAsia="de-CH"/>
-            </w:rPr>
-          </w:pPr>
-          <w:hyperlink w:anchor="_Toc406056710" w:history="1">
-            <w:r>
-              <w:rPr>
-                <w:rStyle w:val="Hyperlink"/>
-                <w:noProof/>
-              </w:rPr>
-              <w:t>Anforderung 2.4: Performante Simulation</w:t>
-            </w:r>
-            <w:r>
-              <w:rPr>
-                <w:noProof/>
-                <w:webHidden/>
-              </w:rPr>
-              <w:tab/>
-            </w:r>
-            <w:r>
-              <w:rPr>
-                <w:noProof/>
-                <w:webHidden/>
-              </w:rPr>
-              <w:fldChar w:fldCharType="begin"/>
-            </w:r>
-            <w:r>
-              <w:rPr>
-                <w:noProof/>
-                <w:webHidden/>
-              </w:rPr>
-              <w:instrText xml:space="preserve"> PAGEREF _Toc406056710 \h </w:instrText>
-            </w:r>
-            <w:r>
-              <w:rPr>
-                <w:noProof/>
-                <w:webHidden/>
-              </w:rPr>
-            </w:r>
-            <w:r>
-              <w:rPr>
-                <w:noProof/>
-                <w:webHidden/>
-              </w:rPr>
-              <w:fldChar w:fldCharType="separate"/>
-            </w:r>
-            <w:r>
-              <w:rPr>
-                <w:noProof/>
-                <w:webHidden/>
-              </w:rPr>
-              <w:t>7</w:t>
+              <w:t>8</w:t>
             </w:r>
             <w:r>
               <w:rPr>
@@ -1986,7 +2087,6 @@
             <w:rPr>
               <w:b/>
               <w:bCs/>
-              <w:lang w:val="de-DE"/>
             </w:rPr>
             <w:fldChar w:fldCharType="end"/>
           </w:r>
@@ -2011,221 +2111,30 @@
     <w:p>
       <w:pPr>
         <w:pStyle w:val="berschrift1"/>
-        <w:numPr>
-          <w:ilvl w:val="0"/>
-          <w:numId w:val="1"/>
-        </w:numPr>
       </w:pPr>
-      <w:bookmarkStart w:id="0" w:name="_Toc406056695"/>
+      <w:bookmarkStart w:id="0" w:name="_Toc406101350"/>
       <w:r>
-        <w:t>Projektziel</w:t>
+        <w:t>Projektvision</w:t>
       </w:r>
       <w:bookmarkEnd w:id="0"/>
     </w:p>
     <w:p>
-      <w:pPr>
-        <w:pStyle w:val="Listenabsatz"/>
-        <w:numPr>
-          <w:ilvl w:val="0"/>
-          <w:numId w:val="9"/>
-        </w:numPr>
-      </w:pPr>
       <w:r>
-        <w:t>Ziels ist, dass nach Beendingung des Projekts von einem Anwender S</w:t>
-      </w:r>
-      <w:r>
-        <w:t>tauherde erkannt werden können.</w:t>
-      </w:r>
-    </w:p>
-    <w:p>
-      <w:pPr>
-        <w:pStyle w:val="Listenabsatz"/>
-        <w:numPr>
-          <w:ilvl w:val="1"/>
-          <w:numId w:val="9"/>
-        </w:numPr>
-      </w:pPr>
-      <w:r>
-        <w:t>Unterziels ist, dass dem Anwender die jeweiligen Simulationszustaände in einem GUI visualisiert wird.</w:t>
-      </w:r>
-    </w:p>
-    <w:p>
-      <w:pPr>
-        <w:pStyle w:val="Listenabsatz"/>
-        <w:numPr>
-          <w:ilvl w:val="1"/>
-          <w:numId w:val="9"/>
-        </w:numPr>
-      </w:pPr>
-      <w:r>
-        <w:t>Unterziel ist, dass dem Anwender Informationen zu Geschwindigkeit der Fahrzeuge über das GUI präsentiert wird.</w:t>
-      </w:r>
-    </w:p>
-    <w:p>
-      <w:pPr>
-        <w:pStyle w:val="Listenabsatz"/>
-        <w:numPr>
-          <w:ilvl w:val="1"/>
-          <w:numId w:val="9"/>
-        </w:numPr>
-      </w:pPr>
-      <w:r>
-        <w:t>Unterziel ist, dass der Anwender über das GUI Verkehrszenarien definieren kann.</w:t>
-      </w:r>
-    </w:p>
-    <w:p>
-      <w:pPr>
-        <w:pStyle w:val="Listenabsatz"/>
-        <w:numPr>
-          <w:ilvl w:val="0"/>
-          <w:numId w:val="9"/>
-        </w:numPr>
-      </w:pPr>
-      <w:r>
-        <w:t>Ziels ist, dass nach Beendigung des Projekts von einem Anwender Statistische Daten über den Verkehrsfluss pro Zeit über ein bestimmtes Verkehrsszenario erhoben werden können.</w:t>
-      </w:r>
-    </w:p>
-    <w:p>
-      <w:pPr>
-        <w:pStyle w:val="Listenabsatz"/>
-        <w:numPr>
-          <w:ilvl w:val="1"/>
-          <w:numId w:val="9"/>
-        </w:numPr>
-      </w:pPr>
-      <w:r>
-        <w:t>Unterziel ist, dass der Anwender über das GUI Messpunkte setzen und konfigurieren kann.</w:t>
-      </w:r>
-    </w:p>
-    <w:p>
-      <w:pPr>
-        <w:pStyle w:val="Listenabsatz"/>
-        <w:numPr>
-          <w:ilvl w:val="1"/>
-          <w:numId w:val="9"/>
-        </w:numPr>
-      </w:pPr>
-      <w:r>
-        <w:t>Unterziel ist, dass der Anwender über das GUI Daten zu den Messpunkten auslesen kann.</w:t>
-      </w:r>
-    </w:p>
-    <w:p>
-      <w:pPr>
-        <w:pStyle w:val="Listenabsatz"/>
-        <w:numPr>
-          <w:ilvl w:val="0"/>
-          <w:numId w:val="9"/>
-        </w:numPr>
-      </w:pPr>
-      <w:r>
-        <w:t>Ziels ist, dass nach Beendidung des Projekts von einem Anwender reale Strassennetze mit hilfe eines Konvertors [2] von OpenStreetMap importiert werden köennen.</w:t>
-      </w:r>
-    </w:p>
-    <w:p>
-      <w:pPr>
-        <w:pStyle w:val="Listenabsatz"/>
-        <w:numPr>
-          <w:ilvl w:val="1"/>
-          <w:numId w:val="9"/>
-        </w:numPr>
-      </w:pPr>
-      <w:r>
-        <w:t>Unterziel ist, dass dem Anwender der Konvertor [2] zur verfügung gestellt wird.</w:t>
-      </w:r>
-    </w:p>
-    <w:p>
-      <w:pPr>
-        <w:pStyle w:val="Listenabsatz"/>
-        <w:numPr>
-          <w:ilvl w:val="1"/>
-          <w:numId w:val="9"/>
-        </w:numPr>
-      </w:pPr>
-      <w:r>
-        <w:t>Unterziel ist, dass der Anwender über das GUI Strassennetze importieren kann.</w:t>
-      </w:r>
-    </w:p>
-    <w:p>
-      <w:pPr>
-        <w:pStyle w:val="Listenabsatz"/>
-        <w:numPr>
-          <w:ilvl w:val="0"/>
-          <w:numId w:val="9"/>
-        </w:numPr>
-      </w:pPr>
-      <w:r>
-        <w:t>Ziels ist, dass nach Beendidung des Projekts von einem Programmierer flexibel neue Verhaltensmuster für Fahrertypen eingeführt werden können.</w:t>
-      </w:r>
-    </w:p>
-    <w:p>
-      <w:pPr>
-        <w:pStyle w:val="Listenabsatz"/>
-        <w:numPr>
-          <w:ilvl w:val="1"/>
-          <w:numId w:val="9"/>
-        </w:numPr>
-      </w:pPr>
-      <w:r>
-        <w:t>Unterziel ist, dass Programmierer eine Schnittstellt zum Abfragen von situationsspezifischen Simulationsdaten für den Agent zur verfügung steht.</w:t>
-      </w:r>
-    </w:p>
-    <w:p>
-      <w:pPr>
-        <w:pStyle w:val="Listenabsatz"/>
-        <w:numPr>
-          <w:ilvl w:val="1"/>
-          <w:numId w:val="9"/>
-        </w:numPr>
-      </w:pPr>
-      <w:r>
-        <w:t>Unterziel ist, dass Programmierer eine fest definierte Schnittstellt zum einfügen neuer Verhaltensmuster zur verfügung steht.</w:t>
-      </w:r>
-    </w:p>
-    <w:p>
-      <w:pPr>
-        <w:pStyle w:val="Listenabsatz"/>
-        <w:numPr>
-          <w:ilvl w:val="1"/>
-          <w:numId w:val="9"/>
-        </w:numPr>
-      </w:pPr>
-      <w:r>
-        <w:t>Unterziel ist, dass Programmierer im GUI neue Verhaltensmuster erfassen können.</w:t>
+        <w:t>Das System soll es ermöglichen, den Verkehrsfluss auf einem vorgegebenen Strassennetz in Echtzeit oder auch zeitlich skaliert annähernd realistisch zu simulieren. Dabei soll der Benutzer erkennen, wo im Strassennetz Engpässe sind und Stau entstehen kann. Der Benutzer soll auch sehen, wo und unter welchen Bedingungen Unfälle entstehen.</w:t>
       </w:r>
     </w:p>
     <w:p>
       <w:pPr>
         <w:pStyle w:val="berschrift2"/>
       </w:pPr>
-      <w:bookmarkStart w:id="1" w:name="_Toc406056696"/>
+      <w:bookmarkStart w:id="1" w:name="_Toc406101351"/>
       <w:r>
-        <w:t>Hauptziel</w:t>
+        <w:t>Ziele</w:t>
+      </w:r>
+      <w:r>
+        <w:t xml:space="preserve"> (SMART)</w:t>
       </w:r>
       <w:bookmarkEnd w:id="1"/>
-    </w:p>
-    <w:p>
-      <w:r>
-        <w:t>Das System soll es erlauben, mögliche Verkehrsprobleme auf einem geplanten Strassennetz zu erkennen, noch bevor dieses gebaut wird. So kann man kostengünstig Änderungen am Strassennetz vornehmen.</w:t>
-      </w:r>
-    </w:p>
-    <w:p>
-      <w:pPr>
-        <w:pStyle w:val="berschrift2"/>
-      </w:pPr>
-      <w:bookmarkStart w:id="2" w:name="_Toc406056697"/>
-      <w:r>
-        <w:t>Unterziele</w:t>
-      </w:r>
-      <w:r>
-        <w:t xml:space="preserve"> (</w:t>
-      </w:r>
-      <w:r>
-        <w:t>SMART</w:t>
-      </w:r>
-      <w:r>
-        <w:t>)</w:t>
-      </w:r>
-      <w:bookmarkEnd w:id="2"/>
     </w:p>
     <w:p>
       <w:pPr>
@@ -2248,8 +2157,7 @@
         </w:numPr>
       </w:pPr>
       <w:r>
-        <w:lastRenderedPageBreak/>
-        <w:t>Die Auslastung auf dem Strassennetz soll besser verteilt sein, so dass ein durchschnittlicher Verkehrsfluss von bis zu 65% erricht werden kann.</w:t>
+        <w:t>Die Auslastung auf dem Strassennetz soll besser verteilt sein, so dass ein durchschnittlicher Verkehrsfluss von bis zu 65% erreicht werden kann.</w:t>
       </w:r>
     </w:p>
     <w:p>
@@ -2266,53 +2174,2091 @@
     </w:p>
     <w:p>
       <w:pPr>
+        <w:pStyle w:val="Beschriftung"/>
+        <w:jc w:val="center"/>
+      </w:pPr>
+      <w:r>
+        <w:br w:type="page"/>
+      </w:r>
+    </w:p>
+    <w:p>
+      <w:pPr>
+        <w:pStyle w:val="berschrift1"/>
+        <w:numPr>
+          <w:ilvl w:val="0"/>
+          <w:numId w:val="1"/>
+        </w:numPr>
+      </w:pPr>
+      <w:bookmarkStart w:id="2" w:name="_Toc406101352"/>
+      <w:r>
+        <w:lastRenderedPageBreak/>
+        <w:t>Projektziel</w:t>
+      </w:r>
+      <w:r>
+        <w:t>e</w:t>
+      </w:r>
+      <w:bookmarkEnd w:id="2"/>
+    </w:p>
+    <w:tbl>
+      <w:tblPr>
+        <w:tblW w:w="4930" w:type="pct"/>
+        <w:tblInd w:w="70" w:type="dxa"/>
+        <w:tblCellMar>
+          <w:left w:w="70" w:type="dxa"/>
+          <w:right w:w="70" w:type="dxa"/>
+        </w:tblCellMar>
+        <w:tblLook w:val="04A0" w:firstRow="1" w:lastRow="0" w:firstColumn="1" w:lastColumn="0" w:noHBand="0" w:noVBand="1"/>
+      </w:tblPr>
+      <w:tblGrid>
+        <w:gridCol w:w="1007"/>
+        <w:gridCol w:w="974"/>
+        <w:gridCol w:w="7438"/>
+      </w:tblGrid>
+      <w:tr>
+        <w:trPr>
+          <w:trHeight w:val="300"/>
+        </w:trPr>
+        <w:tc>
+          <w:tcPr>
+            <w:tcW w:w="993" w:type="dxa"/>
+            <w:tcBorders>
+              <w:top w:val="nil"/>
+              <w:left w:val="nil"/>
+              <w:bottom w:val="single" w:sz="4" w:space="0" w:color="auto"/>
+              <w:right w:val="nil"/>
+            </w:tcBorders>
+            <w:shd w:val="clear" w:color="auto" w:fill="auto"/>
+            <w:noWrap/>
+            <w:vAlign w:val="bottom"/>
+            <w:hideMark/>
+          </w:tcPr>
+          <w:p>
+            <w:pPr>
+              <w:spacing w:after="0"/>
+              <w:rPr>
+                <w:rFonts w:asciiTheme="minorHAnsi" w:hAnsiTheme="minorHAnsi" w:cstheme="minorHAnsi"/>
+                <w:b/>
+                <w:bCs/>
+                <w:color w:val="000000"/>
+                <w:sz w:val="22"/>
+                <w:lang w:eastAsia="de-CH"/>
+              </w:rPr>
+            </w:pPr>
+            <w:r>
+              <w:rPr>
+                <w:rFonts w:asciiTheme="minorHAnsi" w:hAnsiTheme="minorHAnsi" w:cstheme="minorHAnsi"/>
+                <w:b/>
+                <w:bCs/>
+                <w:color w:val="000000"/>
+                <w:sz w:val="22"/>
+                <w:lang w:eastAsia="de-CH"/>
+              </w:rPr>
+              <w:t>Haup</w:t>
+            </w:r>
+            <w:r>
+              <w:rPr>
+                <w:rFonts w:asciiTheme="minorHAnsi" w:hAnsiTheme="minorHAnsi" w:cstheme="minorHAnsi"/>
+                <w:b/>
+                <w:bCs/>
+                <w:color w:val="000000"/>
+                <w:sz w:val="22"/>
+                <w:lang w:eastAsia="de-CH"/>
+              </w:rPr>
+              <w:t>t</w:t>
+            </w:r>
+            <w:r>
+              <w:rPr>
+                <w:rFonts w:asciiTheme="minorHAnsi" w:hAnsiTheme="minorHAnsi" w:cstheme="minorHAnsi"/>
+                <w:b/>
+                <w:bCs/>
+                <w:color w:val="000000"/>
+                <w:sz w:val="22"/>
+                <w:lang w:eastAsia="de-CH"/>
+              </w:rPr>
+              <w:t>ziel</w:t>
+            </w:r>
+          </w:p>
+        </w:tc>
+        <w:tc>
+          <w:tcPr>
+            <w:tcW w:w="708" w:type="dxa"/>
+            <w:tcBorders>
+              <w:top w:val="nil"/>
+              <w:left w:val="nil"/>
+              <w:bottom w:val="single" w:sz="4" w:space="0" w:color="auto"/>
+              <w:right w:val="nil"/>
+            </w:tcBorders>
+            <w:shd w:val="clear" w:color="auto" w:fill="auto"/>
+            <w:noWrap/>
+            <w:vAlign w:val="bottom"/>
+            <w:hideMark/>
+          </w:tcPr>
+          <w:p>
+            <w:pPr>
+              <w:spacing w:after="0"/>
+              <w:rPr>
+                <w:rFonts w:asciiTheme="minorHAnsi" w:hAnsiTheme="minorHAnsi" w:cstheme="minorHAnsi"/>
+                <w:b/>
+                <w:bCs/>
+                <w:color w:val="000000"/>
+                <w:sz w:val="22"/>
+                <w:lang w:eastAsia="de-CH"/>
+              </w:rPr>
+            </w:pPr>
+            <w:r>
+              <w:rPr>
+                <w:rFonts w:asciiTheme="minorHAnsi" w:hAnsiTheme="minorHAnsi" w:cstheme="minorHAnsi"/>
+                <w:b/>
+                <w:bCs/>
+                <w:color w:val="000000"/>
+                <w:sz w:val="22"/>
+                <w:lang w:eastAsia="de-CH"/>
+              </w:rPr>
+              <w:t>Unte</w:t>
+            </w:r>
+            <w:r>
+              <w:rPr>
+                <w:rFonts w:asciiTheme="minorHAnsi" w:hAnsiTheme="minorHAnsi" w:cstheme="minorHAnsi"/>
+                <w:b/>
+                <w:bCs/>
+                <w:color w:val="000000"/>
+                <w:sz w:val="22"/>
+                <w:lang w:eastAsia="de-CH"/>
+              </w:rPr>
+              <w:t>r</w:t>
+            </w:r>
+            <w:r>
+              <w:rPr>
+                <w:rFonts w:asciiTheme="minorHAnsi" w:hAnsiTheme="minorHAnsi" w:cstheme="minorHAnsi"/>
+                <w:b/>
+                <w:bCs/>
+                <w:color w:val="000000"/>
+                <w:sz w:val="22"/>
+                <w:lang w:eastAsia="de-CH"/>
+              </w:rPr>
+              <w:t>ziel</w:t>
+            </w:r>
+          </w:p>
+        </w:tc>
+        <w:tc>
+          <w:tcPr>
+            <w:tcW w:w="7438" w:type="dxa"/>
+            <w:tcBorders>
+              <w:top w:val="nil"/>
+              <w:left w:val="nil"/>
+              <w:bottom w:val="single" w:sz="4" w:space="0" w:color="auto"/>
+              <w:right w:val="nil"/>
+            </w:tcBorders>
+            <w:shd w:val="clear" w:color="auto" w:fill="auto"/>
+            <w:noWrap/>
+            <w:vAlign w:val="bottom"/>
+            <w:hideMark/>
+          </w:tcPr>
+          <w:p>
+            <w:pPr>
+              <w:spacing w:after="0"/>
+              <w:rPr>
+                <w:rFonts w:asciiTheme="minorHAnsi" w:hAnsiTheme="minorHAnsi" w:cstheme="minorHAnsi"/>
+                <w:b/>
+                <w:bCs/>
+                <w:color w:val="000000"/>
+                <w:sz w:val="22"/>
+                <w:lang w:eastAsia="de-CH"/>
+              </w:rPr>
+            </w:pPr>
+            <w:r>
+              <w:rPr>
+                <w:rFonts w:asciiTheme="minorHAnsi" w:hAnsiTheme="minorHAnsi" w:cstheme="minorHAnsi"/>
+                <w:b/>
+                <w:bCs/>
+                <w:color w:val="000000"/>
+                <w:sz w:val="22"/>
+                <w:lang w:eastAsia="de-CH"/>
+              </w:rPr>
+              <w:t>Beschreibung</w:t>
+            </w:r>
+          </w:p>
+        </w:tc>
+      </w:tr>
+      <w:tr>
+        <w:trPr>
+          <w:trHeight w:val="300"/>
+        </w:trPr>
+        <w:tc>
+          <w:tcPr>
+            <w:tcW w:w="993" w:type="dxa"/>
+            <w:tcBorders>
+              <w:top w:val="nil"/>
+              <w:left w:val="nil"/>
+              <w:bottom w:val="nil"/>
+              <w:right w:val="nil"/>
+            </w:tcBorders>
+            <w:shd w:val="clear" w:color="auto" w:fill="auto"/>
+            <w:noWrap/>
+            <w:vAlign w:val="bottom"/>
+            <w:hideMark/>
+          </w:tcPr>
+          <w:p>
+            <w:pPr>
+              <w:spacing w:after="0"/>
+              <w:rPr>
+                <w:rFonts w:asciiTheme="minorHAnsi" w:hAnsiTheme="minorHAnsi" w:cstheme="minorHAnsi"/>
+                <w:color w:val="000000"/>
+                <w:sz w:val="22"/>
+                <w:lang w:eastAsia="de-CH"/>
+              </w:rPr>
+            </w:pPr>
+          </w:p>
+        </w:tc>
+        <w:tc>
+          <w:tcPr>
+            <w:tcW w:w="708" w:type="dxa"/>
+            <w:tcBorders>
+              <w:top w:val="nil"/>
+              <w:left w:val="nil"/>
+              <w:bottom w:val="nil"/>
+              <w:right w:val="nil"/>
+            </w:tcBorders>
+            <w:shd w:val="clear" w:color="auto" w:fill="auto"/>
+            <w:noWrap/>
+            <w:vAlign w:val="bottom"/>
+            <w:hideMark/>
+          </w:tcPr>
+          <w:p>
+            <w:pPr>
+              <w:spacing w:after="0"/>
+              <w:rPr>
+                <w:rFonts w:asciiTheme="minorHAnsi" w:hAnsiTheme="minorHAnsi" w:cstheme="minorHAnsi"/>
+                <w:color w:val="000000"/>
+                <w:sz w:val="22"/>
+                <w:lang w:eastAsia="de-CH"/>
+              </w:rPr>
+            </w:pPr>
+          </w:p>
+        </w:tc>
+        <w:tc>
+          <w:tcPr>
+            <w:tcW w:w="7438" w:type="dxa"/>
+            <w:tcBorders>
+              <w:top w:val="nil"/>
+              <w:left w:val="nil"/>
+              <w:bottom w:val="nil"/>
+              <w:right w:val="nil"/>
+            </w:tcBorders>
+            <w:shd w:val="clear" w:color="auto" w:fill="auto"/>
+            <w:noWrap/>
+            <w:vAlign w:val="bottom"/>
+            <w:hideMark/>
+          </w:tcPr>
+          <w:p>
+            <w:pPr>
+              <w:spacing w:after="0"/>
+              <w:rPr>
+                <w:rFonts w:asciiTheme="minorHAnsi" w:hAnsiTheme="minorHAnsi" w:cstheme="minorHAnsi"/>
+                <w:color w:val="000000"/>
+                <w:sz w:val="22"/>
+                <w:lang w:eastAsia="de-CH"/>
+              </w:rPr>
+            </w:pPr>
+          </w:p>
+        </w:tc>
+      </w:tr>
+      <w:tr>
+        <w:trPr>
+          <w:trHeight w:val="300"/>
+        </w:trPr>
+        <w:tc>
+          <w:tcPr>
+            <w:tcW w:w="993" w:type="dxa"/>
+            <w:tcBorders>
+              <w:top w:val="nil"/>
+              <w:left w:val="nil"/>
+              <w:bottom w:val="nil"/>
+              <w:right w:val="nil"/>
+            </w:tcBorders>
+            <w:shd w:val="clear" w:color="auto" w:fill="auto"/>
+            <w:noWrap/>
+            <w:vAlign w:val="bottom"/>
+            <w:hideMark/>
+          </w:tcPr>
+          <w:p>
+            <w:pPr>
+              <w:spacing w:after="0"/>
+              <w:rPr>
+                <w:rFonts w:asciiTheme="minorHAnsi" w:hAnsiTheme="minorHAnsi" w:cstheme="minorHAnsi"/>
+                <w:color w:val="000000"/>
+                <w:sz w:val="22"/>
+                <w:lang w:eastAsia="de-CH"/>
+              </w:rPr>
+            </w:pPr>
+            <w:r>
+              <w:rPr>
+                <w:rFonts w:asciiTheme="minorHAnsi" w:hAnsiTheme="minorHAnsi" w:cstheme="minorHAnsi"/>
+                <w:color w:val="000000"/>
+                <w:sz w:val="22"/>
+                <w:lang w:eastAsia="de-CH"/>
+              </w:rPr>
+              <w:t>1</w:t>
+            </w:r>
+          </w:p>
+        </w:tc>
+        <w:tc>
+          <w:tcPr>
+            <w:tcW w:w="708" w:type="dxa"/>
+            <w:tcBorders>
+              <w:top w:val="nil"/>
+              <w:left w:val="nil"/>
+              <w:bottom w:val="nil"/>
+              <w:right w:val="nil"/>
+            </w:tcBorders>
+            <w:shd w:val="clear" w:color="auto" w:fill="auto"/>
+            <w:noWrap/>
+            <w:vAlign w:val="bottom"/>
+            <w:hideMark/>
+          </w:tcPr>
+          <w:p>
+            <w:pPr>
+              <w:spacing w:after="0"/>
+              <w:rPr>
+                <w:rFonts w:asciiTheme="minorHAnsi" w:hAnsiTheme="minorHAnsi" w:cstheme="minorHAnsi"/>
+                <w:color w:val="000000"/>
+                <w:sz w:val="22"/>
+                <w:lang w:eastAsia="de-CH"/>
+              </w:rPr>
+            </w:pPr>
+          </w:p>
+        </w:tc>
+        <w:tc>
+          <w:tcPr>
+            <w:tcW w:w="7438" w:type="dxa"/>
+            <w:tcBorders>
+              <w:top w:val="nil"/>
+              <w:left w:val="nil"/>
+              <w:bottom w:val="nil"/>
+              <w:right w:val="nil"/>
+            </w:tcBorders>
+            <w:shd w:val="clear" w:color="auto" w:fill="auto"/>
+            <w:noWrap/>
+            <w:vAlign w:val="bottom"/>
+            <w:hideMark/>
+          </w:tcPr>
+          <w:p>
+            <w:pPr>
+              <w:spacing w:after="0"/>
+              <w:rPr>
+                <w:rFonts w:asciiTheme="minorHAnsi" w:hAnsiTheme="minorHAnsi" w:cstheme="minorHAnsi"/>
+                <w:color w:val="000000"/>
+                <w:sz w:val="22"/>
+                <w:lang w:eastAsia="de-CH"/>
+              </w:rPr>
+            </w:pPr>
+            <w:r>
+              <w:rPr>
+                <w:rFonts w:asciiTheme="minorHAnsi" w:hAnsiTheme="minorHAnsi" w:cstheme="minorHAnsi"/>
+                <w:color w:val="000000"/>
+                <w:sz w:val="22"/>
+                <w:lang w:eastAsia="de-CH"/>
+              </w:rPr>
+              <w:t>Ziels ist, dass nach Beendigung des Projekts von einem Anwender Sta</w:t>
+            </w:r>
+            <w:r>
+              <w:rPr>
+                <w:rFonts w:asciiTheme="minorHAnsi" w:hAnsiTheme="minorHAnsi" w:cstheme="minorHAnsi"/>
+                <w:color w:val="000000"/>
+                <w:sz w:val="22"/>
+                <w:lang w:eastAsia="de-CH"/>
+              </w:rPr>
+              <w:t>u</w:t>
+            </w:r>
+            <w:r>
+              <w:rPr>
+                <w:rFonts w:asciiTheme="minorHAnsi" w:hAnsiTheme="minorHAnsi" w:cstheme="minorHAnsi"/>
+                <w:color w:val="000000"/>
+                <w:sz w:val="22"/>
+                <w:lang w:eastAsia="de-CH"/>
+              </w:rPr>
+              <w:t xml:space="preserve">herde erkannt werden können. </w:t>
+            </w:r>
+          </w:p>
+        </w:tc>
+      </w:tr>
+      <w:tr>
+        <w:trPr>
+          <w:trHeight w:val="300"/>
+        </w:trPr>
+        <w:tc>
+          <w:tcPr>
+            <w:tcW w:w="993" w:type="dxa"/>
+            <w:tcBorders>
+              <w:top w:val="nil"/>
+              <w:left w:val="nil"/>
+              <w:bottom w:val="nil"/>
+              <w:right w:val="nil"/>
+            </w:tcBorders>
+            <w:shd w:val="clear" w:color="auto" w:fill="auto"/>
+            <w:noWrap/>
+            <w:vAlign w:val="bottom"/>
+            <w:hideMark/>
+          </w:tcPr>
+          <w:p>
+            <w:pPr>
+              <w:spacing w:after="0"/>
+              <w:rPr>
+                <w:rFonts w:asciiTheme="minorHAnsi" w:hAnsiTheme="minorHAnsi" w:cstheme="minorHAnsi"/>
+                <w:color w:val="000000"/>
+                <w:sz w:val="22"/>
+                <w:lang w:eastAsia="de-CH"/>
+              </w:rPr>
+            </w:pPr>
+          </w:p>
+        </w:tc>
+        <w:tc>
+          <w:tcPr>
+            <w:tcW w:w="708" w:type="dxa"/>
+            <w:tcBorders>
+              <w:top w:val="nil"/>
+              <w:left w:val="nil"/>
+              <w:bottom w:val="nil"/>
+              <w:right w:val="nil"/>
+            </w:tcBorders>
+            <w:shd w:val="clear" w:color="auto" w:fill="auto"/>
+            <w:noWrap/>
+            <w:vAlign w:val="bottom"/>
+            <w:hideMark/>
+          </w:tcPr>
+          <w:p>
+            <w:pPr>
+              <w:spacing w:after="0"/>
+              <w:rPr>
+                <w:rFonts w:asciiTheme="minorHAnsi" w:hAnsiTheme="minorHAnsi" w:cstheme="minorHAnsi"/>
+                <w:color w:val="000000"/>
+                <w:sz w:val="22"/>
+                <w:lang w:eastAsia="de-CH"/>
+              </w:rPr>
+            </w:pPr>
+            <w:r>
+              <w:rPr>
+                <w:rFonts w:asciiTheme="minorHAnsi" w:hAnsiTheme="minorHAnsi" w:cstheme="minorHAnsi"/>
+                <w:color w:val="000000"/>
+                <w:sz w:val="22"/>
+                <w:lang w:eastAsia="de-CH"/>
+              </w:rPr>
+              <w:t>1.1</w:t>
+            </w:r>
+          </w:p>
+        </w:tc>
+        <w:tc>
+          <w:tcPr>
+            <w:tcW w:w="7438" w:type="dxa"/>
+            <w:tcBorders>
+              <w:top w:val="nil"/>
+              <w:left w:val="nil"/>
+              <w:bottom w:val="nil"/>
+              <w:right w:val="nil"/>
+            </w:tcBorders>
+            <w:shd w:val="clear" w:color="auto" w:fill="auto"/>
+            <w:noWrap/>
+            <w:vAlign w:val="bottom"/>
+            <w:hideMark/>
+          </w:tcPr>
+          <w:p>
+            <w:pPr>
+              <w:spacing w:after="0"/>
+              <w:rPr>
+                <w:rFonts w:asciiTheme="minorHAnsi" w:hAnsiTheme="minorHAnsi" w:cstheme="minorHAnsi"/>
+                <w:color w:val="000000"/>
+                <w:sz w:val="22"/>
+                <w:lang w:eastAsia="de-CH"/>
+              </w:rPr>
+            </w:pPr>
+            <w:r>
+              <w:rPr>
+                <w:rFonts w:asciiTheme="minorHAnsi" w:hAnsiTheme="minorHAnsi" w:cstheme="minorHAnsi"/>
+                <w:color w:val="000000"/>
+                <w:sz w:val="22"/>
+                <w:lang w:eastAsia="de-CH"/>
+              </w:rPr>
+              <w:t>Unterziels ist, dass dem Anwender die jeweiligen Simulationszustände in e</w:t>
+            </w:r>
+            <w:r>
+              <w:rPr>
+                <w:rFonts w:asciiTheme="minorHAnsi" w:hAnsiTheme="minorHAnsi" w:cstheme="minorHAnsi"/>
+                <w:color w:val="000000"/>
+                <w:sz w:val="22"/>
+                <w:lang w:eastAsia="de-CH"/>
+              </w:rPr>
+              <w:t>i</w:t>
+            </w:r>
+            <w:r>
+              <w:rPr>
+                <w:rFonts w:asciiTheme="minorHAnsi" w:hAnsiTheme="minorHAnsi" w:cstheme="minorHAnsi"/>
+                <w:color w:val="000000"/>
+                <w:sz w:val="22"/>
+                <w:lang w:eastAsia="de-CH"/>
+              </w:rPr>
+              <w:t>nem GUI visualisiert werden.</w:t>
+            </w:r>
+          </w:p>
+        </w:tc>
+      </w:tr>
+      <w:tr>
+        <w:trPr>
+          <w:trHeight w:val="300"/>
+        </w:trPr>
+        <w:tc>
+          <w:tcPr>
+            <w:tcW w:w="993" w:type="dxa"/>
+            <w:tcBorders>
+              <w:top w:val="nil"/>
+              <w:left w:val="nil"/>
+              <w:bottom w:val="nil"/>
+              <w:right w:val="nil"/>
+            </w:tcBorders>
+            <w:shd w:val="clear" w:color="auto" w:fill="auto"/>
+            <w:noWrap/>
+            <w:vAlign w:val="bottom"/>
+            <w:hideMark/>
+          </w:tcPr>
+          <w:p>
+            <w:pPr>
+              <w:spacing w:after="0"/>
+              <w:rPr>
+                <w:rFonts w:asciiTheme="minorHAnsi" w:hAnsiTheme="minorHAnsi" w:cstheme="minorHAnsi"/>
+                <w:color w:val="000000"/>
+                <w:sz w:val="22"/>
+                <w:lang w:eastAsia="de-CH"/>
+              </w:rPr>
+            </w:pPr>
+          </w:p>
+        </w:tc>
+        <w:tc>
+          <w:tcPr>
+            <w:tcW w:w="708" w:type="dxa"/>
+            <w:tcBorders>
+              <w:top w:val="nil"/>
+              <w:left w:val="nil"/>
+              <w:bottom w:val="nil"/>
+              <w:right w:val="nil"/>
+            </w:tcBorders>
+            <w:shd w:val="clear" w:color="auto" w:fill="auto"/>
+            <w:noWrap/>
+            <w:vAlign w:val="bottom"/>
+            <w:hideMark/>
+          </w:tcPr>
+          <w:p>
+            <w:pPr>
+              <w:spacing w:after="0"/>
+              <w:rPr>
+                <w:rFonts w:asciiTheme="minorHAnsi" w:hAnsiTheme="minorHAnsi" w:cstheme="minorHAnsi"/>
+                <w:color w:val="000000"/>
+                <w:sz w:val="22"/>
+                <w:lang w:eastAsia="de-CH"/>
+              </w:rPr>
+            </w:pPr>
+            <w:r>
+              <w:rPr>
+                <w:rFonts w:asciiTheme="minorHAnsi" w:hAnsiTheme="minorHAnsi" w:cstheme="minorHAnsi"/>
+                <w:color w:val="000000"/>
+                <w:sz w:val="22"/>
+                <w:lang w:eastAsia="de-CH"/>
+              </w:rPr>
+              <w:t>1.2</w:t>
+            </w:r>
+          </w:p>
+        </w:tc>
+        <w:tc>
+          <w:tcPr>
+            <w:tcW w:w="7438" w:type="dxa"/>
+            <w:tcBorders>
+              <w:top w:val="nil"/>
+              <w:left w:val="nil"/>
+              <w:bottom w:val="nil"/>
+              <w:right w:val="nil"/>
+            </w:tcBorders>
+            <w:shd w:val="clear" w:color="auto" w:fill="auto"/>
+            <w:noWrap/>
+            <w:vAlign w:val="bottom"/>
+            <w:hideMark/>
+          </w:tcPr>
+          <w:p>
+            <w:pPr>
+              <w:spacing w:after="0"/>
+              <w:rPr>
+                <w:rFonts w:asciiTheme="minorHAnsi" w:hAnsiTheme="minorHAnsi" w:cstheme="minorHAnsi"/>
+                <w:color w:val="000000"/>
+                <w:sz w:val="22"/>
+                <w:lang w:eastAsia="de-CH"/>
+              </w:rPr>
+            </w:pPr>
+            <w:r>
+              <w:rPr>
+                <w:rFonts w:asciiTheme="minorHAnsi" w:hAnsiTheme="minorHAnsi" w:cstheme="minorHAnsi"/>
+                <w:color w:val="000000"/>
+                <w:sz w:val="22"/>
+                <w:lang w:eastAsia="de-CH"/>
+              </w:rPr>
+              <w:t>Unterziel ist, dass dem Anwender Informationen zu Geschwindigkeit der Fah</w:t>
+            </w:r>
+            <w:r>
+              <w:rPr>
+                <w:rFonts w:asciiTheme="minorHAnsi" w:hAnsiTheme="minorHAnsi" w:cstheme="minorHAnsi"/>
+                <w:color w:val="000000"/>
+                <w:sz w:val="22"/>
+                <w:lang w:eastAsia="de-CH"/>
+              </w:rPr>
+              <w:t>r</w:t>
+            </w:r>
+            <w:r>
+              <w:rPr>
+                <w:rFonts w:asciiTheme="minorHAnsi" w:hAnsiTheme="minorHAnsi" w:cstheme="minorHAnsi"/>
+                <w:color w:val="000000"/>
+                <w:sz w:val="22"/>
+                <w:lang w:eastAsia="de-CH"/>
+              </w:rPr>
+              <w:t xml:space="preserve">zeuge über das GUI präsentiert </w:t>
+            </w:r>
+            <w:proofErr w:type="gramStart"/>
+            <w:r>
+              <w:rPr>
+                <w:rFonts w:asciiTheme="minorHAnsi" w:hAnsiTheme="minorHAnsi" w:cstheme="minorHAnsi"/>
+                <w:color w:val="000000"/>
+                <w:sz w:val="22"/>
+                <w:lang w:eastAsia="de-CH"/>
+              </w:rPr>
+              <w:t>wird</w:t>
+            </w:r>
+            <w:proofErr w:type="gramEnd"/>
+            <w:r>
+              <w:rPr>
+                <w:rFonts w:asciiTheme="minorHAnsi" w:hAnsiTheme="minorHAnsi" w:cstheme="minorHAnsi"/>
+                <w:color w:val="000000"/>
+                <w:sz w:val="22"/>
+                <w:lang w:eastAsia="de-CH"/>
+              </w:rPr>
+              <w:t>.</w:t>
+            </w:r>
+          </w:p>
+        </w:tc>
+      </w:tr>
+      <w:tr>
+        <w:trPr>
+          <w:trHeight w:val="300"/>
+        </w:trPr>
+        <w:tc>
+          <w:tcPr>
+            <w:tcW w:w="993" w:type="dxa"/>
+            <w:tcBorders>
+              <w:top w:val="nil"/>
+              <w:left w:val="nil"/>
+              <w:bottom w:val="nil"/>
+              <w:right w:val="nil"/>
+            </w:tcBorders>
+            <w:shd w:val="clear" w:color="auto" w:fill="auto"/>
+            <w:noWrap/>
+            <w:vAlign w:val="bottom"/>
+            <w:hideMark/>
+          </w:tcPr>
+          <w:p>
+            <w:pPr>
+              <w:spacing w:after="0"/>
+              <w:rPr>
+                <w:rFonts w:asciiTheme="minorHAnsi" w:hAnsiTheme="minorHAnsi" w:cstheme="minorHAnsi"/>
+                <w:color w:val="000000"/>
+                <w:sz w:val="22"/>
+                <w:lang w:eastAsia="de-CH"/>
+              </w:rPr>
+            </w:pPr>
+          </w:p>
+        </w:tc>
+        <w:tc>
+          <w:tcPr>
+            <w:tcW w:w="708" w:type="dxa"/>
+            <w:tcBorders>
+              <w:top w:val="nil"/>
+              <w:left w:val="nil"/>
+              <w:bottom w:val="nil"/>
+              <w:right w:val="nil"/>
+            </w:tcBorders>
+            <w:shd w:val="clear" w:color="auto" w:fill="auto"/>
+            <w:noWrap/>
+            <w:vAlign w:val="bottom"/>
+            <w:hideMark/>
+          </w:tcPr>
+          <w:p>
+            <w:pPr>
+              <w:spacing w:after="0"/>
+              <w:rPr>
+                <w:rFonts w:asciiTheme="minorHAnsi" w:hAnsiTheme="minorHAnsi" w:cstheme="minorHAnsi"/>
+                <w:color w:val="000000"/>
+                <w:sz w:val="22"/>
+                <w:lang w:eastAsia="de-CH"/>
+              </w:rPr>
+            </w:pPr>
+            <w:r>
+              <w:rPr>
+                <w:rFonts w:asciiTheme="minorHAnsi" w:hAnsiTheme="minorHAnsi" w:cstheme="minorHAnsi"/>
+                <w:color w:val="000000"/>
+                <w:sz w:val="22"/>
+                <w:lang w:eastAsia="de-CH"/>
+              </w:rPr>
+              <w:t>1.3</w:t>
+            </w:r>
+          </w:p>
+        </w:tc>
+        <w:tc>
+          <w:tcPr>
+            <w:tcW w:w="7438" w:type="dxa"/>
+            <w:tcBorders>
+              <w:top w:val="nil"/>
+              <w:left w:val="nil"/>
+              <w:bottom w:val="nil"/>
+              <w:right w:val="nil"/>
+            </w:tcBorders>
+            <w:shd w:val="clear" w:color="auto" w:fill="auto"/>
+            <w:noWrap/>
+            <w:vAlign w:val="bottom"/>
+            <w:hideMark/>
+          </w:tcPr>
+          <w:p>
+            <w:pPr>
+              <w:spacing w:after="0"/>
+              <w:rPr>
+                <w:rFonts w:asciiTheme="minorHAnsi" w:hAnsiTheme="minorHAnsi" w:cstheme="minorHAnsi"/>
+                <w:color w:val="000000"/>
+                <w:sz w:val="22"/>
+                <w:lang w:eastAsia="de-CH"/>
+              </w:rPr>
+            </w:pPr>
+            <w:r>
+              <w:rPr>
+                <w:rFonts w:asciiTheme="minorHAnsi" w:hAnsiTheme="minorHAnsi" w:cstheme="minorHAnsi"/>
+                <w:color w:val="000000"/>
+                <w:sz w:val="22"/>
+                <w:lang w:eastAsia="de-CH"/>
+              </w:rPr>
+              <w:t>Unterziel ist, dass der Anwender über das GUI Verkehrs</w:t>
+            </w:r>
+            <w:r>
+              <w:rPr>
+                <w:rFonts w:asciiTheme="minorHAnsi" w:hAnsiTheme="minorHAnsi" w:cstheme="minorHAnsi"/>
+                <w:color w:val="000000"/>
+                <w:sz w:val="22"/>
+                <w:lang w:eastAsia="de-CH"/>
+              </w:rPr>
+              <w:t>s</w:t>
+            </w:r>
+            <w:r>
+              <w:rPr>
+                <w:rFonts w:asciiTheme="minorHAnsi" w:hAnsiTheme="minorHAnsi" w:cstheme="minorHAnsi"/>
+                <w:color w:val="000000"/>
+                <w:sz w:val="22"/>
+                <w:lang w:eastAsia="de-CH"/>
+              </w:rPr>
+              <w:t>zenarien definieren kann.</w:t>
+            </w:r>
+          </w:p>
+        </w:tc>
+      </w:tr>
+      <w:tr>
+        <w:trPr>
+          <w:trHeight w:val="300"/>
+        </w:trPr>
+        <w:tc>
+          <w:tcPr>
+            <w:tcW w:w="993" w:type="dxa"/>
+            <w:tcBorders>
+              <w:top w:val="nil"/>
+              <w:left w:val="nil"/>
+              <w:bottom w:val="nil"/>
+              <w:right w:val="nil"/>
+            </w:tcBorders>
+            <w:shd w:val="clear" w:color="auto" w:fill="auto"/>
+            <w:noWrap/>
+            <w:vAlign w:val="bottom"/>
+            <w:hideMark/>
+          </w:tcPr>
+          <w:p>
+            <w:pPr>
+              <w:spacing w:after="0"/>
+              <w:rPr>
+                <w:rFonts w:asciiTheme="minorHAnsi" w:hAnsiTheme="minorHAnsi" w:cstheme="minorHAnsi"/>
+                <w:color w:val="000000"/>
+                <w:sz w:val="22"/>
+                <w:lang w:eastAsia="de-CH"/>
+              </w:rPr>
+            </w:pPr>
+            <w:r>
+              <w:rPr>
+                <w:rFonts w:asciiTheme="minorHAnsi" w:hAnsiTheme="minorHAnsi" w:cstheme="minorHAnsi"/>
+                <w:color w:val="000000"/>
+                <w:sz w:val="22"/>
+                <w:lang w:eastAsia="de-CH"/>
+              </w:rPr>
+              <w:t>2</w:t>
+            </w:r>
+          </w:p>
+        </w:tc>
+        <w:tc>
+          <w:tcPr>
+            <w:tcW w:w="708" w:type="dxa"/>
+            <w:tcBorders>
+              <w:top w:val="nil"/>
+              <w:left w:val="nil"/>
+              <w:bottom w:val="nil"/>
+              <w:right w:val="nil"/>
+            </w:tcBorders>
+            <w:shd w:val="clear" w:color="auto" w:fill="auto"/>
+            <w:noWrap/>
+            <w:vAlign w:val="bottom"/>
+            <w:hideMark/>
+          </w:tcPr>
+          <w:p>
+            <w:pPr>
+              <w:spacing w:after="0"/>
+              <w:rPr>
+                <w:rFonts w:asciiTheme="minorHAnsi" w:hAnsiTheme="minorHAnsi" w:cstheme="minorHAnsi"/>
+                <w:color w:val="000000"/>
+                <w:sz w:val="22"/>
+                <w:lang w:eastAsia="de-CH"/>
+              </w:rPr>
+            </w:pPr>
+          </w:p>
+        </w:tc>
+        <w:tc>
+          <w:tcPr>
+            <w:tcW w:w="7438" w:type="dxa"/>
+            <w:tcBorders>
+              <w:top w:val="nil"/>
+              <w:left w:val="nil"/>
+              <w:bottom w:val="nil"/>
+              <w:right w:val="nil"/>
+            </w:tcBorders>
+            <w:shd w:val="clear" w:color="auto" w:fill="auto"/>
+            <w:noWrap/>
+            <w:vAlign w:val="bottom"/>
+            <w:hideMark/>
+          </w:tcPr>
+          <w:p>
+            <w:pPr>
+              <w:spacing w:after="0"/>
+              <w:rPr>
+                <w:rFonts w:asciiTheme="minorHAnsi" w:hAnsiTheme="minorHAnsi" w:cstheme="minorHAnsi"/>
+                <w:color w:val="000000"/>
+                <w:sz w:val="22"/>
+                <w:lang w:eastAsia="de-CH"/>
+              </w:rPr>
+            </w:pPr>
+            <w:r>
+              <w:rPr>
+                <w:rFonts w:asciiTheme="minorHAnsi" w:hAnsiTheme="minorHAnsi" w:cstheme="minorHAnsi"/>
+                <w:color w:val="000000"/>
+                <w:sz w:val="22"/>
+                <w:lang w:eastAsia="de-CH"/>
+              </w:rPr>
+              <w:t>Ziels ist, dass nach Beendigung des Projekts von einem Anwender Statist</w:t>
+            </w:r>
+            <w:r>
+              <w:rPr>
+                <w:rFonts w:asciiTheme="minorHAnsi" w:hAnsiTheme="minorHAnsi" w:cstheme="minorHAnsi"/>
+                <w:color w:val="000000"/>
+                <w:sz w:val="22"/>
+                <w:lang w:eastAsia="de-CH"/>
+              </w:rPr>
+              <w:t>i</w:t>
+            </w:r>
+            <w:r>
+              <w:rPr>
+                <w:rFonts w:asciiTheme="minorHAnsi" w:hAnsiTheme="minorHAnsi" w:cstheme="minorHAnsi"/>
+                <w:color w:val="000000"/>
+                <w:sz w:val="22"/>
+                <w:lang w:eastAsia="de-CH"/>
+              </w:rPr>
+              <w:t>sche Daten über den Verkehrsfluss pro Zeit über ein bestimmtes Verkehr</w:t>
+            </w:r>
+            <w:r>
+              <w:rPr>
+                <w:rFonts w:asciiTheme="minorHAnsi" w:hAnsiTheme="minorHAnsi" w:cstheme="minorHAnsi"/>
+                <w:color w:val="000000"/>
+                <w:sz w:val="22"/>
+                <w:lang w:eastAsia="de-CH"/>
+              </w:rPr>
+              <w:t>s</w:t>
+            </w:r>
+            <w:r>
+              <w:rPr>
+                <w:rFonts w:asciiTheme="minorHAnsi" w:hAnsiTheme="minorHAnsi" w:cstheme="minorHAnsi"/>
+                <w:color w:val="000000"/>
+                <w:sz w:val="22"/>
+                <w:lang w:eastAsia="de-CH"/>
+              </w:rPr>
+              <w:t>szenario erhoben werden können.</w:t>
+            </w:r>
+          </w:p>
+        </w:tc>
+      </w:tr>
+      <w:tr>
+        <w:trPr>
+          <w:trHeight w:val="300"/>
+        </w:trPr>
+        <w:tc>
+          <w:tcPr>
+            <w:tcW w:w="993" w:type="dxa"/>
+            <w:tcBorders>
+              <w:top w:val="nil"/>
+              <w:left w:val="nil"/>
+              <w:bottom w:val="nil"/>
+              <w:right w:val="nil"/>
+            </w:tcBorders>
+            <w:shd w:val="clear" w:color="auto" w:fill="auto"/>
+            <w:noWrap/>
+            <w:vAlign w:val="bottom"/>
+            <w:hideMark/>
+          </w:tcPr>
+          <w:p>
+            <w:pPr>
+              <w:spacing w:after="0"/>
+              <w:rPr>
+                <w:rFonts w:asciiTheme="minorHAnsi" w:hAnsiTheme="minorHAnsi" w:cstheme="minorHAnsi"/>
+                <w:color w:val="000000"/>
+                <w:sz w:val="22"/>
+                <w:lang w:eastAsia="de-CH"/>
+              </w:rPr>
+            </w:pPr>
+          </w:p>
+        </w:tc>
+        <w:tc>
+          <w:tcPr>
+            <w:tcW w:w="708" w:type="dxa"/>
+            <w:tcBorders>
+              <w:top w:val="nil"/>
+              <w:left w:val="nil"/>
+              <w:bottom w:val="nil"/>
+              <w:right w:val="nil"/>
+            </w:tcBorders>
+            <w:shd w:val="clear" w:color="auto" w:fill="auto"/>
+            <w:noWrap/>
+            <w:vAlign w:val="bottom"/>
+            <w:hideMark/>
+          </w:tcPr>
+          <w:p>
+            <w:pPr>
+              <w:spacing w:after="0"/>
+              <w:rPr>
+                <w:rFonts w:asciiTheme="minorHAnsi" w:hAnsiTheme="minorHAnsi" w:cstheme="minorHAnsi"/>
+                <w:color w:val="000000"/>
+                <w:sz w:val="22"/>
+                <w:lang w:eastAsia="de-CH"/>
+              </w:rPr>
+            </w:pPr>
+            <w:r>
+              <w:rPr>
+                <w:rFonts w:asciiTheme="minorHAnsi" w:hAnsiTheme="minorHAnsi" w:cstheme="minorHAnsi"/>
+                <w:color w:val="000000"/>
+                <w:sz w:val="22"/>
+                <w:lang w:eastAsia="de-CH"/>
+              </w:rPr>
+              <w:t>2.1</w:t>
+            </w:r>
+          </w:p>
+        </w:tc>
+        <w:tc>
+          <w:tcPr>
+            <w:tcW w:w="7438" w:type="dxa"/>
+            <w:tcBorders>
+              <w:top w:val="nil"/>
+              <w:left w:val="nil"/>
+              <w:bottom w:val="nil"/>
+              <w:right w:val="nil"/>
+            </w:tcBorders>
+            <w:shd w:val="clear" w:color="auto" w:fill="auto"/>
+            <w:noWrap/>
+            <w:vAlign w:val="bottom"/>
+            <w:hideMark/>
+          </w:tcPr>
+          <w:p>
+            <w:pPr>
+              <w:spacing w:after="0"/>
+              <w:rPr>
+                <w:rFonts w:asciiTheme="minorHAnsi" w:hAnsiTheme="minorHAnsi" w:cstheme="minorHAnsi"/>
+                <w:color w:val="000000"/>
+                <w:sz w:val="22"/>
+                <w:lang w:eastAsia="de-CH"/>
+              </w:rPr>
+            </w:pPr>
+            <w:r>
+              <w:rPr>
+                <w:rFonts w:asciiTheme="minorHAnsi" w:hAnsiTheme="minorHAnsi" w:cstheme="minorHAnsi"/>
+                <w:color w:val="000000"/>
+                <w:sz w:val="22"/>
+                <w:lang w:eastAsia="de-CH"/>
+              </w:rPr>
+              <w:t>Unterziel ist, dass der Anwender über das GUI Messpunkte setzen und konf</w:t>
+            </w:r>
+            <w:r>
+              <w:rPr>
+                <w:rFonts w:asciiTheme="minorHAnsi" w:hAnsiTheme="minorHAnsi" w:cstheme="minorHAnsi"/>
+                <w:color w:val="000000"/>
+                <w:sz w:val="22"/>
+                <w:lang w:eastAsia="de-CH"/>
+              </w:rPr>
+              <w:t>i</w:t>
+            </w:r>
+            <w:r>
+              <w:rPr>
+                <w:rFonts w:asciiTheme="minorHAnsi" w:hAnsiTheme="minorHAnsi" w:cstheme="minorHAnsi"/>
+                <w:color w:val="000000"/>
+                <w:sz w:val="22"/>
+                <w:lang w:eastAsia="de-CH"/>
+              </w:rPr>
+              <w:t>gurieren kann.</w:t>
+            </w:r>
+          </w:p>
+        </w:tc>
+      </w:tr>
+      <w:tr>
+        <w:trPr>
+          <w:trHeight w:val="300"/>
+        </w:trPr>
+        <w:tc>
+          <w:tcPr>
+            <w:tcW w:w="993" w:type="dxa"/>
+            <w:tcBorders>
+              <w:top w:val="nil"/>
+              <w:left w:val="nil"/>
+              <w:bottom w:val="nil"/>
+              <w:right w:val="nil"/>
+            </w:tcBorders>
+            <w:shd w:val="clear" w:color="auto" w:fill="auto"/>
+            <w:noWrap/>
+            <w:vAlign w:val="bottom"/>
+            <w:hideMark/>
+          </w:tcPr>
+          <w:p>
+            <w:pPr>
+              <w:spacing w:after="0"/>
+              <w:rPr>
+                <w:rFonts w:asciiTheme="minorHAnsi" w:hAnsiTheme="minorHAnsi" w:cstheme="minorHAnsi"/>
+                <w:color w:val="000000"/>
+                <w:sz w:val="22"/>
+                <w:lang w:eastAsia="de-CH"/>
+              </w:rPr>
+            </w:pPr>
+          </w:p>
+        </w:tc>
+        <w:tc>
+          <w:tcPr>
+            <w:tcW w:w="708" w:type="dxa"/>
+            <w:tcBorders>
+              <w:top w:val="nil"/>
+              <w:left w:val="nil"/>
+              <w:bottom w:val="nil"/>
+              <w:right w:val="nil"/>
+            </w:tcBorders>
+            <w:shd w:val="clear" w:color="auto" w:fill="auto"/>
+            <w:noWrap/>
+            <w:vAlign w:val="bottom"/>
+            <w:hideMark/>
+          </w:tcPr>
+          <w:p>
+            <w:pPr>
+              <w:spacing w:after="0"/>
+              <w:rPr>
+                <w:rFonts w:asciiTheme="minorHAnsi" w:hAnsiTheme="minorHAnsi" w:cstheme="minorHAnsi"/>
+                <w:color w:val="000000"/>
+                <w:sz w:val="22"/>
+                <w:lang w:eastAsia="de-CH"/>
+              </w:rPr>
+            </w:pPr>
+            <w:r>
+              <w:rPr>
+                <w:rFonts w:asciiTheme="minorHAnsi" w:hAnsiTheme="minorHAnsi" w:cstheme="minorHAnsi"/>
+                <w:color w:val="000000"/>
+                <w:sz w:val="22"/>
+                <w:lang w:eastAsia="de-CH"/>
+              </w:rPr>
+              <w:t>2.2</w:t>
+            </w:r>
+          </w:p>
+        </w:tc>
+        <w:tc>
+          <w:tcPr>
+            <w:tcW w:w="7438" w:type="dxa"/>
+            <w:tcBorders>
+              <w:top w:val="nil"/>
+              <w:left w:val="nil"/>
+              <w:bottom w:val="nil"/>
+              <w:right w:val="nil"/>
+            </w:tcBorders>
+            <w:shd w:val="clear" w:color="auto" w:fill="auto"/>
+            <w:noWrap/>
+            <w:vAlign w:val="bottom"/>
+            <w:hideMark/>
+          </w:tcPr>
+          <w:p>
+            <w:pPr>
+              <w:spacing w:after="0"/>
+              <w:rPr>
+                <w:rFonts w:asciiTheme="minorHAnsi" w:hAnsiTheme="minorHAnsi" w:cstheme="minorHAnsi"/>
+                <w:color w:val="000000"/>
+                <w:sz w:val="22"/>
+                <w:lang w:eastAsia="de-CH"/>
+              </w:rPr>
+            </w:pPr>
+            <w:r>
+              <w:rPr>
+                <w:rFonts w:asciiTheme="minorHAnsi" w:hAnsiTheme="minorHAnsi" w:cstheme="minorHAnsi"/>
+                <w:color w:val="000000"/>
+                <w:sz w:val="22"/>
+                <w:lang w:eastAsia="de-CH"/>
+              </w:rPr>
+              <w:t>Unterziel ist, dass der Anwender über das GUI Daten zu den Messpunkten auslesen kann.</w:t>
+            </w:r>
+          </w:p>
+        </w:tc>
+      </w:tr>
+      <w:tr>
+        <w:trPr>
+          <w:trHeight w:val="300"/>
+        </w:trPr>
+        <w:tc>
+          <w:tcPr>
+            <w:tcW w:w="993" w:type="dxa"/>
+            <w:tcBorders>
+              <w:top w:val="nil"/>
+              <w:left w:val="nil"/>
+              <w:bottom w:val="nil"/>
+              <w:right w:val="nil"/>
+            </w:tcBorders>
+            <w:shd w:val="clear" w:color="auto" w:fill="auto"/>
+            <w:noWrap/>
+            <w:vAlign w:val="bottom"/>
+            <w:hideMark/>
+          </w:tcPr>
+          <w:p>
+            <w:pPr>
+              <w:spacing w:after="0"/>
+              <w:rPr>
+                <w:rFonts w:asciiTheme="minorHAnsi" w:hAnsiTheme="minorHAnsi" w:cstheme="minorHAnsi"/>
+                <w:color w:val="000000"/>
+                <w:sz w:val="22"/>
+                <w:lang w:eastAsia="de-CH"/>
+              </w:rPr>
+            </w:pPr>
+            <w:r>
+              <w:rPr>
+                <w:rFonts w:asciiTheme="minorHAnsi" w:hAnsiTheme="minorHAnsi" w:cstheme="minorHAnsi"/>
+                <w:color w:val="000000"/>
+                <w:sz w:val="22"/>
+                <w:lang w:eastAsia="de-CH"/>
+              </w:rPr>
+              <w:t>3</w:t>
+            </w:r>
+          </w:p>
+        </w:tc>
+        <w:tc>
+          <w:tcPr>
+            <w:tcW w:w="708" w:type="dxa"/>
+            <w:tcBorders>
+              <w:top w:val="nil"/>
+              <w:left w:val="nil"/>
+              <w:bottom w:val="nil"/>
+              <w:right w:val="nil"/>
+            </w:tcBorders>
+            <w:shd w:val="clear" w:color="auto" w:fill="auto"/>
+            <w:noWrap/>
+            <w:vAlign w:val="bottom"/>
+            <w:hideMark/>
+          </w:tcPr>
+          <w:p>
+            <w:pPr>
+              <w:spacing w:after="0"/>
+              <w:rPr>
+                <w:rFonts w:asciiTheme="minorHAnsi" w:hAnsiTheme="minorHAnsi" w:cstheme="minorHAnsi"/>
+                <w:color w:val="000000"/>
+                <w:sz w:val="22"/>
+                <w:lang w:eastAsia="de-CH"/>
+              </w:rPr>
+            </w:pPr>
+          </w:p>
+        </w:tc>
+        <w:tc>
+          <w:tcPr>
+            <w:tcW w:w="7438" w:type="dxa"/>
+            <w:tcBorders>
+              <w:top w:val="nil"/>
+              <w:left w:val="nil"/>
+              <w:bottom w:val="nil"/>
+              <w:right w:val="nil"/>
+            </w:tcBorders>
+            <w:shd w:val="clear" w:color="auto" w:fill="auto"/>
+            <w:noWrap/>
+            <w:vAlign w:val="bottom"/>
+            <w:hideMark/>
+          </w:tcPr>
+          <w:p>
+            <w:pPr>
+              <w:spacing w:after="0"/>
+              <w:rPr>
+                <w:rFonts w:asciiTheme="minorHAnsi" w:hAnsiTheme="minorHAnsi" w:cstheme="minorHAnsi"/>
+                <w:color w:val="000000"/>
+                <w:sz w:val="22"/>
+                <w:lang w:eastAsia="de-CH"/>
+              </w:rPr>
+            </w:pPr>
+            <w:r>
+              <w:rPr>
+                <w:rFonts w:asciiTheme="minorHAnsi" w:hAnsiTheme="minorHAnsi" w:cstheme="minorHAnsi"/>
+                <w:color w:val="000000"/>
+                <w:sz w:val="22"/>
+                <w:lang w:eastAsia="de-CH"/>
+              </w:rPr>
+              <w:t>Ziels ist, dass nach Beendigung des Projekts von einem Anwender reale Stra</w:t>
+            </w:r>
+            <w:r>
+              <w:rPr>
+                <w:rFonts w:asciiTheme="minorHAnsi" w:hAnsiTheme="minorHAnsi" w:cstheme="minorHAnsi"/>
+                <w:color w:val="000000"/>
+                <w:sz w:val="22"/>
+                <w:lang w:eastAsia="de-CH"/>
+              </w:rPr>
+              <w:t>s</w:t>
+            </w:r>
+            <w:r>
+              <w:rPr>
+                <w:rFonts w:asciiTheme="minorHAnsi" w:hAnsiTheme="minorHAnsi" w:cstheme="minorHAnsi"/>
+                <w:color w:val="000000"/>
+                <w:sz w:val="22"/>
+                <w:lang w:eastAsia="de-CH"/>
+              </w:rPr>
+              <w:t>sennetze mit Hilfe eines Konverters</w:t>
+            </w:r>
+            <w:r>
+              <w:rPr>
+                <w:rStyle w:val="Funotenzeichen"/>
+                <w:rFonts w:asciiTheme="minorHAnsi" w:hAnsiTheme="minorHAnsi" w:cstheme="minorHAnsi"/>
+                <w:color w:val="000000"/>
+                <w:sz w:val="22"/>
+                <w:lang w:eastAsia="de-CH"/>
+              </w:rPr>
+              <w:footnoteReference w:id="1"/>
+            </w:r>
+            <w:r>
+              <w:rPr>
+                <w:rFonts w:asciiTheme="minorHAnsi" w:hAnsiTheme="minorHAnsi" w:cstheme="minorHAnsi"/>
+                <w:color w:val="000000"/>
+                <w:sz w:val="22"/>
+                <w:lang w:eastAsia="de-CH"/>
+              </w:rPr>
+              <w:t xml:space="preserve"> von </w:t>
+            </w:r>
+            <w:proofErr w:type="spellStart"/>
+            <w:r>
+              <w:rPr>
+                <w:rFonts w:asciiTheme="minorHAnsi" w:hAnsiTheme="minorHAnsi" w:cstheme="minorHAnsi"/>
+                <w:color w:val="000000"/>
+                <w:sz w:val="22"/>
+                <w:lang w:eastAsia="de-CH"/>
+              </w:rPr>
+              <w:t>OpenStreetMap</w:t>
+            </w:r>
+            <w:proofErr w:type="spellEnd"/>
+            <w:r>
+              <w:rPr>
+                <w:rFonts w:asciiTheme="minorHAnsi" w:hAnsiTheme="minorHAnsi" w:cstheme="minorHAnsi"/>
+                <w:color w:val="000000"/>
+                <w:sz w:val="22"/>
+                <w:lang w:eastAsia="de-CH"/>
+              </w:rPr>
+              <w:t xml:space="preserve"> importiert werden können.</w:t>
+            </w:r>
+          </w:p>
+        </w:tc>
+      </w:tr>
+      <w:tr>
+        <w:trPr>
+          <w:trHeight w:val="300"/>
+        </w:trPr>
+        <w:tc>
+          <w:tcPr>
+            <w:tcW w:w="993" w:type="dxa"/>
+            <w:tcBorders>
+              <w:top w:val="nil"/>
+              <w:left w:val="nil"/>
+              <w:bottom w:val="nil"/>
+              <w:right w:val="nil"/>
+            </w:tcBorders>
+            <w:shd w:val="clear" w:color="auto" w:fill="auto"/>
+            <w:noWrap/>
+            <w:vAlign w:val="bottom"/>
+            <w:hideMark/>
+          </w:tcPr>
+          <w:p>
+            <w:pPr>
+              <w:spacing w:after="0"/>
+              <w:rPr>
+                <w:rFonts w:asciiTheme="minorHAnsi" w:hAnsiTheme="minorHAnsi" w:cstheme="minorHAnsi"/>
+                <w:color w:val="000000"/>
+                <w:sz w:val="22"/>
+                <w:lang w:eastAsia="de-CH"/>
+              </w:rPr>
+            </w:pPr>
+          </w:p>
+        </w:tc>
+        <w:tc>
+          <w:tcPr>
+            <w:tcW w:w="708" w:type="dxa"/>
+            <w:tcBorders>
+              <w:top w:val="nil"/>
+              <w:left w:val="nil"/>
+              <w:bottom w:val="nil"/>
+              <w:right w:val="nil"/>
+            </w:tcBorders>
+            <w:shd w:val="clear" w:color="auto" w:fill="auto"/>
+            <w:noWrap/>
+            <w:vAlign w:val="bottom"/>
+            <w:hideMark/>
+          </w:tcPr>
+          <w:p>
+            <w:pPr>
+              <w:spacing w:after="0"/>
+              <w:rPr>
+                <w:rFonts w:asciiTheme="minorHAnsi" w:hAnsiTheme="minorHAnsi" w:cstheme="minorHAnsi"/>
+                <w:color w:val="000000"/>
+                <w:sz w:val="22"/>
+                <w:lang w:eastAsia="de-CH"/>
+              </w:rPr>
+            </w:pPr>
+            <w:r>
+              <w:rPr>
+                <w:rFonts w:asciiTheme="minorHAnsi" w:hAnsiTheme="minorHAnsi" w:cstheme="minorHAnsi"/>
+                <w:color w:val="000000"/>
+                <w:sz w:val="22"/>
+                <w:lang w:eastAsia="de-CH"/>
+              </w:rPr>
+              <w:t>3.1</w:t>
+            </w:r>
+          </w:p>
+        </w:tc>
+        <w:tc>
+          <w:tcPr>
+            <w:tcW w:w="7438" w:type="dxa"/>
+            <w:tcBorders>
+              <w:top w:val="nil"/>
+              <w:left w:val="nil"/>
+              <w:bottom w:val="nil"/>
+              <w:right w:val="nil"/>
+            </w:tcBorders>
+            <w:shd w:val="clear" w:color="auto" w:fill="auto"/>
+            <w:noWrap/>
+            <w:vAlign w:val="bottom"/>
+            <w:hideMark/>
+          </w:tcPr>
+          <w:p>
+            <w:pPr>
+              <w:spacing w:after="0"/>
+              <w:rPr>
+                <w:rFonts w:asciiTheme="minorHAnsi" w:hAnsiTheme="minorHAnsi" w:cstheme="minorHAnsi"/>
+                <w:color w:val="000000"/>
+                <w:sz w:val="22"/>
+                <w:lang w:eastAsia="de-CH"/>
+              </w:rPr>
+            </w:pPr>
+            <w:r>
+              <w:rPr>
+                <w:rFonts w:asciiTheme="minorHAnsi" w:hAnsiTheme="minorHAnsi" w:cstheme="minorHAnsi"/>
+                <w:color w:val="000000"/>
+                <w:sz w:val="22"/>
+                <w:lang w:eastAsia="de-CH"/>
+              </w:rPr>
+              <w:t xml:space="preserve">Unterziel ist, dass dem Anwender der </w:t>
+            </w:r>
+            <w:r>
+              <w:rPr>
+                <w:rFonts w:asciiTheme="minorHAnsi" w:hAnsiTheme="minorHAnsi" w:cstheme="minorHAnsi"/>
+                <w:color w:val="000000"/>
+                <w:sz w:val="22"/>
+                <w:lang w:eastAsia="de-CH"/>
+              </w:rPr>
+              <w:t>Konverter</w:t>
+            </w:r>
+            <w:r>
+              <w:rPr>
+                <w:rFonts w:asciiTheme="minorHAnsi" w:hAnsiTheme="minorHAnsi" w:cstheme="minorHAnsi"/>
+                <w:color w:val="000000"/>
+                <w:sz w:val="22"/>
+                <w:lang w:eastAsia="de-CH"/>
+              </w:rPr>
+              <w:t xml:space="preserve"> zur </w:t>
+            </w:r>
+            <w:r>
+              <w:rPr>
+                <w:rFonts w:asciiTheme="minorHAnsi" w:hAnsiTheme="minorHAnsi" w:cstheme="minorHAnsi"/>
+                <w:color w:val="000000"/>
+                <w:sz w:val="22"/>
+                <w:lang w:eastAsia="de-CH"/>
+              </w:rPr>
+              <w:t>Verfügung</w:t>
+            </w:r>
+            <w:r>
+              <w:rPr>
+                <w:rFonts w:asciiTheme="minorHAnsi" w:hAnsiTheme="minorHAnsi" w:cstheme="minorHAnsi"/>
+                <w:color w:val="000000"/>
+                <w:sz w:val="22"/>
+                <w:lang w:eastAsia="de-CH"/>
+              </w:rPr>
+              <w:t xml:space="preserve"> gestellt wird.</w:t>
+            </w:r>
+          </w:p>
+        </w:tc>
+      </w:tr>
+      <w:tr>
+        <w:trPr>
+          <w:trHeight w:val="300"/>
+        </w:trPr>
+        <w:tc>
+          <w:tcPr>
+            <w:tcW w:w="993" w:type="dxa"/>
+            <w:tcBorders>
+              <w:top w:val="nil"/>
+              <w:left w:val="nil"/>
+              <w:bottom w:val="nil"/>
+              <w:right w:val="nil"/>
+            </w:tcBorders>
+            <w:shd w:val="clear" w:color="auto" w:fill="auto"/>
+            <w:noWrap/>
+            <w:vAlign w:val="bottom"/>
+            <w:hideMark/>
+          </w:tcPr>
+          <w:p>
+            <w:pPr>
+              <w:spacing w:after="0"/>
+              <w:rPr>
+                <w:rFonts w:asciiTheme="minorHAnsi" w:hAnsiTheme="minorHAnsi" w:cstheme="minorHAnsi"/>
+                <w:color w:val="000000"/>
+                <w:sz w:val="22"/>
+                <w:lang w:eastAsia="de-CH"/>
+              </w:rPr>
+            </w:pPr>
+          </w:p>
+        </w:tc>
+        <w:tc>
+          <w:tcPr>
+            <w:tcW w:w="708" w:type="dxa"/>
+            <w:tcBorders>
+              <w:top w:val="nil"/>
+              <w:left w:val="nil"/>
+              <w:bottom w:val="nil"/>
+              <w:right w:val="nil"/>
+            </w:tcBorders>
+            <w:shd w:val="clear" w:color="auto" w:fill="auto"/>
+            <w:noWrap/>
+            <w:vAlign w:val="bottom"/>
+            <w:hideMark/>
+          </w:tcPr>
+          <w:p>
+            <w:pPr>
+              <w:spacing w:after="0"/>
+              <w:rPr>
+                <w:rFonts w:asciiTheme="minorHAnsi" w:hAnsiTheme="minorHAnsi" w:cstheme="minorHAnsi"/>
+                <w:color w:val="000000"/>
+                <w:sz w:val="22"/>
+                <w:lang w:eastAsia="de-CH"/>
+              </w:rPr>
+            </w:pPr>
+            <w:r>
+              <w:rPr>
+                <w:rFonts w:asciiTheme="minorHAnsi" w:hAnsiTheme="minorHAnsi" w:cstheme="minorHAnsi"/>
+                <w:color w:val="000000"/>
+                <w:sz w:val="22"/>
+                <w:lang w:eastAsia="de-CH"/>
+              </w:rPr>
+              <w:t>3.2</w:t>
+            </w:r>
+          </w:p>
+        </w:tc>
+        <w:tc>
+          <w:tcPr>
+            <w:tcW w:w="7438" w:type="dxa"/>
+            <w:tcBorders>
+              <w:top w:val="nil"/>
+              <w:left w:val="nil"/>
+              <w:bottom w:val="nil"/>
+              <w:right w:val="nil"/>
+            </w:tcBorders>
+            <w:shd w:val="clear" w:color="auto" w:fill="auto"/>
+            <w:noWrap/>
+            <w:vAlign w:val="bottom"/>
+            <w:hideMark/>
+          </w:tcPr>
+          <w:p>
+            <w:pPr>
+              <w:spacing w:after="0"/>
+              <w:rPr>
+                <w:rFonts w:asciiTheme="minorHAnsi" w:hAnsiTheme="minorHAnsi" w:cstheme="minorHAnsi"/>
+                <w:color w:val="000000"/>
+                <w:sz w:val="22"/>
+                <w:lang w:eastAsia="de-CH"/>
+              </w:rPr>
+            </w:pPr>
+            <w:r>
+              <w:rPr>
+                <w:rFonts w:asciiTheme="minorHAnsi" w:hAnsiTheme="minorHAnsi" w:cstheme="minorHAnsi"/>
+                <w:color w:val="000000"/>
+                <w:sz w:val="22"/>
+                <w:lang w:eastAsia="de-CH"/>
+              </w:rPr>
+              <w:t>Unterziel ist, dass der Anwender über das GUI Strassennetze importieren kann.</w:t>
+            </w:r>
+          </w:p>
+        </w:tc>
+      </w:tr>
+      <w:tr>
+        <w:trPr>
+          <w:trHeight w:val="300"/>
+        </w:trPr>
+        <w:tc>
+          <w:tcPr>
+            <w:tcW w:w="993" w:type="dxa"/>
+            <w:tcBorders>
+              <w:top w:val="nil"/>
+              <w:left w:val="nil"/>
+              <w:bottom w:val="nil"/>
+              <w:right w:val="nil"/>
+            </w:tcBorders>
+            <w:shd w:val="clear" w:color="auto" w:fill="auto"/>
+            <w:noWrap/>
+            <w:vAlign w:val="bottom"/>
+            <w:hideMark/>
+          </w:tcPr>
+          <w:p>
+            <w:pPr>
+              <w:spacing w:after="0"/>
+              <w:rPr>
+                <w:rFonts w:asciiTheme="minorHAnsi" w:hAnsiTheme="minorHAnsi" w:cstheme="minorHAnsi"/>
+                <w:color w:val="000000"/>
+                <w:sz w:val="22"/>
+                <w:lang w:eastAsia="de-CH"/>
+              </w:rPr>
+            </w:pPr>
+            <w:r>
+              <w:rPr>
+                <w:rFonts w:asciiTheme="minorHAnsi" w:hAnsiTheme="minorHAnsi" w:cstheme="minorHAnsi"/>
+                <w:color w:val="000000"/>
+                <w:sz w:val="22"/>
+                <w:lang w:eastAsia="de-CH"/>
+              </w:rPr>
+              <w:t>4</w:t>
+            </w:r>
+          </w:p>
+        </w:tc>
+        <w:tc>
+          <w:tcPr>
+            <w:tcW w:w="708" w:type="dxa"/>
+            <w:tcBorders>
+              <w:top w:val="nil"/>
+              <w:left w:val="nil"/>
+              <w:bottom w:val="nil"/>
+              <w:right w:val="nil"/>
+            </w:tcBorders>
+            <w:shd w:val="clear" w:color="auto" w:fill="auto"/>
+            <w:noWrap/>
+            <w:vAlign w:val="bottom"/>
+            <w:hideMark/>
+          </w:tcPr>
+          <w:p>
+            <w:pPr>
+              <w:spacing w:after="0"/>
+              <w:rPr>
+                <w:rFonts w:asciiTheme="minorHAnsi" w:hAnsiTheme="minorHAnsi" w:cstheme="minorHAnsi"/>
+                <w:color w:val="000000"/>
+                <w:sz w:val="22"/>
+                <w:lang w:eastAsia="de-CH"/>
+              </w:rPr>
+            </w:pPr>
+          </w:p>
+        </w:tc>
+        <w:tc>
+          <w:tcPr>
+            <w:tcW w:w="7438" w:type="dxa"/>
+            <w:tcBorders>
+              <w:top w:val="nil"/>
+              <w:left w:val="nil"/>
+              <w:bottom w:val="nil"/>
+              <w:right w:val="nil"/>
+            </w:tcBorders>
+            <w:shd w:val="clear" w:color="auto" w:fill="auto"/>
+            <w:noWrap/>
+            <w:vAlign w:val="bottom"/>
+            <w:hideMark/>
+          </w:tcPr>
+          <w:p>
+            <w:pPr>
+              <w:spacing w:after="0"/>
+              <w:rPr>
+                <w:rFonts w:asciiTheme="minorHAnsi" w:hAnsiTheme="minorHAnsi" w:cstheme="minorHAnsi"/>
+                <w:color w:val="000000"/>
+                <w:sz w:val="22"/>
+                <w:lang w:eastAsia="de-CH"/>
+              </w:rPr>
+            </w:pPr>
+            <w:r>
+              <w:rPr>
+                <w:rFonts w:asciiTheme="minorHAnsi" w:hAnsiTheme="minorHAnsi" w:cstheme="minorHAnsi"/>
+                <w:color w:val="000000"/>
+                <w:sz w:val="22"/>
+                <w:lang w:eastAsia="de-CH"/>
+              </w:rPr>
+              <w:t xml:space="preserve">Ziels ist, dass nach </w:t>
+            </w:r>
+            <w:r>
+              <w:rPr>
+                <w:rFonts w:asciiTheme="minorHAnsi" w:hAnsiTheme="minorHAnsi" w:cstheme="minorHAnsi"/>
+                <w:color w:val="000000"/>
+                <w:sz w:val="22"/>
+                <w:lang w:eastAsia="de-CH"/>
+              </w:rPr>
+              <w:t>Beendigung</w:t>
+            </w:r>
+            <w:r>
+              <w:rPr>
+                <w:rFonts w:asciiTheme="minorHAnsi" w:hAnsiTheme="minorHAnsi" w:cstheme="minorHAnsi"/>
+                <w:color w:val="000000"/>
+                <w:sz w:val="22"/>
+                <w:lang w:eastAsia="de-CH"/>
+              </w:rPr>
+              <w:t xml:space="preserve"> des Projekts von einem Programmierer fl</w:t>
+            </w:r>
+            <w:r>
+              <w:rPr>
+                <w:rFonts w:asciiTheme="minorHAnsi" w:hAnsiTheme="minorHAnsi" w:cstheme="minorHAnsi"/>
+                <w:color w:val="000000"/>
+                <w:sz w:val="22"/>
+                <w:lang w:eastAsia="de-CH"/>
+              </w:rPr>
+              <w:t>e</w:t>
+            </w:r>
+            <w:r>
+              <w:rPr>
+                <w:rFonts w:asciiTheme="minorHAnsi" w:hAnsiTheme="minorHAnsi" w:cstheme="minorHAnsi"/>
+                <w:color w:val="000000"/>
+                <w:sz w:val="22"/>
+                <w:lang w:eastAsia="de-CH"/>
+              </w:rPr>
+              <w:t>xibel neue Verhaltensmuster für Fahrertypen eingeführt werden können.</w:t>
+            </w:r>
+          </w:p>
+        </w:tc>
+      </w:tr>
+      <w:tr>
+        <w:trPr>
+          <w:trHeight w:val="300"/>
+        </w:trPr>
+        <w:tc>
+          <w:tcPr>
+            <w:tcW w:w="993" w:type="dxa"/>
+            <w:tcBorders>
+              <w:top w:val="nil"/>
+              <w:left w:val="nil"/>
+              <w:bottom w:val="nil"/>
+              <w:right w:val="nil"/>
+            </w:tcBorders>
+            <w:shd w:val="clear" w:color="auto" w:fill="auto"/>
+            <w:noWrap/>
+            <w:vAlign w:val="bottom"/>
+            <w:hideMark/>
+          </w:tcPr>
+          <w:p>
+            <w:pPr>
+              <w:spacing w:after="0"/>
+              <w:rPr>
+                <w:rFonts w:asciiTheme="minorHAnsi" w:hAnsiTheme="minorHAnsi" w:cstheme="minorHAnsi"/>
+                <w:color w:val="000000"/>
+                <w:sz w:val="22"/>
+                <w:lang w:eastAsia="de-CH"/>
+              </w:rPr>
+            </w:pPr>
+          </w:p>
+        </w:tc>
+        <w:tc>
+          <w:tcPr>
+            <w:tcW w:w="708" w:type="dxa"/>
+            <w:tcBorders>
+              <w:top w:val="nil"/>
+              <w:left w:val="nil"/>
+              <w:bottom w:val="nil"/>
+              <w:right w:val="nil"/>
+            </w:tcBorders>
+            <w:shd w:val="clear" w:color="auto" w:fill="auto"/>
+            <w:noWrap/>
+            <w:vAlign w:val="bottom"/>
+            <w:hideMark/>
+          </w:tcPr>
+          <w:p>
+            <w:pPr>
+              <w:spacing w:after="0"/>
+              <w:rPr>
+                <w:rFonts w:asciiTheme="minorHAnsi" w:hAnsiTheme="minorHAnsi" w:cstheme="minorHAnsi"/>
+                <w:color w:val="000000"/>
+                <w:sz w:val="22"/>
+                <w:lang w:eastAsia="de-CH"/>
+              </w:rPr>
+            </w:pPr>
+            <w:r>
+              <w:rPr>
+                <w:rFonts w:asciiTheme="minorHAnsi" w:hAnsiTheme="minorHAnsi" w:cstheme="minorHAnsi"/>
+                <w:color w:val="000000"/>
+                <w:sz w:val="22"/>
+                <w:lang w:eastAsia="de-CH"/>
+              </w:rPr>
+              <w:t>4.1</w:t>
+            </w:r>
+          </w:p>
+        </w:tc>
+        <w:tc>
+          <w:tcPr>
+            <w:tcW w:w="7438" w:type="dxa"/>
+            <w:tcBorders>
+              <w:top w:val="nil"/>
+              <w:left w:val="nil"/>
+              <w:bottom w:val="nil"/>
+              <w:right w:val="nil"/>
+            </w:tcBorders>
+            <w:shd w:val="clear" w:color="auto" w:fill="auto"/>
+            <w:noWrap/>
+            <w:vAlign w:val="bottom"/>
+            <w:hideMark/>
+          </w:tcPr>
+          <w:p>
+            <w:pPr>
+              <w:spacing w:after="0"/>
+              <w:rPr>
+                <w:rFonts w:asciiTheme="minorHAnsi" w:hAnsiTheme="minorHAnsi" w:cstheme="minorHAnsi"/>
+                <w:color w:val="000000"/>
+                <w:sz w:val="22"/>
+                <w:lang w:eastAsia="de-CH"/>
+              </w:rPr>
+            </w:pPr>
+            <w:r>
+              <w:rPr>
+                <w:rFonts w:asciiTheme="minorHAnsi" w:hAnsiTheme="minorHAnsi" w:cstheme="minorHAnsi"/>
+                <w:color w:val="000000"/>
+                <w:sz w:val="22"/>
+                <w:lang w:eastAsia="de-CH"/>
+              </w:rPr>
+              <w:t>Unterziel ist, dass Programmierer eine Schnittstellt zum Abfragen von situationsspezif</w:t>
+            </w:r>
+            <w:r>
+              <w:rPr>
+                <w:rFonts w:asciiTheme="minorHAnsi" w:hAnsiTheme="minorHAnsi" w:cstheme="minorHAnsi"/>
+                <w:color w:val="000000"/>
+                <w:sz w:val="22"/>
+                <w:lang w:eastAsia="de-CH"/>
+              </w:rPr>
+              <w:t>i</w:t>
+            </w:r>
+            <w:r>
+              <w:rPr>
+                <w:rFonts w:asciiTheme="minorHAnsi" w:hAnsiTheme="minorHAnsi" w:cstheme="minorHAnsi"/>
+                <w:color w:val="000000"/>
+                <w:sz w:val="22"/>
+                <w:lang w:eastAsia="de-CH"/>
+              </w:rPr>
+              <w:t xml:space="preserve">schen Simulationsdaten für den Agent zur </w:t>
+            </w:r>
+            <w:r>
+              <w:rPr>
+                <w:rFonts w:asciiTheme="minorHAnsi" w:hAnsiTheme="minorHAnsi" w:cstheme="minorHAnsi"/>
+                <w:color w:val="000000"/>
+                <w:sz w:val="22"/>
+                <w:lang w:eastAsia="de-CH"/>
+              </w:rPr>
+              <w:t>Verfügung</w:t>
+            </w:r>
+            <w:r>
+              <w:rPr>
+                <w:rFonts w:asciiTheme="minorHAnsi" w:hAnsiTheme="minorHAnsi" w:cstheme="minorHAnsi"/>
+                <w:color w:val="000000"/>
+                <w:sz w:val="22"/>
+                <w:lang w:eastAsia="de-CH"/>
+              </w:rPr>
+              <w:t xml:space="preserve"> steht.</w:t>
+            </w:r>
+          </w:p>
+        </w:tc>
+      </w:tr>
+      <w:tr>
+        <w:trPr>
+          <w:trHeight w:val="300"/>
+        </w:trPr>
+        <w:tc>
+          <w:tcPr>
+            <w:tcW w:w="993" w:type="dxa"/>
+            <w:tcBorders>
+              <w:top w:val="nil"/>
+              <w:left w:val="nil"/>
+              <w:bottom w:val="nil"/>
+              <w:right w:val="nil"/>
+            </w:tcBorders>
+            <w:shd w:val="clear" w:color="auto" w:fill="auto"/>
+            <w:noWrap/>
+            <w:vAlign w:val="bottom"/>
+            <w:hideMark/>
+          </w:tcPr>
+          <w:p>
+            <w:pPr>
+              <w:spacing w:after="0"/>
+              <w:rPr>
+                <w:rFonts w:asciiTheme="minorHAnsi" w:hAnsiTheme="minorHAnsi" w:cstheme="minorHAnsi"/>
+                <w:color w:val="000000"/>
+                <w:sz w:val="22"/>
+                <w:lang w:eastAsia="de-CH"/>
+              </w:rPr>
+            </w:pPr>
+          </w:p>
+        </w:tc>
+        <w:tc>
+          <w:tcPr>
+            <w:tcW w:w="708" w:type="dxa"/>
+            <w:tcBorders>
+              <w:top w:val="nil"/>
+              <w:left w:val="nil"/>
+              <w:bottom w:val="nil"/>
+              <w:right w:val="nil"/>
+            </w:tcBorders>
+            <w:shd w:val="clear" w:color="auto" w:fill="auto"/>
+            <w:noWrap/>
+            <w:vAlign w:val="bottom"/>
+            <w:hideMark/>
+          </w:tcPr>
+          <w:p>
+            <w:pPr>
+              <w:spacing w:after="0"/>
+              <w:rPr>
+                <w:rFonts w:asciiTheme="minorHAnsi" w:hAnsiTheme="minorHAnsi" w:cstheme="minorHAnsi"/>
+                <w:color w:val="000000"/>
+                <w:sz w:val="22"/>
+                <w:lang w:eastAsia="de-CH"/>
+              </w:rPr>
+            </w:pPr>
+            <w:r>
+              <w:rPr>
+                <w:rFonts w:asciiTheme="minorHAnsi" w:hAnsiTheme="minorHAnsi" w:cstheme="minorHAnsi"/>
+                <w:color w:val="000000"/>
+                <w:sz w:val="22"/>
+                <w:lang w:eastAsia="de-CH"/>
+              </w:rPr>
+              <w:t>4.2</w:t>
+            </w:r>
+          </w:p>
+        </w:tc>
+        <w:tc>
+          <w:tcPr>
+            <w:tcW w:w="7438" w:type="dxa"/>
+            <w:tcBorders>
+              <w:top w:val="nil"/>
+              <w:left w:val="nil"/>
+              <w:bottom w:val="nil"/>
+              <w:right w:val="nil"/>
+            </w:tcBorders>
+            <w:shd w:val="clear" w:color="auto" w:fill="auto"/>
+            <w:noWrap/>
+            <w:vAlign w:val="bottom"/>
+            <w:hideMark/>
+          </w:tcPr>
+          <w:p>
+            <w:pPr>
+              <w:spacing w:after="0"/>
+              <w:rPr>
+                <w:rFonts w:asciiTheme="minorHAnsi" w:hAnsiTheme="minorHAnsi" w:cstheme="minorHAnsi"/>
+                <w:color w:val="000000"/>
+                <w:sz w:val="22"/>
+                <w:lang w:eastAsia="de-CH"/>
+              </w:rPr>
+            </w:pPr>
+            <w:r>
+              <w:rPr>
+                <w:rFonts w:asciiTheme="minorHAnsi" w:hAnsiTheme="minorHAnsi" w:cstheme="minorHAnsi"/>
+                <w:color w:val="000000"/>
+                <w:sz w:val="22"/>
+                <w:lang w:eastAsia="de-CH"/>
+              </w:rPr>
+              <w:t>Unterziel ist, dass Programmierer eine fest definierte Schnittstellt zum einf</w:t>
+            </w:r>
+            <w:r>
+              <w:rPr>
+                <w:rFonts w:asciiTheme="minorHAnsi" w:hAnsiTheme="minorHAnsi" w:cstheme="minorHAnsi"/>
+                <w:color w:val="000000"/>
+                <w:sz w:val="22"/>
+                <w:lang w:eastAsia="de-CH"/>
+              </w:rPr>
+              <w:t>ü</w:t>
+            </w:r>
+            <w:r>
+              <w:rPr>
+                <w:rFonts w:asciiTheme="minorHAnsi" w:hAnsiTheme="minorHAnsi" w:cstheme="minorHAnsi"/>
+                <w:color w:val="000000"/>
+                <w:sz w:val="22"/>
+                <w:lang w:eastAsia="de-CH"/>
+              </w:rPr>
+              <w:t xml:space="preserve">gen neuer Verhaltensmuster zur </w:t>
+            </w:r>
+            <w:r>
+              <w:rPr>
+                <w:rFonts w:asciiTheme="minorHAnsi" w:hAnsiTheme="minorHAnsi" w:cstheme="minorHAnsi"/>
+                <w:color w:val="000000"/>
+                <w:sz w:val="22"/>
+                <w:lang w:eastAsia="de-CH"/>
+              </w:rPr>
+              <w:t>Verfügung</w:t>
+            </w:r>
+            <w:r>
+              <w:rPr>
+                <w:rFonts w:asciiTheme="minorHAnsi" w:hAnsiTheme="minorHAnsi" w:cstheme="minorHAnsi"/>
+                <w:color w:val="000000"/>
+                <w:sz w:val="22"/>
+                <w:lang w:eastAsia="de-CH"/>
+              </w:rPr>
+              <w:t xml:space="preserve"> steht.</w:t>
+            </w:r>
+          </w:p>
+        </w:tc>
+      </w:tr>
+      <w:tr>
+        <w:trPr>
+          <w:trHeight w:val="300"/>
+        </w:trPr>
+        <w:tc>
+          <w:tcPr>
+            <w:tcW w:w="993" w:type="dxa"/>
+            <w:tcBorders>
+              <w:top w:val="nil"/>
+              <w:left w:val="nil"/>
+              <w:bottom w:val="nil"/>
+              <w:right w:val="nil"/>
+            </w:tcBorders>
+            <w:shd w:val="clear" w:color="auto" w:fill="auto"/>
+            <w:noWrap/>
+            <w:vAlign w:val="bottom"/>
+            <w:hideMark/>
+          </w:tcPr>
+          <w:p>
+            <w:pPr>
+              <w:spacing w:after="0"/>
+              <w:rPr>
+                <w:rFonts w:asciiTheme="minorHAnsi" w:hAnsiTheme="minorHAnsi" w:cstheme="minorHAnsi"/>
+                <w:color w:val="000000"/>
+                <w:sz w:val="22"/>
+                <w:lang w:eastAsia="de-CH"/>
+              </w:rPr>
+            </w:pPr>
+          </w:p>
+        </w:tc>
+        <w:tc>
+          <w:tcPr>
+            <w:tcW w:w="708" w:type="dxa"/>
+            <w:tcBorders>
+              <w:top w:val="nil"/>
+              <w:left w:val="nil"/>
+              <w:bottom w:val="nil"/>
+              <w:right w:val="nil"/>
+            </w:tcBorders>
+            <w:shd w:val="clear" w:color="auto" w:fill="auto"/>
+            <w:noWrap/>
+            <w:vAlign w:val="bottom"/>
+            <w:hideMark/>
+          </w:tcPr>
+          <w:p>
+            <w:pPr>
+              <w:spacing w:after="0"/>
+              <w:rPr>
+                <w:rFonts w:asciiTheme="minorHAnsi" w:hAnsiTheme="minorHAnsi" w:cstheme="minorHAnsi"/>
+                <w:color w:val="000000"/>
+                <w:sz w:val="22"/>
+                <w:lang w:eastAsia="de-CH"/>
+              </w:rPr>
+            </w:pPr>
+            <w:r>
+              <w:rPr>
+                <w:rFonts w:asciiTheme="minorHAnsi" w:hAnsiTheme="minorHAnsi" w:cstheme="minorHAnsi"/>
+                <w:color w:val="000000"/>
+                <w:sz w:val="22"/>
+                <w:lang w:eastAsia="de-CH"/>
+              </w:rPr>
+              <w:t>4.3</w:t>
+            </w:r>
+          </w:p>
+        </w:tc>
+        <w:tc>
+          <w:tcPr>
+            <w:tcW w:w="7438" w:type="dxa"/>
+            <w:tcBorders>
+              <w:top w:val="nil"/>
+              <w:left w:val="nil"/>
+              <w:bottom w:val="nil"/>
+              <w:right w:val="nil"/>
+            </w:tcBorders>
+            <w:shd w:val="clear" w:color="auto" w:fill="auto"/>
+            <w:noWrap/>
+            <w:vAlign w:val="bottom"/>
+            <w:hideMark/>
+          </w:tcPr>
+          <w:p>
+            <w:pPr>
+              <w:spacing w:after="0"/>
+              <w:rPr>
+                <w:rFonts w:asciiTheme="minorHAnsi" w:hAnsiTheme="minorHAnsi" w:cstheme="minorHAnsi"/>
+                <w:color w:val="000000"/>
+                <w:sz w:val="22"/>
+                <w:lang w:eastAsia="de-CH"/>
+              </w:rPr>
+            </w:pPr>
+            <w:r>
+              <w:rPr>
+                <w:rFonts w:asciiTheme="minorHAnsi" w:hAnsiTheme="minorHAnsi" w:cstheme="minorHAnsi"/>
+                <w:color w:val="000000"/>
+                <w:sz w:val="22"/>
+                <w:lang w:eastAsia="de-CH"/>
+              </w:rPr>
+              <w:t>Unterziel ist, dass Programmierer im GUI neue Verhaltensmuster erfassen können.</w:t>
+            </w:r>
+          </w:p>
+        </w:tc>
+      </w:tr>
+    </w:tbl>
+    <w:p>
+      <w:pPr>
+        <w:spacing w:before="0" w:after="200"/>
+        <w:jc w:val="left"/>
+        <w:rPr>
+          <w:b/>
+          <w:color w:val="697D91"/>
+          <w:sz w:val="36"/>
+        </w:rPr>
+      </w:pPr>
+      <w:r>
+        <w:br w:type="page"/>
+      </w:r>
+    </w:p>
+    <w:p>
+      <w:pPr>
         <w:pStyle w:val="berschrift1"/>
       </w:pPr>
-      <w:bookmarkStart w:id="3" w:name="_Toc406056698"/>
+      <w:bookmarkStart w:id="3" w:name="_Toc406101353"/>
       <w:r>
+        <w:lastRenderedPageBreak/>
         <w:t>System- und Systemkontext</w:t>
       </w:r>
       <w:bookmarkEnd w:id="3"/>
     </w:p>
     <w:p>
       <w:r>
-        <w:t>Das System soll es ermöglichen, den Verkehrsfluss auf einem vorgegebenen Strassennetz in Echtzeit oder auch zeitlich skaliert annähernd realistisch zu simulieren. Dabei soll der Benutzer erkennen, wo im Strassennetz Engpässe vorhanden sind und somit Stau entstehen kann. Der Benutzer soll auch sehen, wo und unter welchen Bedingungen Unfälle entstehen. Der Benutzer kann dass Simulation so parametrisieren, dass er die Staubildung oder die Unfallwahrscheinlichkeit minimieren kann.</w:t>
+        <w:t xml:space="preserve">Das System verfügt aber über eine Importschnittstelle zu </w:t>
       </w:r>
-    </w:p>
-    <w:p>
+      <w:proofErr w:type="spellStart"/>
       <w:r>
-        <w:t>Das System soll lediglich Fahrzeuge simulieren, welche sich auf den Fahrbahnen des Strassennetzes bewegen können. Nicht Teil der Simulation sind Fussgänger, Züge und weitere Strassen-fremde Objekte.</w:t>
+        <w:t>OpenStreetMap</w:t>
       </w:r>
-    </w:p>
-    <w:p>
-      <w:r>
-        <w:t>Nicht zum System gehört, eine realistische Darstellung der Simulation. Eine einfache und grobe Visualisierung genügt, um die Schwachstellen im Strassennetz zu erkennen.</w:t>
-      </w:r>
-    </w:p>
-    <w:p>
-      <w:r>
-        <w:t xml:space="preserve">Ein Editor, um ein Strassennetz für die Simulation zu erstellen ist ebenfalls ausserhalb der Systemgrenze. Das System verfügt aber über eine Schnittstelle, um Strassennetze für die Simulation </w:t>
-      </w:r>
-      <w:r>
-        <w:t>von OpenStreetMap</w:t>
-      </w:r>
-      <w:r>
-        <w:rPr>
-          <w:rStyle w:val="Funotenzeichen"/>
-        </w:rPr>
-        <w:footnoteReference w:id="1"/>
-      </w:r>
-      <w:r>
-        <w:t xml:space="preserve"> </w:t>
-      </w:r>
-      <w:r>
-        <w:t>zu importieren.</w:t>
-      </w:r>
-    </w:p>
-    <w:p>
-      <w:r>
-        <w:t>Das Format für die Strassendaten soll nicht selber entwickelt werden. Viel mehr soll das System kompatibel sein zu einem bestehenden Dateiformat</w:t>
-      </w:r>
+      <w:proofErr w:type="spellEnd"/>
       <w:r>
         <w:rPr>
           <w:rStyle w:val="Funotenzeichen"/>
@@ -2320,9 +4266,54 @@
         <w:footnoteReference w:id="2"/>
       </w:r>
       <w:r>
+        <w:t>. Mit dieser können reale Strassennetze importiert werden.</w:t>
+      </w:r>
+      <w:r>
+        <w:t xml:space="preserve"> </w:t>
+      </w:r>
+      <w:r>
+        <w:t>Das Format für die Strassendaten soll nicht selber entwickelt werden. Vielmehr soll das System kompatibel sein zu einem bestehenden Dateiformat</w:t>
+      </w:r>
+      <w:r>
+        <w:rPr>
+          <w:rStyle w:val="Funotenzeichen"/>
+        </w:rPr>
+        <w:footnoteReference w:id="3"/>
+      </w:r>
+      <w:r>
         <w:t xml:space="preserve"> für den Verkehrssimulator SUMO.</w:t>
       </w:r>
+      <w:r>
+        <w:t xml:space="preserve"> </w:t>
+      </w:r>
+      <w:r>
+        <w:t>Der Benutzer kann die Simulation so parametrisieren, dass er die Staubildung oder die Unfallwahrscheinlichkeit minimieren kann.</w:t>
+      </w:r>
     </w:p>
+    <w:p>
+      <w:r>
+        <w:t xml:space="preserve">Das System soll </w:t>
+      </w:r>
+      <w:r>
+        <w:t>nur</w:t>
+      </w:r>
+      <w:r>
+        <w:t xml:space="preserve"> Fahrzeuge simulieren, welche sich auf den Fahrbahnen des Strassennetzes bewegen.</w:t>
+      </w:r>
+      <w:r>
+        <w:t xml:space="preserve"> </w:t>
+      </w:r>
+      <w:r>
+        <w:t>Nicht zum System gehört, eine realistische Darstellung der Simulation. Eine einfache und grobe Visualisierung genügt, um die Schwachstellen im Strassennetz zu erkennen.</w:t>
+      </w:r>
+      <w:r>
+        <w:t xml:space="preserve"> </w:t>
+      </w:r>
+      <w:r>
+        <w:t>Ein Editor, um ein Strassennetz für die Simulation zu erstellen ist ebenfalls ausserhalb der Systemgrenze.</w:t>
+      </w:r>
+    </w:p>
+    <w:p/>
     <w:p>
       <w:pPr>
         <w:keepNext/>
@@ -2334,7 +4325,7 @@
           <w:lang w:eastAsia="de-CH"/>
         </w:rPr>
         <w:drawing>
-          <wp:inline distT="0" distB="0" distL="0" distR="0" wp14:anchorId="76E69E58" wp14:editId="0855914E">
+          <wp:inline distT="0" distB="0" distL="0" distR="0" wp14:anchorId="6E4B3A8A" wp14:editId="5711A848">
             <wp:extent cx="5752465" cy="1605280"/>
             <wp:effectExtent l="0" t="0" r="635" b="0"/>
             <wp:docPr id="1" name="Grafik 1" descr="systemcontext"/>
@@ -2440,7 +4431,7 @@
       <w:pPr>
         <w:pStyle w:val="berschrift1"/>
       </w:pPr>
-      <w:bookmarkStart w:id="4" w:name="_Toc406056699"/>
+      <w:bookmarkStart w:id="4" w:name="_Toc406101354"/>
       <w:r>
         <w:t>Anforderungen</w:t>
       </w:r>
@@ -2450,7 +4441,7 @@
       <w:pPr>
         <w:pStyle w:val="berschrift2"/>
       </w:pPr>
-      <w:bookmarkStart w:id="5" w:name="_Toc406056700"/>
+      <w:bookmarkStart w:id="5" w:name="_Toc406101355"/>
       <w:r>
         <w:t>Anforderungsübersicht</w:t>
       </w:r>
@@ -2461,10 +4452,10 @@
         <w:t xml:space="preserve">Für eine </w:t>
       </w:r>
       <w:r>
-        <w:t>bessere Darstellung aller</w:t>
+        <w:t>übersichtlichere</w:t>
       </w:r>
       <w:r>
-        <w:t xml:space="preserve"> Anforderungen mit Risikobeurteilung und Status siehe Dokument: Anforderungskatalog.xlsx, Mappe: Anforderungen.</w:t>
+        <w:t xml:space="preserve"> Darstellung aller Anforderungen mit Risikobeurteilung und Status siehe Dokument: Anforderungskatalog.xlsx, Mappe: Anforderungen.</w:t>
       </w:r>
     </w:p>
     <w:p>
@@ -2487,7 +4478,7 @@
     <w:p/>
     <w:tbl>
       <w:tblPr>
-        <w:tblW w:w="9364" w:type="dxa"/>
+        <w:tblW w:w="4930" w:type="pct"/>
         <w:tblInd w:w="70" w:type="dxa"/>
         <w:tblCellMar>
           <w:left w:w="70" w:type="dxa"/>
@@ -4774,14 +6765,25 @@
                 <w:lang w:eastAsia="de-CH"/>
               </w:rPr>
             </w:pPr>
-            <w:r>
-              <w:rPr>
-                <w:rFonts w:ascii="Calibri" w:eastAsia="Times New Roman" w:hAnsi="Calibri" w:cs="Times New Roman"/>
-                <w:color w:val="000000"/>
-                <w:sz w:val="20"/>
-                <w:lang w:eastAsia="de-CH"/>
-              </w:rPr>
-              <w:t>Mehrspurigkeit modellieren</w:t>
+            <w:proofErr w:type="spellStart"/>
+            <w:r>
+              <w:rPr>
+                <w:rFonts w:ascii="Calibri" w:eastAsia="Times New Roman" w:hAnsi="Calibri" w:cs="Times New Roman"/>
+                <w:color w:val="000000"/>
+                <w:sz w:val="20"/>
+                <w:lang w:eastAsia="de-CH"/>
+              </w:rPr>
+              <w:t>Mehrspurigkeit</w:t>
+            </w:r>
+            <w:proofErr w:type="spellEnd"/>
+            <w:r>
+              <w:rPr>
+                <w:rFonts w:ascii="Calibri" w:eastAsia="Times New Roman" w:hAnsi="Calibri" w:cs="Times New Roman"/>
+                <w:color w:val="000000"/>
+                <w:sz w:val="20"/>
+                <w:lang w:eastAsia="de-CH"/>
+              </w:rPr>
+              <w:t xml:space="preserve"> modellieren</w:t>
             </w:r>
           </w:p>
         </w:tc>
@@ -6116,7 +8118,25 @@
                 <w:sz w:val="20"/>
                 <w:lang w:eastAsia="de-CH"/>
               </w:rPr>
-              <w:t>Fahrzeuge können sich auf den Strassen befinden</w:t>
+              <w:t xml:space="preserve">Fahrzeuge können </w:t>
+            </w:r>
+            <w:r>
+              <w:rPr>
+                <w:rFonts w:ascii="Calibri" w:eastAsia="Times New Roman" w:hAnsi="Calibri" w:cs="Times New Roman"/>
+                <w:color w:val="000000"/>
+                <w:sz w:val="20"/>
+                <w:lang w:eastAsia="de-CH"/>
+              </w:rPr>
+              <w:t xml:space="preserve">auf den Strassen </w:t>
+            </w:r>
+            <w:r>
+              <w:rPr>
+                <w:rFonts w:ascii="Calibri" w:eastAsia="Times New Roman" w:hAnsi="Calibri" w:cs="Times New Roman"/>
+                <w:color w:val="000000"/>
+                <w:sz w:val="20"/>
+                <w:lang w:eastAsia="de-CH"/>
+              </w:rPr>
+              <w:t>fahren</w:t>
             </w:r>
           </w:p>
         </w:tc>
@@ -9907,14 +11927,25 @@
                 <w:lang w:eastAsia="de-CH"/>
               </w:rPr>
             </w:pPr>
-            <w:r>
-              <w:rPr>
-                <w:rFonts w:ascii="Calibri" w:eastAsia="Times New Roman" w:hAnsi="Calibri" w:cs="Times New Roman"/>
-                <w:color w:val="000000"/>
-                <w:sz w:val="20"/>
-                <w:lang w:eastAsia="de-CH"/>
-              </w:rPr>
-              <w:t>Performante Simulation</w:t>
+            <w:proofErr w:type="spellStart"/>
+            <w:r>
+              <w:rPr>
+                <w:rFonts w:ascii="Calibri" w:eastAsia="Times New Roman" w:hAnsi="Calibri" w:cs="Times New Roman"/>
+                <w:color w:val="000000"/>
+                <w:sz w:val="20"/>
+                <w:lang w:eastAsia="de-CH"/>
+              </w:rPr>
+              <w:t>Performante</w:t>
+            </w:r>
+            <w:proofErr w:type="spellEnd"/>
+            <w:r>
+              <w:rPr>
+                <w:rFonts w:ascii="Calibri" w:eastAsia="Times New Roman" w:hAnsi="Calibri" w:cs="Times New Roman"/>
+                <w:color w:val="000000"/>
+                <w:sz w:val="20"/>
+                <w:lang w:eastAsia="de-CH"/>
+              </w:rPr>
+              <w:t xml:space="preserve"> Simulation</w:t>
             </w:r>
           </w:p>
         </w:tc>
@@ -10356,7 +12387,25 @@
                 <w:sz w:val="20"/>
                 <w:lang w:eastAsia="de-CH"/>
               </w:rPr>
-              <w:t>Simulation bewegt die Fahrzeuge und passt ihre Eigenschaften an</w:t>
+              <w:t>Simulation bewegt Fahrzeuge und passt</w:t>
+            </w:r>
+            <w:r>
+              <w:rPr>
+                <w:rFonts w:ascii="Calibri" w:eastAsia="Times New Roman" w:hAnsi="Calibri" w:cs="Times New Roman"/>
+                <w:color w:val="000000"/>
+                <w:sz w:val="20"/>
+                <w:lang w:eastAsia="de-CH"/>
+              </w:rPr>
+              <w:t xml:space="preserve"> deren</w:t>
+            </w:r>
+            <w:r>
+              <w:rPr>
+                <w:rFonts w:ascii="Calibri" w:eastAsia="Times New Roman" w:hAnsi="Calibri" w:cs="Times New Roman"/>
+                <w:color w:val="000000"/>
+                <w:sz w:val="20"/>
+                <w:lang w:eastAsia="de-CH"/>
+              </w:rPr>
+              <w:t xml:space="preserve"> Eigenschaften an</w:t>
             </w:r>
           </w:p>
         </w:tc>
@@ -10798,8 +12847,39 @@
                 <w:sz w:val="20"/>
                 <w:lang w:eastAsia="de-CH"/>
               </w:rPr>
-              <w:t>Simulation mittels Seed initiierbar</w:t>
-            </w:r>
+              <w:t xml:space="preserve">Simulation mittels </w:t>
+            </w:r>
+            <w:proofErr w:type="spellStart"/>
+            <w:r>
+              <w:rPr>
+                <w:rFonts w:ascii="Calibri" w:eastAsia="Times New Roman" w:hAnsi="Calibri" w:cs="Times New Roman"/>
+                <w:color w:val="000000"/>
+                <w:sz w:val="20"/>
+                <w:lang w:eastAsia="de-CH"/>
+              </w:rPr>
+              <w:t>Seed</w:t>
+            </w:r>
+            <w:proofErr w:type="spellEnd"/>
+            <w:r>
+              <w:rPr>
+                <w:rFonts w:ascii="Calibri" w:eastAsia="Times New Roman" w:hAnsi="Calibri" w:cs="Times New Roman"/>
+                <w:color w:val="000000"/>
+                <w:sz w:val="20"/>
+                <w:lang w:eastAsia="de-CH"/>
+              </w:rPr>
+              <w:t xml:space="preserve"> </w:t>
+            </w:r>
+            <w:proofErr w:type="spellStart"/>
+            <w:r>
+              <w:rPr>
+                <w:rFonts w:ascii="Calibri" w:eastAsia="Times New Roman" w:hAnsi="Calibri" w:cs="Times New Roman"/>
+                <w:color w:val="000000"/>
+                <w:sz w:val="20"/>
+                <w:lang w:eastAsia="de-CH"/>
+              </w:rPr>
+              <w:t>initiierbar</w:t>
+            </w:r>
+            <w:proofErr w:type="spellEnd"/>
           </w:p>
         </w:tc>
         <w:tc>
@@ -12828,7 +14908,47 @@
                 <w:sz w:val="20"/>
                 <w:lang w:eastAsia="de-CH"/>
               </w:rPr>
-              <w:t>Simulation steuerbar (Start, Pause, Stop, Reset)</w:t>
+              <w:t xml:space="preserve">Simulation steuerbar (Start, Pause, </w:t>
+            </w:r>
+            <w:proofErr w:type="spellStart"/>
+            <w:r>
+              <w:rPr>
+                <w:rFonts w:ascii="Calibri" w:eastAsia="Times New Roman" w:hAnsi="Calibri" w:cs="Times New Roman"/>
+                <w:color w:val="000000"/>
+                <w:sz w:val="20"/>
+                <w:lang w:eastAsia="de-CH"/>
+              </w:rPr>
+              <w:t>Stop</w:t>
+            </w:r>
+            <w:proofErr w:type="spellEnd"/>
+            <w:r>
+              <w:rPr>
+                <w:rFonts w:ascii="Calibri" w:eastAsia="Times New Roman" w:hAnsi="Calibri" w:cs="Times New Roman"/>
+                <w:color w:val="000000"/>
+                <w:sz w:val="20"/>
+                <w:lang w:eastAsia="de-CH"/>
+              </w:rPr>
+              <w:t xml:space="preserve">, </w:t>
+            </w:r>
+            <w:proofErr w:type="spellStart"/>
+            <w:r>
+              <w:rPr>
+                <w:rFonts w:ascii="Calibri" w:eastAsia="Times New Roman" w:hAnsi="Calibri" w:cs="Times New Roman"/>
+                <w:color w:val="000000"/>
+                <w:sz w:val="20"/>
+                <w:lang w:eastAsia="de-CH"/>
+              </w:rPr>
+              <w:t>Reset</w:t>
+            </w:r>
+            <w:proofErr w:type="spellEnd"/>
+            <w:r>
+              <w:rPr>
+                <w:rFonts w:ascii="Calibri" w:eastAsia="Times New Roman" w:hAnsi="Calibri" w:cs="Times New Roman"/>
+                <w:color w:val="000000"/>
+                <w:sz w:val="20"/>
+                <w:lang w:eastAsia="de-CH"/>
+              </w:rPr>
+              <w:t>)</w:t>
             </w:r>
           </w:p>
         </w:tc>
@@ -16619,14 +18739,25 @@
                 <w:lang w:eastAsia="de-CH"/>
               </w:rPr>
             </w:pPr>
-            <w:r>
-              <w:rPr>
-                <w:rFonts w:ascii="Calibri" w:eastAsia="Times New Roman" w:hAnsi="Calibri" w:cs="Times New Roman"/>
-                <w:color w:val="000000"/>
-                <w:sz w:val="20"/>
-                <w:lang w:eastAsia="de-CH"/>
-              </w:rPr>
-              <w:t>Importer/Parser</w:t>
+            <w:proofErr w:type="spellStart"/>
+            <w:r>
+              <w:rPr>
+                <w:rFonts w:ascii="Calibri" w:eastAsia="Times New Roman" w:hAnsi="Calibri" w:cs="Times New Roman"/>
+                <w:color w:val="000000"/>
+                <w:sz w:val="20"/>
+                <w:lang w:eastAsia="de-CH"/>
+              </w:rPr>
+              <w:t>Importer</w:t>
+            </w:r>
+            <w:proofErr w:type="spellEnd"/>
+            <w:r>
+              <w:rPr>
+                <w:rFonts w:ascii="Calibri" w:eastAsia="Times New Roman" w:hAnsi="Calibri" w:cs="Times New Roman"/>
+                <w:color w:val="000000"/>
+                <w:sz w:val="20"/>
+                <w:lang w:eastAsia="de-CH"/>
+              </w:rPr>
+              <w:t>/Parser</w:t>
             </w:r>
           </w:p>
         </w:tc>
@@ -18394,8 +20525,39 @@
                 <w:sz w:val="20"/>
                 <w:lang w:eastAsia="de-CH"/>
               </w:rPr>
-              <w:t>Daten von OpenStreetMap importierbar</w:t>
-            </w:r>
+              <w:t xml:space="preserve">Daten von </w:t>
+            </w:r>
+            <w:proofErr w:type="spellStart"/>
+            <w:r>
+              <w:rPr>
+                <w:rFonts w:ascii="Calibri" w:eastAsia="Times New Roman" w:hAnsi="Calibri" w:cs="Times New Roman"/>
+                <w:color w:val="000000"/>
+                <w:sz w:val="20"/>
+                <w:lang w:eastAsia="de-CH"/>
+              </w:rPr>
+              <w:t>OpenStreetMap</w:t>
+            </w:r>
+            <w:proofErr w:type="spellEnd"/>
+            <w:r>
+              <w:rPr>
+                <w:rFonts w:ascii="Calibri" w:eastAsia="Times New Roman" w:hAnsi="Calibri" w:cs="Times New Roman"/>
+                <w:color w:val="000000"/>
+                <w:sz w:val="20"/>
+                <w:lang w:eastAsia="de-CH"/>
+              </w:rPr>
+              <w:t xml:space="preserve"> </w:t>
+            </w:r>
+            <w:proofErr w:type="spellStart"/>
+            <w:r>
+              <w:rPr>
+                <w:rFonts w:ascii="Calibri" w:eastAsia="Times New Roman" w:hAnsi="Calibri" w:cs="Times New Roman"/>
+                <w:color w:val="000000"/>
+                <w:sz w:val="20"/>
+                <w:lang w:eastAsia="de-CH"/>
+              </w:rPr>
+              <w:t>importierbar</w:t>
+            </w:r>
+            <w:proofErr w:type="spellEnd"/>
           </w:p>
         </w:tc>
         <w:tc>
@@ -23400,10 +25562,27 @@
     <w:p/>
     <w:p>
       <w:pPr>
+        <w:spacing w:before="0" w:after="200"/>
+        <w:jc w:val="left"/>
+        <w:rPr>
+          <w:rFonts w:eastAsiaTheme="majorEastAsia" w:cstheme="majorBidi"/>
+          <w:b/>
+          <w:bCs/>
+          <w:sz w:val="26"/>
+          <w:szCs w:val="26"/>
+        </w:rPr>
+      </w:pPr>
+      <w:r>
+        <w:br w:type="page"/>
+      </w:r>
+    </w:p>
+    <w:p>
+      <w:pPr>
         <w:pStyle w:val="berschrift2"/>
       </w:pPr>
-      <w:bookmarkStart w:id="6" w:name="_Toc406056701"/>
+      <w:bookmarkStart w:id="6" w:name="_Toc406101356"/>
       <w:r>
+        <w:lastRenderedPageBreak/>
         <w:t>Funktionale Anforderungen</w:t>
       </w:r>
       <w:bookmarkEnd w:id="6"/>
@@ -23416,7 +25595,7 @@
           <w:numId w:val="0"/>
         </w:numPr>
       </w:pPr>
-      <w:bookmarkStart w:id="7" w:name="_Toc406056702"/>
+      <w:bookmarkStart w:id="7" w:name="_Toc406101357"/>
       <w:r>
         <w:t>Anforderung 1.3: Mehrspurigkeit modellieren</w:t>
       </w:r>
@@ -23427,7 +25606,10 @@
         <w:t xml:space="preserve">Das System muss Strassen mit mehreren Spuren abbilden können. </w:t>
       </w:r>
       <w:r>
-        <w:t>Ist eine Kreuzung vorhanden, muss das System die Spuren der anliegenden Strassen korrekt miteinander verbinden.</w:t>
+        <w:t>Bei einer Kreuzung</w:t>
+      </w:r>
+      <w:r>
+        <w:t>, muss das System die Spuren der anliegenden Strassen korrekt miteinander verbinden.</w:t>
       </w:r>
     </w:p>
     <w:p>
@@ -23438,12 +25620,9 @@
           <w:numId w:val="0"/>
         </w:numPr>
       </w:pPr>
-      <w:bookmarkStart w:id="8" w:name="_Toc406056703"/>
+      <w:bookmarkStart w:id="8" w:name="_Toc406101358"/>
       <w:r>
-        <w:t xml:space="preserve">Anforderung 2.5: </w:t>
-      </w:r>
-      <w:r>
-        <w:t>Simulation bewegt die Fahrzeuge und passt ihre Eigenschaften an</w:t>
+        <w:t>Anforderung 2.5: Simulation bewegt die Fahrzeuge und passt ihre Eigenschaften an</w:t>
       </w:r>
       <w:bookmarkEnd w:id="8"/>
     </w:p>
@@ -23455,7 +25634,13 @@
         <w:t>as System jedes einzelne Fahrzeug</w:t>
       </w:r>
       <w:r>
-        <w:t xml:space="preserve"> anhand der aktuellen Geschwindigkeit fortbewegen. Das System passt die neuen Eigenschaften (Position, Geschwindigkeit, Unfallzustand) jedes Fahrzeugs an.</w:t>
+        <w:t xml:space="preserve"> anhand der aktuellen Geschwindigke</w:t>
+      </w:r>
+      <w:r>
+        <w:t xml:space="preserve">it </w:t>
+      </w:r>
+      <w:r>
+        <w:t>bewegen. Das System passt die neuen Eigenschaften (Position, Geschwindigkeit, Unfallzustand) jedes Fahrzeugs an.</w:t>
       </w:r>
     </w:p>
     <w:p>
@@ -23466,9 +25651,8 @@
           <w:numId w:val="0"/>
         </w:numPr>
       </w:pPr>
-      <w:bookmarkStart w:id="9" w:name="_Toc406056704"/>
+      <w:bookmarkStart w:id="9" w:name="_Toc406101359"/>
       <w:r>
-        <w:lastRenderedPageBreak/>
         <w:t>Anforderung 3.1: Simulation steuerbar</w:t>
       </w:r>
       <w:bookmarkEnd w:id="9"/>
@@ -23486,7 +25670,7 @@
           <w:numId w:val="0"/>
         </w:numPr>
       </w:pPr>
-      <w:bookmarkStart w:id="10" w:name="_Toc406056705"/>
+      <w:bookmarkStart w:id="10" w:name="_Toc406101360"/>
       <w:r>
         <w:t>Anforderung 4.4: Daten von OpenStreetMap importierbar</w:t>
       </w:r>
@@ -23494,7 +25678,33 @@
     </w:p>
     <w:p>
       <w:r>
-        <w:t xml:space="preserve">Das System soll fähig sein, die Strassendaten an bestimmten Koordinaten von der freien Quelle „OpenStreetMap“ in ein für das System kompatibles Datenformat zu konvertieren. Das System soll dabei für die Simulation nicht relevante Elemente – wie Häuser, Fussgängerstreifen, Zugschienen usw. – herauszufiltern.  </w:t>
+        <w:t>Das System soll die Strassendaten von der freien Quelle „</w:t>
+      </w:r>
+      <w:proofErr w:type="spellStart"/>
+      <w:r>
+        <w:t>OpenStreetMap</w:t>
+      </w:r>
+      <w:proofErr w:type="spellEnd"/>
+      <w:r>
+        <w:t xml:space="preserve">“ in ein für das System kompatibles Datenformat </w:t>
+      </w:r>
+      <w:r>
+        <w:t>lesen können</w:t>
+      </w:r>
+      <w:r>
+        <w:t>. Das System soll dabei für die Simulation nicht relevante Elemente –</w:t>
+      </w:r>
+      <w:r>
+        <w:t xml:space="preserve"> </w:t>
+      </w:r>
+      <w:r>
+        <w:t>Häuser, Fuss</w:t>
+      </w:r>
+      <w:r>
+        <w:t>gängerstreifen und Zugschienen</w:t>
+      </w:r>
+      <w:r>
+        <w:t xml:space="preserve"> – herauszufiltern.</w:t>
       </w:r>
     </w:p>
     <w:p>
@@ -23505,7 +25715,7 @@
           <w:numId w:val="0"/>
         </w:numPr>
       </w:pPr>
-      <w:bookmarkStart w:id="11" w:name="_Toc406056706"/>
+      <w:bookmarkStart w:id="11" w:name="_Toc406101361"/>
       <w:r>
         <w:t>Anforderung 5.1: Agent-basierte KI</w:t>
       </w:r>
@@ -23513,7 +25723,39 @@
     </w:p>
     <w:p>
       <w:r>
-        <w:t>Das System sollte die Möglichkeit bieten, jedem Fahrzeug eine eigene „künstliche Intelligenz“ zuzuordnen. Das System wird jedes Fahrzeug anhand dessen individuellen Entscheidungskriterien simulieren. Das System ermöglicht so, dass eine gewisse Varianz von Agents auf dem Strassennetz herrscht.</w:t>
+        <w:t>Das System sollte jedem Fahrzeug eine eigene „kü</w:t>
+      </w:r>
+      <w:r>
+        <w:t>nstliche Intelligenz“ zuordnen</w:t>
+      </w:r>
+      <w:r>
+        <w:t>.</w:t>
+      </w:r>
+      <w:r>
+        <w:t xml:space="preserve"> Das Fahrzeug wird zum Agent.</w:t>
+      </w:r>
+      <w:r>
+        <w:t xml:space="preserve"> Das S</w:t>
+      </w:r>
+      <w:r>
+        <w:t>ystem wird jedes Fahrzeug gemäss</w:t>
+      </w:r>
+      <w:r>
+        <w:t xml:space="preserve"> dessen individuellen </w:t>
+      </w:r>
+      <w:r>
+        <w:t>Entscheidungen</w:t>
+      </w:r>
+      <w:r>
+        <w:t xml:space="preserve"> simulieren. Das System ermöglicht so, dass eine gewisse Varianz von </w:t>
+      </w:r>
+      <w:proofErr w:type="spellStart"/>
+      <w:r>
+        <w:t>Agents</w:t>
+      </w:r>
+      <w:proofErr w:type="spellEnd"/>
+      <w:r>
+        <w:t xml:space="preserve"> auf dem Strassennetz herrscht.</w:t>
       </w:r>
     </w:p>
     <w:p>
@@ -23524,7 +25766,7 @@
           <w:numId w:val="0"/>
         </w:numPr>
       </w:pPr>
-      <w:bookmarkStart w:id="12" w:name="_Toc406056707"/>
+      <w:bookmarkStart w:id="12" w:name="_Toc406101362"/>
       <w:r>
         <w:t>Anforderung 5.3.2: Entscheidung treffen bei Verzweigungen</w:t>
       </w:r>
@@ -23535,18 +25777,26 @@
         <w:t>Das System</w:t>
       </w:r>
       <w:r>
-        <w:t xml:space="preserve"> muss mit der Situation umgehen können, dass ein Fahrzeug an einer Verzweigung steht.</w:t>
+        <w:t xml:space="preserve"> muss</w:t>
+      </w:r>
+      <w:r>
+        <w:t xml:space="preserve"> Fahrzeuge an einer Verzweigun</w:t>
+      </w:r>
+      <w:bookmarkStart w:id="13" w:name="_GoBack"/>
+      <w:bookmarkEnd w:id="13"/>
+      <w:r>
+        <w:t>g gemäss der vom Agent getroffenen Entscheidung weiterleiten.</w:t>
       </w:r>
     </w:p>
     <w:p>
       <w:pPr>
         <w:pStyle w:val="berschrift2"/>
       </w:pPr>
-      <w:bookmarkStart w:id="13" w:name="_Toc406056708"/>
+      <w:bookmarkStart w:id="14" w:name="_Toc406101363"/>
       <w:r>
         <w:t>Nicht-funktionale Anforderungen</w:t>
       </w:r>
-      <w:bookmarkEnd w:id="13"/>
+      <w:bookmarkEnd w:id="14"/>
     </w:p>
     <w:p>
       <w:pPr>
@@ -23556,20 +25806,15 @@
           <w:numId w:val="0"/>
         </w:numPr>
       </w:pPr>
-      <w:bookmarkStart w:id="14" w:name="_Toc406056709"/>
+      <w:bookmarkStart w:id="15" w:name="_Toc406101364"/>
       <w:r>
         <w:t>Anforderung 1.6: Strassennetz ist ein gerichteter Graph</w:t>
       </w:r>
-      <w:bookmarkEnd w:id="14"/>
+      <w:bookmarkEnd w:id="15"/>
     </w:p>
     <w:p>
       <w:r>
-        <w:t>Das System soll das Strassennetz als einen gerichteten Graphen modellieren. Das System ermöglicht es so, später einfach mathematische Algorithmen und Auswertungen auf dem Strassennetz vorzuneh</w:t>
-      </w:r>
-      <w:bookmarkStart w:id="15" w:name="_GoBack"/>
-      <w:bookmarkEnd w:id="15"/>
-      <w:r>
-        <w:t xml:space="preserve">men. </w:t>
+        <w:t xml:space="preserve">Das System soll das Strassennetz als einen gerichteten Graphen modellieren. Das System ermöglicht es so, später einfach mathematische Algorithmen und Auswertungen auf dem Strassennetz vorzunehmen. </w:t>
       </w:r>
     </w:p>
     <w:p>
@@ -23580,7 +25825,7 @@
           <w:numId w:val="0"/>
         </w:numPr>
       </w:pPr>
-      <w:bookmarkStart w:id="16" w:name="_Toc406056710"/>
+      <w:bookmarkStart w:id="16" w:name="_Toc406101365"/>
       <w:r>
         <w:t>Anforderung 2.4: Performante Simulation</w:t>
       </w:r>
@@ -23588,13 +25833,51 @@
     </w:p>
     <w:p>
       <w:r>
-        <w:t xml:space="preserve">Das System muss </w:t>
+        <w:t>Das System muss</w:t>
       </w:r>
       <w:r>
-        <w:t>mit einer hohen Anzahl Fahrzeugen (ungefähr 1000) und einem grossen und komplexen Strassennetz (20 km Strassen, mehrspurig, mit Kreuzungen) umgehen können. Unter den genannten Anforderugen soll das System immer noch eine Simulation in Echtzeit durchführen können.</w:t>
+        <w:t xml:space="preserve"> eine für den Betrachter flüssige Simulation von</w:t>
+      </w:r>
+      <w:r>
+        <w:t xml:space="preserve"> </w:t>
+      </w:r>
+      <w:r>
+        <w:t xml:space="preserve">mindestens 1000 Fahrzeugen, </w:t>
+      </w:r>
+      <w:r>
+        <w:t>ein</w:t>
+      </w:r>
+      <w:r>
+        <w:t xml:space="preserve"> </w:t>
+      </w:r>
+      <w:r>
+        <w:t xml:space="preserve">Strassennetz bestehend aus </w:t>
+      </w:r>
+      <w:r>
+        <w:t>20 km</w:t>
+      </w:r>
+      <w:r>
+        <w:t xml:space="preserve"> mehrspurigen</w:t>
+      </w:r>
+      <w:r>
+        <w:t xml:space="preserve"> Strassen</w:t>
+      </w:r>
+      <w:r>
+        <w:t xml:space="preserve"> und</w:t>
+      </w:r>
+      <w:r>
+        <w:t xml:space="preserve"> Kreuzungen</w:t>
+      </w:r>
+      <w:r>
+        <w:t xml:space="preserve"> berechnen</w:t>
+      </w:r>
+      <w:r>
+        <w:t xml:space="preserve"> können</w:t>
+      </w:r>
+      <w:r>
+        <w:t>.</w:t>
       </w:r>
     </w:p>
-    <w:p/>
     <w:sectPr>
       <w:headerReference w:type="default" r:id="rId10"/>
       <w:footerReference w:type="default" r:id="rId11"/>
@@ -23712,7 +25995,7 @@
         <w:sz w:val="16"/>
         <w:szCs w:val="16"/>
       </w:rPr>
-      <w:t>7</w:t>
+      <w:t>8</w:t>
     </w:r>
     <w:r>
       <w:rPr>
@@ -23763,11 +26046,30 @@
         <w:t xml:space="preserve"> </w:t>
       </w:r>
       <w:r>
+        <w:t>http://sumo.dlr.de/wiki/NETCONVERT</w:t>
+      </w:r>
+    </w:p>
+  </w:footnote>
+  <w:footnote w:id="2">
+    <w:p>
+      <w:pPr>
+        <w:pStyle w:val="Funotentext"/>
+      </w:pPr>
+      <w:r>
+        <w:rPr>
+          <w:rStyle w:val="Funotenzeichen"/>
+        </w:rPr>
+        <w:footnoteRef/>
+      </w:r>
+      <w:r>
+        <w:t xml:space="preserve"> </w:t>
+      </w:r>
+      <w:r>
         <w:t>http://sumo.dlr.de/wiki/Networks/Import/OpenStreetMap</w:t>
       </w:r>
     </w:p>
   </w:footnote>
-  <w:footnote w:id="2">
+  <w:footnote w:id="3">
     <w:p>
       <w:pPr>
         <w:pStyle w:val="Funotentext"/>
@@ -25376,6 +27678,7 @@
       <w:spacing w:after="0" w:line="240" w:lineRule="auto"/>
     </w:pPr>
     <w:tblPr>
+      <w:tblInd w:w="0" w:type="dxa"/>
       <w:tblBorders>
         <w:top w:val="single" w:sz="4" w:space="0" w:color="auto"/>
         <w:left w:val="single" w:sz="4" w:space="0" w:color="auto"/>
@@ -25384,6 +27687,12 @@
         <w:insideH w:val="single" w:sz="4" w:space="0" w:color="auto"/>
         <w:insideV w:val="single" w:sz="4" w:space="0" w:color="auto"/>
       </w:tblBorders>
+      <w:tblCellMar>
+        <w:top w:w="0" w:type="dxa"/>
+        <w:left w:w="108" w:type="dxa"/>
+        <w:bottom w:w="0" w:type="dxa"/>
+        <w:right w:w="108" w:type="dxa"/>
+      </w:tblCellMar>
     </w:tblPr>
   </w:style>
   <w:style w:type="table" w:styleId="FarbigeSchattierung-Akzent1">
@@ -25400,6 +27709,7 @@
     <w:tblPr>
       <w:tblStyleRowBandSize w:val="1"/>
       <w:tblStyleColBandSize w:val="1"/>
+      <w:tblInd w:w="0" w:type="dxa"/>
       <w:tblBorders>
         <w:top w:val="single" w:sz="24" w:space="0" w:color="C0504D" w:themeColor="accent2"/>
         <w:left w:val="single" w:sz="4" w:space="0" w:color="4F81BD" w:themeColor="accent1"/>
@@ -25408,6 +27718,12 @@
         <w:insideH w:val="single" w:sz="4" w:space="0" w:color="FFFFFF" w:themeColor="background1"/>
         <w:insideV w:val="single" w:sz="4" w:space="0" w:color="FFFFFF" w:themeColor="background1"/>
       </w:tblBorders>
+      <w:tblCellMar>
+        <w:top w:w="0" w:type="dxa"/>
+        <w:left w:w="108" w:type="dxa"/>
+        <w:bottom w:w="0" w:type="dxa"/>
+        <w:right w:w="108" w:type="dxa"/>
+      </w:tblCellMar>
     </w:tblPr>
     <w:tcPr>
       <w:shd w:val="clear" w:color="auto" w:fill="EDF2F8" w:themeFill="accent1" w:themeFillTint="19"/>
@@ -25516,12 +27832,19 @@
     <w:tblPr>
       <w:tblStyleRowBandSize w:val="1"/>
       <w:tblStyleColBandSize w:val="1"/>
+      <w:tblInd w:w="0" w:type="dxa"/>
       <w:tblBorders>
         <w:top w:val="single" w:sz="8" w:space="0" w:color="4F81BD" w:themeColor="accent1"/>
         <w:left w:val="single" w:sz="8" w:space="0" w:color="4F81BD" w:themeColor="accent1"/>
         <w:bottom w:val="single" w:sz="8" w:space="0" w:color="4F81BD" w:themeColor="accent1"/>
         <w:right w:val="single" w:sz="8" w:space="0" w:color="4F81BD" w:themeColor="accent1"/>
       </w:tblBorders>
+      <w:tblCellMar>
+        <w:top w:w="0" w:type="dxa"/>
+        <w:left w:w="108" w:type="dxa"/>
+        <w:bottom w:w="0" w:type="dxa"/>
+        <w:right w:w="108" w:type="dxa"/>
+      </w:tblCellMar>
     </w:tblPr>
     <w:tblStylePr w:type="firstRow">
       <w:rPr>
@@ -25636,10 +27959,17 @@
     <w:tblPr>
       <w:tblStyleRowBandSize w:val="1"/>
       <w:tblStyleColBandSize w:val="1"/>
+      <w:tblInd w:w="0" w:type="dxa"/>
       <w:tblBorders>
         <w:top w:val="single" w:sz="8" w:space="0" w:color="4F81BD" w:themeColor="accent1"/>
         <w:bottom w:val="single" w:sz="8" w:space="0" w:color="4F81BD" w:themeColor="accent1"/>
       </w:tblBorders>
+      <w:tblCellMar>
+        <w:top w:w="0" w:type="dxa"/>
+        <w:left w:w="108" w:type="dxa"/>
+        <w:bottom w:w="0" w:type="dxa"/>
+        <w:right w:w="108" w:type="dxa"/>
+      </w:tblCellMar>
     </w:tblPr>
     <w:tblStylePr w:type="firstRow">
       <w:rPr>
@@ -25738,6 +28068,51 @@
     <w:rPr>
       <w:vertAlign w:val="superscript"/>
     </w:rPr>
+  </w:style>
+  <w:style w:type="paragraph" w:styleId="Endnotentext">
+    <w:name w:val="endnote text"/>
+    <w:basedOn w:val="Standard"/>
+    <w:link w:val="EndnotentextZchn"/>
+    <w:uiPriority w:val="99"/>
+    <w:semiHidden/>
+    <w:unhideWhenUsed/>
+    <w:rsid w:val="00BD0C64"/>
+    <w:pPr>
+      <w:spacing w:before="0" w:after="0" w:line="240" w:lineRule="auto"/>
+    </w:pPr>
+    <w:rPr>
+      <w:sz w:val="20"/>
+      <w:szCs w:val="20"/>
+    </w:rPr>
+  </w:style>
+  <w:style w:type="character" w:customStyle="1" w:styleId="EndnotentextZchn">
+    <w:name w:val="Endnotentext Zchn"/>
+    <w:basedOn w:val="Absatz-Standardschriftart"/>
+    <w:link w:val="Endnotentext"/>
+    <w:uiPriority w:val="99"/>
+    <w:semiHidden/>
+    <w:rsid w:val="00BD0C64"/>
+    <w:rPr>
+      <w:rFonts w:ascii="Lucida Sans" w:hAnsi="Lucida Sans"/>
+      <w:sz w:val="20"/>
+      <w:szCs w:val="20"/>
+    </w:rPr>
+  </w:style>
+  <w:style w:type="character" w:styleId="Endnotenzeichen">
+    <w:name w:val="endnote reference"/>
+    <w:basedOn w:val="Absatz-Standardschriftart"/>
+    <w:uiPriority w:val="99"/>
+    <w:semiHidden/>
+    <w:unhideWhenUsed/>
+    <w:rsid w:val="00BD0C64"/>
+    <w:rPr>
+      <w:vertAlign w:val="superscript"/>
+    </w:rPr>
+  </w:style>
+  <w:style w:type="character" w:customStyle="1" w:styleId="st">
+    <w:name w:val="st"/>
+    <w:basedOn w:val="Absatz-Standardschriftart"/>
+    <w:rsid w:val="0064719C"/>
   </w:style>
 </w:styles>
 </file>
@@ -26516,6 +28891,7 @@
       <w:spacing w:after="0" w:line="240" w:lineRule="auto"/>
     </w:pPr>
     <w:tblPr>
+      <w:tblInd w:w="0" w:type="dxa"/>
       <w:tblBorders>
         <w:top w:val="single" w:sz="4" w:space="0" w:color="auto"/>
         <w:left w:val="single" w:sz="4" w:space="0" w:color="auto"/>
@@ -26524,6 +28900,12 @@
         <w:insideH w:val="single" w:sz="4" w:space="0" w:color="auto"/>
         <w:insideV w:val="single" w:sz="4" w:space="0" w:color="auto"/>
       </w:tblBorders>
+      <w:tblCellMar>
+        <w:top w:w="0" w:type="dxa"/>
+        <w:left w:w="108" w:type="dxa"/>
+        <w:bottom w:w="0" w:type="dxa"/>
+        <w:right w:w="108" w:type="dxa"/>
+      </w:tblCellMar>
     </w:tblPr>
   </w:style>
   <w:style w:type="table" w:styleId="FarbigeSchattierung-Akzent1">
@@ -26540,6 +28922,7 @@
     <w:tblPr>
       <w:tblStyleRowBandSize w:val="1"/>
       <w:tblStyleColBandSize w:val="1"/>
+      <w:tblInd w:w="0" w:type="dxa"/>
       <w:tblBorders>
         <w:top w:val="single" w:sz="24" w:space="0" w:color="C0504D" w:themeColor="accent2"/>
         <w:left w:val="single" w:sz="4" w:space="0" w:color="4F81BD" w:themeColor="accent1"/>
@@ -26548,6 +28931,12 @@
         <w:insideH w:val="single" w:sz="4" w:space="0" w:color="FFFFFF" w:themeColor="background1"/>
         <w:insideV w:val="single" w:sz="4" w:space="0" w:color="FFFFFF" w:themeColor="background1"/>
       </w:tblBorders>
+      <w:tblCellMar>
+        <w:top w:w="0" w:type="dxa"/>
+        <w:left w:w="108" w:type="dxa"/>
+        <w:bottom w:w="0" w:type="dxa"/>
+        <w:right w:w="108" w:type="dxa"/>
+      </w:tblCellMar>
     </w:tblPr>
     <w:tcPr>
       <w:shd w:val="clear" w:color="auto" w:fill="EDF2F8" w:themeFill="accent1" w:themeFillTint="19"/>
@@ -26656,12 +29045,19 @@
     <w:tblPr>
       <w:tblStyleRowBandSize w:val="1"/>
       <w:tblStyleColBandSize w:val="1"/>
+      <w:tblInd w:w="0" w:type="dxa"/>
       <w:tblBorders>
         <w:top w:val="single" w:sz="8" w:space="0" w:color="4F81BD" w:themeColor="accent1"/>
         <w:left w:val="single" w:sz="8" w:space="0" w:color="4F81BD" w:themeColor="accent1"/>
         <w:bottom w:val="single" w:sz="8" w:space="0" w:color="4F81BD" w:themeColor="accent1"/>
         <w:right w:val="single" w:sz="8" w:space="0" w:color="4F81BD" w:themeColor="accent1"/>
       </w:tblBorders>
+      <w:tblCellMar>
+        <w:top w:w="0" w:type="dxa"/>
+        <w:left w:w="108" w:type="dxa"/>
+        <w:bottom w:w="0" w:type="dxa"/>
+        <w:right w:w="108" w:type="dxa"/>
+      </w:tblCellMar>
     </w:tblPr>
     <w:tblStylePr w:type="firstRow">
       <w:rPr>
@@ -26776,10 +29172,17 @@
     <w:tblPr>
       <w:tblStyleRowBandSize w:val="1"/>
       <w:tblStyleColBandSize w:val="1"/>
+      <w:tblInd w:w="0" w:type="dxa"/>
       <w:tblBorders>
         <w:top w:val="single" w:sz="8" w:space="0" w:color="4F81BD" w:themeColor="accent1"/>
         <w:bottom w:val="single" w:sz="8" w:space="0" w:color="4F81BD" w:themeColor="accent1"/>
       </w:tblBorders>
+      <w:tblCellMar>
+        <w:top w:w="0" w:type="dxa"/>
+        <w:left w:w="108" w:type="dxa"/>
+        <w:bottom w:w="0" w:type="dxa"/>
+        <w:right w:w="108" w:type="dxa"/>
+      </w:tblCellMar>
     </w:tblPr>
     <w:tblStylePr w:type="firstRow">
       <w:rPr>
@@ -26878,6 +29281,51 @@
     <w:rPr>
       <w:vertAlign w:val="superscript"/>
     </w:rPr>
+  </w:style>
+  <w:style w:type="paragraph" w:styleId="Endnotentext">
+    <w:name w:val="endnote text"/>
+    <w:basedOn w:val="Standard"/>
+    <w:link w:val="EndnotentextZchn"/>
+    <w:uiPriority w:val="99"/>
+    <w:semiHidden/>
+    <w:unhideWhenUsed/>
+    <w:rsid w:val="00BD0C64"/>
+    <w:pPr>
+      <w:spacing w:before="0" w:after="0" w:line="240" w:lineRule="auto"/>
+    </w:pPr>
+    <w:rPr>
+      <w:sz w:val="20"/>
+      <w:szCs w:val="20"/>
+    </w:rPr>
+  </w:style>
+  <w:style w:type="character" w:customStyle="1" w:styleId="EndnotentextZchn">
+    <w:name w:val="Endnotentext Zchn"/>
+    <w:basedOn w:val="Absatz-Standardschriftart"/>
+    <w:link w:val="Endnotentext"/>
+    <w:uiPriority w:val="99"/>
+    <w:semiHidden/>
+    <w:rsid w:val="00BD0C64"/>
+    <w:rPr>
+      <w:rFonts w:ascii="Lucida Sans" w:hAnsi="Lucida Sans"/>
+      <w:sz w:val="20"/>
+      <w:szCs w:val="20"/>
+    </w:rPr>
+  </w:style>
+  <w:style w:type="character" w:styleId="Endnotenzeichen">
+    <w:name w:val="endnote reference"/>
+    <w:basedOn w:val="Absatz-Standardschriftart"/>
+    <w:uiPriority w:val="99"/>
+    <w:semiHidden/>
+    <w:unhideWhenUsed/>
+    <w:rsid w:val="00BD0C64"/>
+    <w:rPr>
+      <w:vertAlign w:val="superscript"/>
+    </w:rPr>
+  </w:style>
+  <w:style w:type="character" w:customStyle="1" w:styleId="st">
+    <w:name w:val="st"/>
+    <w:basedOn w:val="Absatz-Standardschriftart"/>
+    <w:rsid w:val="0064719C"/>
   </w:style>
 </w:styles>
 </file>
@@ -27172,7 +29620,7 @@
 </file>
 
 <file path=customXml/itemProps1.xml><?xml version="1.0" encoding="utf-8"?>
-<ds:datastoreItem xmlns:ds="http://schemas.openxmlformats.org/officeDocument/2006/customXml" ds:itemID="{EA3BBF7C-F5C4-4B33-B354-931932E921B2}">
+<ds:datastoreItem xmlns:ds="http://schemas.openxmlformats.org/officeDocument/2006/customXml" ds:itemID="{7FC97C1E-275A-4EF1-B484-FB1007589388}">
   <ds:schemaRefs>
     <ds:schemaRef ds:uri="http://schemas.openxmlformats.org/officeDocument/2006/bibliography"/>
   </ds:schemaRefs>

--- a/doc/Anforderungsdokumentation_v2.docx
+++ b/doc/Anforderungsdokumentation_v2.docx
@@ -407,7 +407,12 @@
         <w:jc w:val="left"/>
       </w:pPr>
       <w:r>
-        <w:t>Der Java Traffic Simulator (JTS) ist eine Agent-basierte Mikrosimulation auf realen Verkehrsnetzen für den ein-fachen User. Das Projekt wird im Rahmen des Modules: Projekt 1 der Berner</w:t>
+        <w:t xml:space="preserve">Der Java Traffic Simulator (JTS) ist eine Agent-basierte Mikrosimulation auf realen Verkehrsnetzen für den ein-fachen User. Das Projekt wird </w:t>
+      </w:r>
+      <w:bookmarkStart w:id="0" w:name="_GoBack"/>
+      <w:bookmarkEnd w:id="0"/>
+      <w:r>
+        <w:t>im Rahmen des Modules: Projekt 1 der Berner</w:t>
       </w:r>
       <w:r>
         <w:t xml:space="preserve"> Fachhochschulen Abteilung Tech</w:t>
@@ -695,7 +700,10 @@
               <w:jc w:val="left"/>
             </w:pPr>
             <w:r>
-              <w:t>11.10.2014</w:t>
+              <w:t>11.12</w:t>
+            </w:r>
+            <w:r>
+              <w:t>.2014</w:t>
             </w:r>
           </w:p>
         </w:tc>
@@ -752,7 +760,10 @@
               <w:jc w:val="left"/>
             </w:pPr>
             <w:r>
-              <w:t>11.10.2014</w:t>
+              <w:t>11.12</w:t>
+            </w:r>
+            <w:r>
+              <w:t>.2014</w:t>
             </w:r>
           </w:p>
         </w:tc>
@@ -2112,11 +2123,11 @@
       <w:pPr>
         <w:pStyle w:val="berschrift1"/>
       </w:pPr>
-      <w:bookmarkStart w:id="0" w:name="_Toc406101350"/>
+      <w:bookmarkStart w:id="1" w:name="_Toc406101350"/>
       <w:r>
         <w:t>Projektvision</w:t>
       </w:r>
-      <w:bookmarkEnd w:id="0"/>
+      <w:bookmarkEnd w:id="1"/>
     </w:p>
     <w:p>
       <w:r>
@@ -2127,14 +2138,14 @@
       <w:pPr>
         <w:pStyle w:val="berschrift2"/>
       </w:pPr>
-      <w:bookmarkStart w:id="1" w:name="_Toc406101351"/>
+      <w:bookmarkStart w:id="2" w:name="_Toc406101351"/>
       <w:r>
         <w:t>Ziele</w:t>
       </w:r>
       <w:r>
         <w:t xml:space="preserve"> (SMART)</w:t>
       </w:r>
-      <w:bookmarkEnd w:id="1"/>
+      <w:bookmarkEnd w:id="2"/>
     </w:p>
     <w:p>
       <w:pPr>
@@ -2189,7 +2200,7 @@
           <w:numId w:val="1"/>
         </w:numPr>
       </w:pPr>
-      <w:bookmarkStart w:id="2" w:name="_Toc406101352"/>
+      <w:bookmarkStart w:id="3" w:name="_Toc406101352"/>
       <w:r>
         <w:lastRenderedPageBreak/>
         <w:t>Projektziel</w:t>
@@ -2197,7 +2208,7 @@
       <w:r>
         <w:t>e</w:t>
       </w:r>
-      <w:bookmarkEnd w:id="2"/>
+      <w:bookmarkEnd w:id="3"/>
     </w:p>
     <w:tbl>
       <w:tblPr>
@@ -2253,9 +2264,27 @@
                 <w:sz w:val="22"/>
                 <w:lang w:eastAsia="de-CH"/>
               </w:rPr>
-              <w:t>Haup</w:t>
-            </w:r>
-            <w:r>
+              <w:t>Hauptziel</w:t>
+            </w:r>
+          </w:p>
+        </w:tc>
+        <w:tc>
+          <w:tcPr>
+            <w:tcW w:w="708" w:type="dxa"/>
+            <w:tcBorders>
+              <w:top w:val="nil"/>
+              <w:left w:val="nil"/>
+              <w:bottom w:val="single" w:sz="4" w:space="0" w:color="auto"/>
+              <w:right w:val="nil"/>
+            </w:tcBorders>
+            <w:shd w:val="clear" w:color="auto" w:fill="auto"/>
+            <w:noWrap/>
+            <w:vAlign w:val="bottom"/>
+            <w:hideMark/>
+          </w:tcPr>
+          <w:p>
+            <w:pPr>
+              <w:spacing w:after="0"/>
               <w:rPr>
                 <w:rFonts w:asciiTheme="minorHAnsi" w:hAnsiTheme="minorHAnsi" w:cstheme="minorHAnsi"/>
                 <w:b/>
@@ -2264,8 +2293,7 @@
                 <w:sz w:val="22"/>
                 <w:lang w:eastAsia="de-CH"/>
               </w:rPr>
-              <w:t>t</w:t>
-            </w:r>
+            </w:pPr>
             <w:r>
               <w:rPr>
                 <w:rFonts w:asciiTheme="minorHAnsi" w:hAnsiTheme="minorHAnsi" w:cstheme="minorHAnsi"/>
@@ -2275,68 +2303,7 @@
                 <w:sz w:val="22"/>
                 <w:lang w:eastAsia="de-CH"/>
               </w:rPr>
-              <w:t>ziel</w:t>
-            </w:r>
-          </w:p>
-        </w:tc>
-        <w:tc>
-          <w:tcPr>
-            <w:tcW w:w="708" w:type="dxa"/>
-            <w:tcBorders>
-              <w:top w:val="nil"/>
-              <w:left w:val="nil"/>
-              <w:bottom w:val="single" w:sz="4" w:space="0" w:color="auto"/>
-              <w:right w:val="nil"/>
-            </w:tcBorders>
-            <w:shd w:val="clear" w:color="auto" w:fill="auto"/>
-            <w:noWrap/>
-            <w:vAlign w:val="bottom"/>
-            <w:hideMark/>
-          </w:tcPr>
-          <w:p>
-            <w:pPr>
-              <w:spacing w:after="0"/>
-              <w:rPr>
-                <w:rFonts w:asciiTheme="minorHAnsi" w:hAnsiTheme="minorHAnsi" w:cstheme="minorHAnsi"/>
-                <w:b/>
-                <w:bCs/>
-                <w:color w:val="000000"/>
-                <w:sz w:val="22"/>
-                <w:lang w:eastAsia="de-CH"/>
-              </w:rPr>
-            </w:pPr>
-            <w:r>
-              <w:rPr>
-                <w:rFonts w:asciiTheme="minorHAnsi" w:hAnsiTheme="minorHAnsi" w:cstheme="minorHAnsi"/>
-                <w:b/>
-                <w:bCs/>
-                <w:color w:val="000000"/>
-                <w:sz w:val="22"/>
-                <w:lang w:eastAsia="de-CH"/>
-              </w:rPr>
-              <w:t>Unte</w:t>
-            </w:r>
-            <w:r>
-              <w:rPr>
-                <w:rFonts w:asciiTheme="minorHAnsi" w:hAnsiTheme="minorHAnsi" w:cstheme="minorHAnsi"/>
-                <w:b/>
-                <w:bCs/>
-                <w:color w:val="000000"/>
-                <w:sz w:val="22"/>
-                <w:lang w:eastAsia="de-CH"/>
-              </w:rPr>
-              <w:t>r</w:t>
-            </w:r>
-            <w:r>
-              <w:rPr>
-                <w:rFonts w:asciiTheme="minorHAnsi" w:hAnsiTheme="minorHAnsi" w:cstheme="minorHAnsi"/>
-                <w:b/>
-                <w:bCs/>
-                <w:color w:val="000000"/>
-                <w:sz w:val="22"/>
-                <w:lang w:eastAsia="de-CH"/>
-              </w:rPr>
-              <w:t>ziel</w:t>
+              <w:t>Unterziel</w:t>
             </w:r>
           </w:p>
         </w:tc>
@@ -2559,25 +2526,7 @@
                 <w:sz w:val="22"/>
                 <w:lang w:eastAsia="de-CH"/>
               </w:rPr>
-              <w:t>Ziels ist, dass nach Beendigung des Projekts von einem Anwender Sta</w:t>
-            </w:r>
-            <w:r>
-              <w:rPr>
-                <w:rFonts w:asciiTheme="minorHAnsi" w:hAnsiTheme="minorHAnsi" w:cstheme="minorHAnsi"/>
-                <w:color w:val="000000"/>
-                <w:sz w:val="22"/>
-                <w:lang w:eastAsia="de-CH"/>
-              </w:rPr>
-              <w:t>u</w:t>
-            </w:r>
-            <w:r>
-              <w:rPr>
-                <w:rFonts w:asciiTheme="minorHAnsi" w:hAnsiTheme="minorHAnsi" w:cstheme="minorHAnsi"/>
-                <w:color w:val="000000"/>
-                <w:sz w:val="22"/>
-                <w:lang w:eastAsia="de-CH"/>
-              </w:rPr>
-              <w:t xml:space="preserve">herde erkannt werden können. </w:t>
+              <w:t xml:space="preserve">Ziels ist, dass nach Beendigung des Projekts von einem Anwender Stauherde erkannt werden können. </w:t>
             </w:r>
           </w:p>
         </w:tc>
@@ -2678,25 +2627,7 @@
                 <w:sz w:val="22"/>
                 <w:lang w:eastAsia="de-CH"/>
               </w:rPr>
-              <w:t>Unterziels ist, dass dem Anwender die jeweiligen Simulationszustände in e</w:t>
-            </w:r>
-            <w:r>
-              <w:rPr>
-                <w:rFonts w:asciiTheme="minorHAnsi" w:hAnsiTheme="minorHAnsi" w:cstheme="minorHAnsi"/>
-                <w:color w:val="000000"/>
-                <w:sz w:val="22"/>
-                <w:lang w:eastAsia="de-CH"/>
-              </w:rPr>
-              <w:t>i</w:t>
-            </w:r>
-            <w:r>
-              <w:rPr>
-                <w:rFonts w:asciiTheme="minorHAnsi" w:hAnsiTheme="minorHAnsi" w:cstheme="minorHAnsi"/>
-                <w:color w:val="000000"/>
-                <w:sz w:val="22"/>
-                <w:lang w:eastAsia="de-CH"/>
-              </w:rPr>
-              <w:t>nem GUI visualisiert werden.</w:t>
+              <w:t>Unterziels ist, dass dem Anwender die jeweiligen Simulationszustände in einem GUI visualisiert werden.</w:t>
             </w:r>
           </w:p>
         </w:tc>
@@ -2797,25 +2728,7 @@
                 <w:sz w:val="22"/>
                 <w:lang w:eastAsia="de-CH"/>
               </w:rPr>
-              <w:t>Unterziel ist, dass dem Anwender Informationen zu Geschwindigkeit der Fah</w:t>
-            </w:r>
-            <w:r>
-              <w:rPr>
-                <w:rFonts w:asciiTheme="minorHAnsi" w:hAnsiTheme="minorHAnsi" w:cstheme="minorHAnsi"/>
-                <w:color w:val="000000"/>
-                <w:sz w:val="22"/>
-                <w:lang w:eastAsia="de-CH"/>
-              </w:rPr>
-              <w:t>r</w:t>
-            </w:r>
-            <w:r>
-              <w:rPr>
-                <w:rFonts w:asciiTheme="minorHAnsi" w:hAnsiTheme="minorHAnsi" w:cstheme="minorHAnsi"/>
-                <w:color w:val="000000"/>
-                <w:sz w:val="22"/>
-                <w:lang w:eastAsia="de-CH"/>
-              </w:rPr>
-              <w:t xml:space="preserve">zeuge über das GUI präsentiert </w:t>
+              <w:t xml:space="preserve">Unterziel ist, dass dem Anwender Informationen zu Geschwindigkeit der Fahrzeuge über das GUI präsentiert </w:t>
             </w:r>
             <w:proofErr w:type="gramStart"/>
             <w:r>
@@ -3055,43 +2968,7 @@
                 <w:sz w:val="22"/>
                 <w:lang w:eastAsia="de-CH"/>
               </w:rPr>
-              <w:t>Ziels ist, dass nach Beendigung des Projekts von einem Anwender Statist</w:t>
-            </w:r>
-            <w:r>
-              <w:rPr>
-                <w:rFonts w:asciiTheme="minorHAnsi" w:hAnsiTheme="minorHAnsi" w:cstheme="minorHAnsi"/>
-                <w:color w:val="000000"/>
-                <w:sz w:val="22"/>
-                <w:lang w:eastAsia="de-CH"/>
-              </w:rPr>
-              <w:t>i</w:t>
-            </w:r>
-            <w:r>
-              <w:rPr>
-                <w:rFonts w:asciiTheme="minorHAnsi" w:hAnsiTheme="minorHAnsi" w:cstheme="minorHAnsi"/>
-                <w:color w:val="000000"/>
-                <w:sz w:val="22"/>
-                <w:lang w:eastAsia="de-CH"/>
-              </w:rPr>
-              <w:t>sche Daten über den Verkehrsfluss pro Zeit über ein bestimmtes Verkehr</w:t>
-            </w:r>
-            <w:r>
-              <w:rPr>
-                <w:rFonts w:asciiTheme="minorHAnsi" w:hAnsiTheme="minorHAnsi" w:cstheme="minorHAnsi"/>
-                <w:color w:val="000000"/>
-                <w:sz w:val="22"/>
-                <w:lang w:eastAsia="de-CH"/>
-              </w:rPr>
-              <w:t>s</w:t>
-            </w:r>
-            <w:r>
-              <w:rPr>
-                <w:rFonts w:asciiTheme="minorHAnsi" w:hAnsiTheme="minorHAnsi" w:cstheme="minorHAnsi"/>
-                <w:color w:val="000000"/>
-                <w:sz w:val="22"/>
-                <w:lang w:eastAsia="de-CH"/>
-              </w:rPr>
-              <w:t>szenario erhoben werden können.</w:t>
+              <w:t>Ziels ist, dass nach Beendigung des Projekts von einem Anwender Statistische Daten über den Verkehrsfluss pro Zeit über ein bestimmtes Verkehrsszenario erhoben werden können.</w:t>
             </w:r>
           </w:p>
         </w:tc>
@@ -3192,25 +3069,7 @@
                 <w:sz w:val="22"/>
                 <w:lang w:eastAsia="de-CH"/>
               </w:rPr>
-              <w:t>Unterziel ist, dass der Anwender über das GUI Messpunkte setzen und konf</w:t>
-            </w:r>
-            <w:r>
-              <w:rPr>
-                <w:rFonts w:asciiTheme="minorHAnsi" w:hAnsiTheme="minorHAnsi" w:cstheme="minorHAnsi"/>
-                <w:color w:val="000000"/>
-                <w:sz w:val="22"/>
-                <w:lang w:eastAsia="de-CH"/>
-              </w:rPr>
-              <w:t>i</w:t>
-            </w:r>
-            <w:r>
-              <w:rPr>
-                <w:rFonts w:asciiTheme="minorHAnsi" w:hAnsiTheme="minorHAnsi" w:cstheme="minorHAnsi"/>
-                <w:color w:val="000000"/>
-                <w:sz w:val="22"/>
-                <w:lang w:eastAsia="de-CH"/>
-              </w:rPr>
-              <w:t>gurieren kann.</w:t>
+              <w:t>Unterziel ist, dass der Anwender über das GUI Messpunkte setzen und konfigurieren kann.</w:t>
             </w:r>
           </w:p>
         </w:tc>
@@ -3412,25 +3271,7 @@
                 <w:sz w:val="22"/>
                 <w:lang w:eastAsia="de-CH"/>
               </w:rPr>
-              <w:t>Ziels ist, dass nach Beendigung des Projekts von einem Anwender reale Stra</w:t>
-            </w:r>
-            <w:r>
-              <w:rPr>
-                <w:rFonts w:asciiTheme="minorHAnsi" w:hAnsiTheme="minorHAnsi" w:cstheme="minorHAnsi"/>
-                <w:color w:val="000000"/>
-                <w:sz w:val="22"/>
-                <w:lang w:eastAsia="de-CH"/>
-              </w:rPr>
-              <w:t>s</w:t>
-            </w:r>
-            <w:r>
-              <w:rPr>
-                <w:rFonts w:asciiTheme="minorHAnsi" w:hAnsiTheme="minorHAnsi" w:cstheme="minorHAnsi"/>
-                <w:color w:val="000000"/>
-                <w:sz w:val="22"/>
-                <w:lang w:eastAsia="de-CH"/>
-              </w:rPr>
-              <w:t>sennetze mit Hilfe eines Konverters</w:t>
+              <w:t>Ziels ist, dass nach Beendigung des Projekts von einem Anwender reale Strassennetze mit Hilfe eines Konverters</w:t>
             </w:r>
             <w:r>
               <w:rPr>
@@ -3826,25 +3667,7 @@
                 <w:sz w:val="22"/>
                 <w:lang w:eastAsia="de-CH"/>
               </w:rPr>
-              <w:t xml:space="preserve"> des Projekts von einem Programmierer fl</w:t>
-            </w:r>
-            <w:r>
-              <w:rPr>
-                <w:rFonts w:asciiTheme="minorHAnsi" w:hAnsiTheme="minorHAnsi" w:cstheme="minorHAnsi"/>
-                <w:color w:val="000000"/>
-                <w:sz w:val="22"/>
-                <w:lang w:eastAsia="de-CH"/>
-              </w:rPr>
-              <w:t>e</w:t>
-            </w:r>
-            <w:r>
-              <w:rPr>
-                <w:rFonts w:asciiTheme="minorHAnsi" w:hAnsiTheme="minorHAnsi" w:cstheme="minorHAnsi"/>
-                <w:color w:val="000000"/>
-                <w:sz w:val="22"/>
-                <w:lang w:eastAsia="de-CH"/>
-              </w:rPr>
-              <w:t>xibel neue Verhaltensmuster für Fahrertypen eingeführt werden können.</w:t>
+              <w:t xml:space="preserve"> des Projekts von einem Programmierer flexibel neue Verhaltensmuster für Fahrertypen eingeführt werden können.</w:t>
             </w:r>
           </w:p>
         </w:tc>
@@ -3945,25 +3768,7 @@
                 <w:sz w:val="22"/>
                 <w:lang w:eastAsia="de-CH"/>
               </w:rPr>
-              <w:t>Unterziel ist, dass Programmierer eine Schnittstellt zum Abfragen von situationsspezif</w:t>
-            </w:r>
-            <w:r>
-              <w:rPr>
-                <w:rFonts w:asciiTheme="minorHAnsi" w:hAnsiTheme="minorHAnsi" w:cstheme="minorHAnsi"/>
-                <w:color w:val="000000"/>
-                <w:sz w:val="22"/>
-                <w:lang w:eastAsia="de-CH"/>
-              </w:rPr>
-              <w:t>i</w:t>
-            </w:r>
-            <w:r>
-              <w:rPr>
-                <w:rFonts w:asciiTheme="minorHAnsi" w:hAnsiTheme="minorHAnsi" w:cstheme="minorHAnsi"/>
-                <w:color w:val="000000"/>
-                <w:sz w:val="22"/>
-                <w:lang w:eastAsia="de-CH"/>
-              </w:rPr>
-              <w:t xml:space="preserve">schen Simulationsdaten für den Agent zur </w:t>
+              <w:t xml:space="preserve">Unterziel ist, dass Programmierer eine Schnittstellt zum Abfragen von situationsspezifischen Simulationsdaten für den Agent zur </w:t>
             </w:r>
             <w:r>
               <w:rPr>
@@ -4082,25 +3887,7 @@
                 <w:sz w:val="22"/>
                 <w:lang w:eastAsia="de-CH"/>
               </w:rPr>
-              <w:t>Unterziel ist, dass Programmierer eine fest definierte Schnittstellt zum einf</w:t>
-            </w:r>
-            <w:r>
-              <w:rPr>
-                <w:rFonts w:asciiTheme="minorHAnsi" w:hAnsiTheme="minorHAnsi" w:cstheme="minorHAnsi"/>
-                <w:color w:val="000000"/>
-                <w:sz w:val="22"/>
-                <w:lang w:eastAsia="de-CH"/>
-              </w:rPr>
-              <w:t>ü</w:t>
-            </w:r>
-            <w:r>
-              <w:rPr>
-                <w:rFonts w:asciiTheme="minorHAnsi" w:hAnsiTheme="minorHAnsi" w:cstheme="minorHAnsi"/>
-                <w:color w:val="000000"/>
-                <w:sz w:val="22"/>
-                <w:lang w:eastAsia="de-CH"/>
-              </w:rPr>
-              <w:t xml:space="preserve">gen neuer Verhaltensmuster zur </w:t>
+              <w:t xml:space="preserve">Unterziel ist, dass Programmierer eine fest definierte Schnittstellt zum einfügen neuer Verhaltensmuster zur </w:t>
             </w:r>
             <w:r>
               <w:rPr>
@@ -4243,12 +4030,12 @@
       <w:pPr>
         <w:pStyle w:val="berschrift1"/>
       </w:pPr>
-      <w:bookmarkStart w:id="3" w:name="_Toc406101353"/>
+      <w:bookmarkStart w:id="4" w:name="_Toc406101353"/>
       <w:r>
         <w:lastRenderedPageBreak/>
         <w:t>System- und Systemkontext</w:t>
       </w:r>
-      <w:bookmarkEnd w:id="3"/>
+      <w:bookmarkEnd w:id="4"/>
     </w:p>
     <w:p>
       <w:r>
@@ -4382,24 +4169,14 @@
       <w:r>
         <w:t xml:space="preserve">Abbildung </w:t>
       </w:r>
-      <w:r>
-        <w:fldChar w:fldCharType="begin"/>
-      </w:r>
-      <w:r>
-        <w:instrText xml:space="preserve"> SEQ Abbildung \* ARABIC </w:instrText>
-      </w:r>
-      <w:r>
-        <w:fldChar w:fldCharType="separate"/>
-      </w:r>
-      <w:r>
-        <w:rPr>
-          <w:noProof/>
-        </w:rPr>
-        <w:t>1</w:t>
-      </w:r>
-      <w:r>
-        <w:fldChar w:fldCharType="end"/>
-      </w:r>
+      <w:fldSimple w:instr=" SEQ Abbildung \* ARABIC ">
+        <w:r>
+          <w:rPr>
+            <w:noProof/>
+          </w:rPr>
+          <w:t>1</w:t>
+        </w:r>
+      </w:fldSimple>
       <w:r>
         <w:t>: Systemkontext notiert in UML</w:t>
       </w:r>
@@ -4431,21 +4208,21 @@
       <w:pPr>
         <w:pStyle w:val="berschrift1"/>
       </w:pPr>
-      <w:bookmarkStart w:id="4" w:name="_Toc406101354"/>
+      <w:bookmarkStart w:id="5" w:name="_Toc406101354"/>
       <w:r>
         <w:t>Anforderungen</w:t>
       </w:r>
-      <w:bookmarkEnd w:id="4"/>
+      <w:bookmarkEnd w:id="5"/>
     </w:p>
     <w:p>
       <w:pPr>
         <w:pStyle w:val="berschrift2"/>
       </w:pPr>
-      <w:bookmarkStart w:id="5" w:name="_Toc406101355"/>
+      <w:bookmarkStart w:id="6" w:name="_Toc406101355"/>
       <w:r>
         <w:t>Anforderungsübersicht</w:t>
       </w:r>
-      <w:bookmarkEnd w:id="5"/>
+      <w:bookmarkEnd w:id="6"/>
     </w:p>
     <w:p>
       <w:r>
@@ -25580,12 +25357,12 @@
       <w:pPr>
         <w:pStyle w:val="berschrift2"/>
       </w:pPr>
-      <w:bookmarkStart w:id="6" w:name="_Toc406101356"/>
+      <w:bookmarkStart w:id="7" w:name="_Toc406101356"/>
       <w:r>
         <w:lastRenderedPageBreak/>
         <w:t>Funktionale Anforderungen</w:t>
       </w:r>
-      <w:bookmarkEnd w:id="6"/>
+      <w:bookmarkEnd w:id="7"/>
     </w:p>
     <w:p>
       <w:pPr>
@@ -25595,11 +25372,11 @@
           <w:numId w:val="0"/>
         </w:numPr>
       </w:pPr>
-      <w:bookmarkStart w:id="7" w:name="_Toc406101357"/>
+      <w:bookmarkStart w:id="8" w:name="_Toc406101357"/>
       <w:r>
         <w:t>Anforderung 1.3: Mehrspurigkeit modellieren</w:t>
       </w:r>
-      <w:bookmarkEnd w:id="7"/>
+      <w:bookmarkEnd w:id="8"/>
     </w:p>
     <w:p>
       <w:r>
@@ -25620,11 +25397,11 @@
           <w:numId w:val="0"/>
         </w:numPr>
       </w:pPr>
-      <w:bookmarkStart w:id="8" w:name="_Toc406101358"/>
+      <w:bookmarkStart w:id="9" w:name="_Toc406101358"/>
       <w:r>
         <w:t>Anforderung 2.5: Simulation bewegt die Fahrzeuge und passt ihre Eigenschaften an</w:t>
       </w:r>
-      <w:bookmarkEnd w:id="8"/>
+      <w:bookmarkEnd w:id="9"/>
     </w:p>
     <w:p>
       <w:r>
@@ -25651,11 +25428,11 @@
           <w:numId w:val="0"/>
         </w:numPr>
       </w:pPr>
-      <w:bookmarkStart w:id="9" w:name="_Toc406101359"/>
+      <w:bookmarkStart w:id="10" w:name="_Toc406101359"/>
       <w:r>
         <w:t>Anforderung 3.1: Simulation steuerbar</w:t>
       </w:r>
-      <w:bookmarkEnd w:id="9"/>
+      <w:bookmarkEnd w:id="10"/>
     </w:p>
     <w:p>
       <w:r>
@@ -25670,11 +25447,11 @@
           <w:numId w:val="0"/>
         </w:numPr>
       </w:pPr>
-      <w:bookmarkStart w:id="10" w:name="_Toc406101360"/>
+      <w:bookmarkStart w:id="11" w:name="_Toc406101360"/>
       <w:r>
         <w:t>Anforderung 4.4: Daten von OpenStreetMap importierbar</w:t>
       </w:r>
-      <w:bookmarkEnd w:id="10"/>
+      <w:bookmarkEnd w:id="11"/>
     </w:p>
     <w:p>
       <w:r>
@@ -25715,11 +25492,11 @@
           <w:numId w:val="0"/>
         </w:numPr>
       </w:pPr>
-      <w:bookmarkStart w:id="11" w:name="_Toc406101361"/>
+      <w:bookmarkStart w:id="12" w:name="_Toc406101361"/>
       <w:r>
         <w:t>Anforderung 5.1: Agent-basierte KI</w:t>
       </w:r>
-      <w:bookmarkEnd w:id="11"/>
+      <w:bookmarkEnd w:id="12"/>
     </w:p>
     <w:p>
       <w:r>
@@ -25766,11 +25543,11 @@
           <w:numId w:val="0"/>
         </w:numPr>
       </w:pPr>
-      <w:bookmarkStart w:id="12" w:name="_Toc406101362"/>
+      <w:bookmarkStart w:id="13" w:name="_Toc406101362"/>
       <w:r>
         <w:t>Anforderung 5.3.2: Entscheidung treffen bei Verzweigungen</w:t>
       </w:r>
-      <w:bookmarkEnd w:id="12"/>
+      <w:bookmarkEnd w:id="13"/>
     </w:p>
     <w:p>
       <w:r>
@@ -25780,12 +25557,7 @@
         <w:t xml:space="preserve"> muss</w:t>
       </w:r>
       <w:r>
-        <w:t xml:space="preserve"> Fahrzeuge an einer Verzweigun</w:t>
-      </w:r>
-      <w:bookmarkStart w:id="13" w:name="_GoBack"/>
-      <w:bookmarkEnd w:id="13"/>
-      <w:r>
-        <w:t>g gemäss der vom Agent getroffenen Entscheidung weiterleiten.</w:t>
+        <w:t xml:space="preserve"> Fahrzeuge an einer Verzweigung gemäss der vom Agent getroffenen Entscheidung weiterleiten.</w:t>
       </w:r>
     </w:p>
     <w:p>
@@ -25995,7 +25767,7 @@
         <w:sz w:val="16"/>
         <w:szCs w:val="16"/>
       </w:rPr>
-      <w:t>8</w:t>
+      <w:t>1</w:t>
     </w:r>
     <w:r>
       <w:rPr>
@@ -29620,7 +29392,7 @@
 </file>
 
 <file path=customXml/itemProps1.xml><?xml version="1.0" encoding="utf-8"?>
-<ds:datastoreItem xmlns:ds="http://schemas.openxmlformats.org/officeDocument/2006/customXml" ds:itemID="{7FC97C1E-275A-4EF1-B484-FB1007589388}">
+<ds:datastoreItem xmlns:ds="http://schemas.openxmlformats.org/officeDocument/2006/customXml" ds:itemID="{EF978CFC-6C36-43B0-B9C4-1BC61243117A}">
   <ds:schemaRefs>
     <ds:schemaRef ds:uri="http://schemas.openxmlformats.org/officeDocument/2006/bibliography"/>
   </ds:schemaRefs>

--- a/doc/Anforderungsdokumentation_v2.docx
+++ b/doc/Anforderungsdokumentation_v2.docx
@@ -407,12 +407,7 @@
         <w:jc w:val="left"/>
       </w:pPr>
       <w:r>
-        <w:t xml:space="preserve">Der Java Traffic Simulator (JTS) ist eine Agent-basierte Mikrosimulation auf realen Verkehrsnetzen für den ein-fachen User. Das Projekt wird </w:t>
-      </w:r>
-      <w:bookmarkStart w:id="0" w:name="_GoBack"/>
-      <w:bookmarkEnd w:id="0"/>
-      <w:r>
-        <w:t>im Rahmen des Modules: Projekt 1 der Berner</w:t>
+        <w:t>Der Java Traffic Simulator (JTS) ist eine Agent-basierte Mikrosimulation auf realen Verkehrsnetzen für den ein-fachen User. Das Projekt wird im Rahmen des Modules: Projekt 1 der Berner</w:t>
       </w:r>
       <w:r>
         <w:t xml:space="preserve"> Fachhochschulen Abteilung Tech</w:t>
@@ -777,6 +772,60 @@
             </w:pPr>
             <w:r>
               <w:t>Review</w:t>
+            </w:r>
+          </w:p>
+        </w:tc>
+        <w:tc>
+          <w:tcPr>
+            <w:tcW w:w="2374" w:type="dxa"/>
+          </w:tcPr>
+          <w:p>
+            <w:pPr>
+              <w:jc w:val="left"/>
+            </w:pPr>
+            <w:r>
+              <w:t>ML</w:t>
+            </w:r>
+          </w:p>
+        </w:tc>
+      </w:tr>
+      <w:tr>
+        <w:tc>
+          <w:tcPr>
+            <w:tcW w:w="1526" w:type="dxa"/>
+          </w:tcPr>
+          <w:p>
+            <w:pPr>
+              <w:jc w:val="left"/>
+            </w:pPr>
+            <w:r>
+              <w:t>2.2</w:t>
+            </w:r>
+          </w:p>
+        </w:tc>
+        <w:tc>
+          <w:tcPr>
+            <w:tcW w:w="2551" w:type="dxa"/>
+          </w:tcPr>
+          <w:p>
+            <w:pPr>
+              <w:jc w:val="left"/>
+            </w:pPr>
+            <w:r>
+              <w:t>16.12.2014</w:t>
+            </w:r>
+          </w:p>
+        </w:tc>
+        <w:tc>
+          <w:tcPr>
+            <w:tcW w:w="2977" w:type="dxa"/>
+          </w:tcPr>
+          <w:p>
+            <w:pPr>
+              <w:jc w:val="left"/>
+            </w:pPr>
+            <w:r>
+              <w:t>Finalisieren</w:t>
             </w:r>
           </w:p>
         </w:tc>
@@ -847,7 +896,7 @@
           <w:r>
             <w:fldChar w:fldCharType="separate"/>
           </w:r>
-          <w:hyperlink w:anchor="_Toc406101350" w:history="1">
+          <w:hyperlink w:anchor="_Toc406527073" w:history="1">
             <w:r>
               <w:rPr>
                 <w:rStyle w:val="Hyperlink"/>
@@ -890,7 +939,7 @@
                 <w:noProof/>
                 <w:webHidden/>
               </w:rPr>
-              <w:instrText xml:space="preserve"> PAGEREF _Toc406101350 \h </w:instrText>
+              <w:instrText xml:space="preserve"> PAGEREF _Toc406527073 \h </w:instrText>
             </w:r>
             <w:r>
               <w:rPr>
@@ -935,7 +984,7 @@
               <w:lang w:eastAsia="de-CH"/>
             </w:rPr>
           </w:pPr>
-          <w:hyperlink w:anchor="_Toc406101351" w:history="1">
+          <w:hyperlink w:anchor="_Toc406527074" w:history="1">
             <w:r>
               <w:rPr>
                 <w:rStyle w:val="Hyperlink"/>
@@ -978,7 +1027,7 @@
                 <w:noProof/>
                 <w:webHidden/>
               </w:rPr>
-              <w:instrText xml:space="preserve"> PAGEREF _Toc406101351 \h </w:instrText>
+              <w:instrText xml:space="preserve"> PAGEREF _Toc406527074 \h </w:instrText>
             </w:r>
             <w:r>
               <w:rPr>
@@ -1019,7 +1068,7 @@
               <w:lang w:eastAsia="de-CH"/>
             </w:rPr>
           </w:pPr>
-          <w:hyperlink w:anchor="_Toc406101352" w:history="1">
+          <w:hyperlink w:anchor="_Toc406527075" w:history="1">
             <w:r>
               <w:rPr>
                 <w:rStyle w:val="Hyperlink"/>
@@ -1062,7 +1111,7 @@
                 <w:noProof/>
                 <w:webHidden/>
               </w:rPr>
-              <w:instrText xml:space="preserve"> PAGEREF _Toc406101352 \h </w:instrText>
+              <w:instrText xml:space="preserve"> PAGEREF _Toc406527075 \h </w:instrText>
             </w:r>
             <w:r>
               <w:rPr>
@@ -1103,7 +1152,7 @@
               <w:lang w:eastAsia="de-CH"/>
             </w:rPr>
           </w:pPr>
-          <w:hyperlink w:anchor="_Toc406101353" w:history="1">
+          <w:hyperlink w:anchor="_Toc406527076" w:history="1">
             <w:r>
               <w:rPr>
                 <w:rStyle w:val="Hyperlink"/>
@@ -1146,7 +1195,7 @@
                 <w:noProof/>
                 <w:webHidden/>
               </w:rPr>
-              <w:instrText xml:space="preserve"> PAGEREF _Toc406101353 \h </w:instrText>
+              <w:instrText xml:space="preserve"> PAGEREF _Toc406527076 \h </w:instrText>
             </w:r>
             <w:r>
               <w:rPr>
@@ -1187,7 +1236,7 @@
               <w:lang w:eastAsia="de-CH"/>
             </w:rPr>
           </w:pPr>
-          <w:hyperlink w:anchor="_Toc406101354" w:history="1">
+          <w:hyperlink w:anchor="_Toc406527077" w:history="1">
             <w:r>
               <w:rPr>
                 <w:rStyle w:val="Hyperlink"/>
@@ -1230,7 +1279,7 @@
                 <w:noProof/>
                 <w:webHidden/>
               </w:rPr>
-              <w:instrText xml:space="preserve"> PAGEREF _Toc406101354 \h </w:instrText>
+              <w:instrText xml:space="preserve"> PAGEREF _Toc406527077 \h </w:instrText>
             </w:r>
             <w:r>
               <w:rPr>
@@ -1275,7 +1324,7 @@
               <w:lang w:eastAsia="de-CH"/>
             </w:rPr>
           </w:pPr>
-          <w:hyperlink w:anchor="_Toc406101355" w:history="1">
+          <w:hyperlink w:anchor="_Toc406527078" w:history="1">
             <w:r>
               <w:rPr>
                 <w:rStyle w:val="Hyperlink"/>
@@ -1318,7 +1367,7 @@
                 <w:noProof/>
                 <w:webHidden/>
               </w:rPr>
-              <w:instrText xml:space="preserve"> PAGEREF _Toc406101355 \h </w:instrText>
+              <w:instrText xml:space="preserve"> PAGEREF _Toc406527078 \h </w:instrText>
             </w:r>
             <w:r>
               <w:rPr>
@@ -1363,7 +1412,7 @@
               <w:lang w:eastAsia="de-CH"/>
             </w:rPr>
           </w:pPr>
-          <w:hyperlink w:anchor="_Toc406101356" w:history="1">
+          <w:hyperlink w:anchor="_Toc406527079" w:history="1">
             <w:r>
               <w:rPr>
                 <w:rStyle w:val="Hyperlink"/>
@@ -1406,7 +1455,7 @@
                 <w:noProof/>
                 <w:webHidden/>
               </w:rPr>
-              <w:instrText xml:space="preserve"> PAGEREF _Toc406101356 \h </w:instrText>
+              <w:instrText xml:space="preserve"> PAGEREF _Toc406527079 \h </w:instrText>
             </w:r>
             <w:r>
               <w:rPr>
@@ -1450,7 +1499,7 @@
               <w:lang w:eastAsia="de-CH"/>
             </w:rPr>
           </w:pPr>
-          <w:hyperlink w:anchor="_Toc406101357" w:history="1">
+          <w:hyperlink w:anchor="_Toc406527080" w:history="1">
             <w:r>
               <w:rPr>
                 <w:rStyle w:val="Hyperlink"/>
@@ -1477,7 +1526,7 @@
                 <w:noProof/>
                 <w:webHidden/>
               </w:rPr>
-              <w:instrText xml:space="preserve"> PAGEREF _Toc406101357 \h </w:instrText>
+              <w:instrText xml:space="preserve"> PAGEREF _Toc406527080 \h </w:instrText>
             </w:r>
             <w:r>
               <w:rPr>
@@ -1521,7 +1570,7 @@
               <w:lang w:eastAsia="de-CH"/>
             </w:rPr>
           </w:pPr>
-          <w:hyperlink w:anchor="_Toc406101358" w:history="1">
+          <w:hyperlink w:anchor="_Toc406527081" w:history="1">
             <w:r>
               <w:rPr>
                 <w:rStyle w:val="Hyperlink"/>
@@ -1548,7 +1597,7 @@
                 <w:noProof/>
                 <w:webHidden/>
               </w:rPr>
-              <w:instrText xml:space="preserve"> PAGEREF _Toc406101358 \h </w:instrText>
+              <w:instrText xml:space="preserve"> PAGEREF _Toc406527081 \h </w:instrText>
             </w:r>
             <w:r>
               <w:rPr>
@@ -1592,7 +1641,7 @@
               <w:lang w:eastAsia="de-CH"/>
             </w:rPr>
           </w:pPr>
-          <w:hyperlink w:anchor="_Toc406101359" w:history="1">
+          <w:hyperlink w:anchor="_Toc406527082" w:history="1">
             <w:r>
               <w:rPr>
                 <w:rStyle w:val="Hyperlink"/>
@@ -1619,7 +1668,7 @@
                 <w:noProof/>
                 <w:webHidden/>
               </w:rPr>
-              <w:instrText xml:space="preserve"> PAGEREF _Toc406101359 \h </w:instrText>
+              <w:instrText xml:space="preserve"> PAGEREF _Toc406527082 \h </w:instrText>
             </w:r>
             <w:r>
               <w:rPr>
@@ -1663,7 +1712,7 @@
               <w:lang w:eastAsia="de-CH"/>
             </w:rPr>
           </w:pPr>
-          <w:hyperlink w:anchor="_Toc406101360" w:history="1">
+          <w:hyperlink w:anchor="_Toc406527083" w:history="1">
             <w:r>
               <w:rPr>
                 <w:rStyle w:val="Hyperlink"/>
@@ -1690,7 +1739,7 @@
                 <w:noProof/>
                 <w:webHidden/>
               </w:rPr>
-              <w:instrText xml:space="preserve"> PAGEREF _Toc406101360 \h </w:instrText>
+              <w:instrText xml:space="preserve"> PAGEREF _Toc406527083 \h </w:instrText>
             </w:r>
             <w:r>
               <w:rPr>
@@ -1734,7 +1783,7 @@
               <w:lang w:eastAsia="de-CH"/>
             </w:rPr>
           </w:pPr>
-          <w:hyperlink w:anchor="_Toc406101361" w:history="1">
+          <w:hyperlink w:anchor="_Toc406527084" w:history="1">
             <w:r>
               <w:rPr>
                 <w:rStyle w:val="Hyperlink"/>
@@ -1761,7 +1810,7 @@
                 <w:noProof/>
                 <w:webHidden/>
               </w:rPr>
-              <w:instrText xml:space="preserve"> PAGEREF _Toc406101361 \h </w:instrText>
+              <w:instrText xml:space="preserve"> PAGEREF _Toc406527084 \h </w:instrText>
             </w:r>
             <w:r>
               <w:rPr>
@@ -1805,7 +1854,7 @@
               <w:lang w:eastAsia="de-CH"/>
             </w:rPr>
           </w:pPr>
-          <w:hyperlink w:anchor="_Toc406101362" w:history="1">
+          <w:hyperlink w:anchor="_Toc406527085" w:history="1">
             <w:r>
               <w:rPr>
                 <w:rStyle w:val="Hyperlink"/>
@@ -1832,7 +1881,7 @@
                 <w:noProof/>
                 <w:webHidden/>
               </w:rPr>
-              <w:instrText xml:space="preserve"> PAGEREF _Toc406101362 \h </w:instrText>
+              <w:instrText xml:space="preserve"> PAGEREF _Toc406527085 \h </w:instrText>
             </w:r>
             <w:r>
               <w:rPr>
@@ -1877,7 +1926,7 @@
               <w:lang w:eastAsia="de-CH"/>
             </w:rPr>
           </w:pPr>
-          <w:hyperlink w:anchor="_Toc406101363" w:history="1">
+          <w:hyperlink w:anchor="_Toc406527086" w:history="1">
             <w:r>
               <w:rPr>
                 <w:rStyle w:val="Hyperlink"/>
@@ -1920,7 +1969,7 @@
                 <w:noProof/>
                 <w:webHidden/>
               </w:rPr>
-              <w:instrText xml:space="preserve"> PAGEREF _Toc406101363 \h </w:instrText>
+              <w:instrText xml:space="preserve"> PAGEREF _Toc406527086 \h </w:instrText>
             </w:r>
             <w:r>
               <w:rPr>
@@ -1940,7 +1989,7 @@
                 <w:noProof/>
                 <w:webHidden/>
               </w:rPr>
-              <w:t>8</w:t>
+              <w:t>9</w:t>
             </w:r>
             <w:r>
               <w:rPr>
@@ -1964,7 +2013,7 @@
               <w:lang w:eastAsia="de-CH"/>
             </w:rPr>
           </w:pPr>
-          <w:hyperlink w:anchor="_Toc406101364" w:history="1">
+          <w:hyperlink w:anchor="_Toc406527087" w:history="1">
             <w:r>
               <w:rPr>
                 <w:rStyle w:val="Hyperlink"/>
@@ -1991,7 +2040,7 @@
                 <w:noProof/>
                 <w:webHidden/>
               </w:rPr>
-              <w:instrText xml:space="preserve"> PAGEREF _Toc406101364 \h </w:instrText>
+              <w:instrText xml:space="preserve"> PAGEREF _Toc406527087 \h </w:instrText>
             </w:r>
             <w:r>
               <w:rPr>
@@ -2011,7 +2060,7 @@
                 <w:noProof/>
                 <w:webHidden/>
               </w:rPr>
-              <w:t>8</w:t>
+              <w:t>9</w:t>
             </w:r>
             <w:r>
               <w:rPr>
@@ -2035,7 +2084,7 @@
               <w:lang w:eastAsia="de-CH"/>
             </w:rPr>
           </w:pPr>
-          <w:hyperlink w:anchor="_Toc406101365" w:history="1">
+          <w:hyperlink w:anchor="_Toc406527088" w:history="1">
             <w:r>
               <w:rPr>
                 <w:rStyle w:val="Hyperlink"/>
@@ -2062,7 +2111,7 @@
                 <w:noProof/>
                 <w:webHidden/>
               </w:rPr>
-              <w:instrText xml:space="preserve"> PAGEREF _Toc406101365 \h </w:instrText>
+              <w:instrText xml:space="preserve"> PAGEREF _Toc406527088 \h </w:instrText>
             </w:r>
             <w:r>
               <w:rPr>
@@ -2082,7 +2131,7 @@
                 <w:noProof/>
                 <w:webHidden/>
               </w:rPr>
-              <w:t>8</w:t>
+              <w:t>9</w:t>
             </w:r>
             <w:r>
               <w:rPr>
@@ -2123,11 +2172,11 @@
       <w:pPr>
         <w:pStyle w:val="berschrift1"/>
       </w:pPr>
-      <w:bookmarkStart w:id="1" w:name="_Toc406101350"/>
+      <w:bookmarkStart w:id="0" w:name="_Toc406527073"/>
       <w:r>
         <w:t>Projektvision</w:t>
       </w:r>
-      <w:bookmarkEnd w:id="1"/>
+      <w:bookmarkEnd w:id="0"/>
     </w:p>
     <w:p>
       <w:r>
@@ -2138,14 +2187,14 @@
       <w:pPr>
         <w:pStyle w:val="berschrift2"/>
       </w:pPr>
-      <w:bookmarkStart w:id="2" w:name="_Toc406101351"/>
+      <w:bookmarkStart w:id="1" w:name="_Toc406527074"/>
       <w:r>
         <w:t>Ziele</w:t>
       </w:r>
       <w:r>
         <w:t xml:space="preserve"> (SMART)</w:t>
       </w:r>
-      <w:bookmarkEnd w:id="2"/>
+      <w:bookmarkEnd w:id="1"/>
     </w:p>
     <w:p>
       <w:pPr>
@@ -2200,7 +2249,7 @@
           <w:numId w:val="1"/>
         </w:numPr>
       </w:pPr>
-      <w:bookmarkStart w:id="3" w:name="_Toc406101352"/>
+      <w:bookmarkStart w:id="2" w:name="_Toc406527075"/>
       <w:r>
         <w:lastRenderedPageBreak/>
         <w:t>Projektziel</w:t>
@@ -2208,7 +2257,7 @@
       <w:r>
         <w:t>e</w:t>
       </w:r>
-      <w:bookmarkEnd w:id="3"/>
+      <w:bookmarkEnd w:id="2"/>
     </w:p>
     <w:tbl>
       <w:tblPr>
@@ -4030,16 +4079,22 @@
       <w:pPr>
         <w:pStyle w:val="berschrift1"/>
       </w:pPr>
-      <w:bookmarkStart w:id="4" w:name="_Toc406101353"/>
+      <w:bookmarkStart w:id="3" w:name="_Toc406527076"/>
       <w:r>
         <w:lastRenderedPageBreak/>
         <w:t>System- und Systemkontext</w:t>
       </w:r>
-      <w:bookmarkEnd w:id="4"/>
+      <w:bookmarkEnd w:id="3"/>
     </w:p>
     <w:p>
       <w:r>
-        <w:t xml:space="preserve">Das System verfügt aber über eine Importschnittstelle zu </w:t>
+        <w:t xml:space="preserve">Das System verfügt aber über eine </w:t>
+      </w:r>
+      <w:r>
+        <w:t>S</w:t>
+      </w:r>
+      <w:r>
+        <w:t xml:space="preserve">chnittstelle zu </w:t>
       </w:r>
       <w:proofErr w:type="spellStart"/>
       <w:r>
@@ -4097,7 +4152,13 @@
         <w:t xml:space="preserve"> </w:t>
       </w:r>
       <w:r>
-        <w:t>Ein Editor, um ein Strassennetz für die Simulation zu erstellen ist ebenfalls ausserhalb der Systemgrenze.</w:t>
+        <w:t>Ein Editor, um ein Strassennetz für die Simulation zu erstellen</w:t>
+      </w:r>
+      <w:r>
+        <w:t>,</w:t>
+      </w:r>
+      <w:r>
+        <w:t xml:space="preserve"> ist ebenfalls ausserhalb der Systemgrenze.</w:t>
       </w:r>
     </w:p>
     <w:p/>
@@ -4208,21 +4269,21 @@
       <w:pPr>
         <w:pStyle w:val="berschrift1"/>
       </w:pPr>
-      <w:bookmarkStart w:id="5" w:name="_Toc406101354"/>
+      <w:bookmarkStart w:id="4" w:name="_Toc406527077"/>
       <w:r>
         <w:t>Anforderungen</w:t>
       </w:r>
-      <w:bookmarkEnd w:id="5"/>
+      <w:bookmarkEnd w:id="4"/>
     </w:p>
     <w:p>
       <w:pPr>
         <w:pStyle w:val="berschrift2"/>
       </w:pPr>
-      <w:bookmarkStart w:id="6" w:name="_Toc406101355"/>
+      <w:bookmarkStart w:id="5" w:name="_Toc406527078"/>
       <w:r>
         <w:t>Anforderungsübersicht</w:t>
       </w:r>
-      <w:bookmarkEnd w:id="6"/>
+      <w:bookmarkEnd w:id="5"/>
     </w:p>
     <w:p>
       <w:r>
@@ -5892,7 +5953,7 @@
                 <w:sz w:val="20"/>
                 <w:lang w:eastAsia="de-CH"/>
               </w:rPr>
-              <w:t>1. Analyse</w:t>
+              <w:t>Annahme</w:t>
             </w:r>
           </w:p>
         </w:tc>
@@ -7256,7 +7317,7 @@
                 <w:sz w:val="20"/>
                 <w:lang w:eastAsia="de-CH"/>
               </w:rPr>
-              <w:t>1. Analyse</w:t>
+              <w:t>Annahme</w:t>
             </w:r>
           </w:p>
         </w:tc>
@@ -7698,7 +7759,7 @@
                 <w:sz w:val="20"/>
                 <w:lang w:eastAsia="de-CH"/>
               </w:rPr>
-              <w:t>1. Analyse</w:t>
+              <w:t>Annahme</w:t>
             </w:r>
           </w:p>
         </w:tc>
@@ -8158,7 +8219,7 @@
                 <w:sz w:val="20"/>
                 <w:lang w:eastAsia="de-CH"/>
               </w:rPr>
-              <w:t>1. Analyse</w:t>
+              <w:t>Annahme</w:t>
             </w:r>
           </w:p>
         </w:tc>
@@ -9042,7 +9103,7 @@
                 <w:sz w:val="20"/>
                 <w:lang w:eastAsia="de-CH"/>
               </w:rPr>
-              <w:t>1. Analyse</w:t>
+              <w:t>Annahme</w:t>
             </w:r>
           </w:p>
         </w:tc>
@@ -10630,7 +10691,7 @@
                 <w:sz w:val="20"/>
                 <w:lang w:eastAsia="de-CH"/>
               </w:rPr>
-              <w:t>1. Analyse</w:t>
+              <w:t>Annahme</w:t>
             </w:r>
           </w:p>
         </w:tc>
@@ -11072,7 +11133,7 @@
                 <w:sz w:val="20"/>
                 <w:lang w:eastAsia="de-CH"/>
               </w:rPr>
-              <w:t>1. Analyse</w:t>
+              <w:t>Annahme</w:t>
             </w:r>
           </w:p>
         </w:tc>
@@ -11967,7 +12028,16 @@
                 <w:sz w:val="20"/>
                 <w:lang w:eastAsia="de-CH"/>
               </w:rPr>
-              <w:t>1. Analyse</w:t>
+              <w:t>2</w:t>
+            </w:r>
+            <w:r>
+              <w:rPr>
+                <w:rFonts w:ascii="Calibri" w:eastAsia="Times New Roman" w:hAnsi="Calibri" w:cs="Times New Roman"/>
+                <w:color w:val="000000"/>
+                <w:sz w:val="20"/>
+                <w:lang w:eastAsia="de-CH"/>
+              </w:rPr>
+              <w:t>. Analyse</w:t>
             </w:r>
           </w:p>
         </w:tc>
@@ -13342,7 +13412,7 @@
                 <w:sz w:val="20"/>
                 <w:lang w:eastAsia="de-CH"/>
               </w:rPr>
-              <w:t>1. Analyse</w:t>
+              <w:t>Annahme</w:t>
             </w:r>
           </w:p>
         </w:tc>
@@ -14970,7 +15040,7 @@
                 <w:sz w:val="20"/>
                 <w:lang w:eastAsia="de-CH"/>
               </w:rPr>
-              <w:t>1. Analyse</w:t>
+              <w:t>Annahme</w:t>
             </w:r>
           </w:p>
         </w:tc>
@@ -17180,7 +17250,16 @@
                 <w:sz w:val="20"/>
                 <w:lang w:eastAsia="de-CH"/>
               </w:rPr>
-              <w:t>1. Analyse</w:t>
+              <w:t>2</w:t>
+            </w:r>
+            <w:r>
+              <w:rPr>
+                <w:rFonts w:ascii="Calibri" w:eastAsia="Times New Roman" w:hAnsi="Calibri" w:cs="Times New Roman"/>
+                <w:color w:val="000000"/>
+                <w:sz w:val="20"/>
+                <w:lang w:eastAsia="de-CH"/>
+              </w:rPr>
+              <w:t>. Analyse</w:t>
             </w:r>
           </w:p>
         </w:tc>
@@ -19221,7 +19300,7 @@
                 <w:sz w:val="20"/>
                 <w:lang w:eastAsia="de-CH"/>
               </w:rPr>
-              <w:t>1. Analyse</w:t>
+              <w:t>Annahme</w:t>
             </w:r>
           </w:p>
         </w:tc>
@@ -21020,7 +21099,7 @@
                 <w:sz w:val="20"/>
                 <w:lang w:eastAsia="de-CH"/>
               </w:rPr>
-              <w:t>1. Analyse</w:t>
+              <w:t>Annahme</w:t>
             </w:r>
           </w:p>
         </w:tc>
@@ -22608,7 +22687,7 @@
                 <w:sz w:val="20"/>
                 <w:lang w:eastAsia="de-CH"/>
               </w:rPr>
-              <w:t>1. Analyse</w:t>
+              <w:t>Annahme</w:t>
             </w:r>
           </w:p>
         </w:tc>
@@ -23050,7 +23129,7 @@
                 <w:sz w:val="20"/>
                 <w:lang w:eastAsia="de-CH"/>
               </w:rPr>
-              <w:t>1. Analyse</w:t>
+              <w:t>Annahme</w:t>
             </w:r>
           </w:p>
         </w:tc>
@@ -23492,7 +23571,7 @@
                 <w:sz w:val="20"/>
                 <w:lang w:eastAsia="de-CH"/>
               </w:rPr>
-              <w:t>1. Analyse</w:t>
+              <w:t>Annahme</w:t>
             </w:r>
           </w:p>
         </w:tc>
@@ -23934,7 +24013,7 @@
                 <w:sz w:val="20"/>
                 <w:lang w:eastAsia="de-CH"/>
               </w:rPr>
-              <w:t>1. Analyse</w:t>
+              <w:t>Annahme</w:t>
             </w:r>
           </w:p>
         </w:tc>
@@ -24376,7 +24455,7 @@
                 <w:sz w:val="20"/>
                 <w:lang w:eastAsia="de-CH"/>
               </w:rPr>
-              <w:t>1. Analyse</w:t>
+              <w:t>Annahme</w:t>
             </w:r>
           </w:p>
         </w:tc>
@@ -24818,7 +24897,7 @@
                 <w:sz w:val="20"/>
                 <w:lang w:eastAsia="de-CH"/>
               </w:rPr>
-              <w:t>1. Analyse</w:t>
+              <w:t>Annahme</w:t>
             </w:r>
           </w:p>
         </w:tc>
@@ -25260,7 +25339,7 @@
                 <w:sz w:val="20"/>
                 <w:lang w:eastAsia="de-CH"/>
               </w:rPr>
-              <w:t>1. Analyse</w:t>
+              <w:t>Annahme</w:t>
             </w:r>
           </w:p>
         </w:tc>
@@ -25357,12 +25436,12 @@
       <w:pPr>
         <w:pStyle w:val="berschrift2"/>
       </w:pPr>
-      <w:bookmarkStart w:id="7" w:name="_Toc406101356"/>
+      <w:bookmarkStart w:id="6" w:name="_Toc406527079"/>
       <w:r>
         <w:lastRenderedPageBreak/>
         <w:t>Funktionale Anforderungen</w:t>
       </w:r>
-      <w:bookmarkEnd w:id="7"/>
+      <w:bookmarkEnd w:id="6"/>
     </w:p>
     <w:p>
       <w:pPr>
@@ -25372,11 +25451,11 @@
           <w:numId w:val="0"/>
         </w:numPr>
       </w:pPr>
-      <w:bookmarkStart w:id="8" w:name="_Toc406101357"/>
+      <w:bookmarkStart w:id="7" w:name="_Toc406527080"/>
       <w:r>
         <w:t>Anforderung 1.3: Mehrspurigkeit modellieren</w:t>
       </w:r>
-      <w:bookmarkEnd w:id="8"/>
+      <w:bookmarkEnd w:id="7"/>
     </w:p>
     <w:p>
       <w:r>
@@ -25386,7 +25465,19 @@
         <w:t>Bei einer Kreuzung</w:t>
       </w:r>
       <w:r>
-        <w:t>, muss das System die Spuren der anliegenden Strassen korrekt miteinander verbinden.</w:t>
+        <w:t>, muss das System die Spuren der anliegenden Strassen</w:t>
+      </w:r>
+      <w:r>
+        <w:t>,</w:t>
+      </w:r>
+      <w:r>
+        <w:t xml:space="preserve"> </w:t>
+      </w:r>
+      <w:r>
+        <w:t>gemäss Definition in XML,</w:t>
+      </w:r>
+      <w:r>
+        <w:t xml:space="preserve"> miteinander verbinden.</w:t>
       </w:r>
     </w:p>
     <w:p>
@@ -25397,15 +25488,24 @@
           <w:numId w:val="0"/>
         </w:numPr>
       </w:pPr>
-      <w:bookmarkStart w:id="9" w:name="_Toc406101358"/>
+      <w:bookmarkStart w:id="8" w:name="_Toc406527081"/>
       <w:r>
         <w:t>Anforderung 2.5: Simulation bewegt die Fahrzeuge und passt ihre Eigenschaften an</w:t>
       </w:r>
-      <w:bookmarkEnd w:id="9"/>
+      <w:bookmarkEnd w:id="8"/>
     </w:p>
     <w:p>
       <w:r>
-        <w:t>Findet ein Simulationsschritt statt, muss d</w:t>
+        <w:t xml:space="preserve">Während eines </w:t>
+      </w:r>
+      <w:r>
+        <w:t>Simulationsschritt</w:t>
+      </w:r>
+      <w:r>
+        <w:t>es</w:t>
+      </w:r>
+      <w:r>
+        <w:t xml:space="preserve"> muss d</w:t>
       </w:r>
       <w:r>
         <w:t>as System jedes einzelne Fahrzeug</w:t>
@@ -25417,7 +25517,16 @@
         <w:t xml:space="preserve">it </w:t>
       </w:r>
       <w:r>
-        <w:t>bewegen. Das System passt die neuen Eigenschaften (Position, Geschwindigkeit, Unfallzustand) jedes Fahrzeugs an.</w:t>
+        <w:t xml:space="preserve">bewegen. Das System passt die Eigenschaften: </w:t>
+      </w:r>
+      <w:r>
+        <w:t>Position,</w:t>
+      </w:r>
+      <w:r>
+        <w:t xml:space="preserve"> Geschwindigkeit und Unfallzustand</w:t>
+      </w:r>
+      <w:r>
+        <w:t xml:space="preserve"> jedes Fahrzeugs an.</w:t>
       </w:r>
     </w:p>
     <w:p>
@@ -25428,11 +25537,11 @@
           <w:numId w:val="0"/>
         </w:numPr>
       </w:pPr>
-      <w:bookmarkStart w:id="10" w:name="_Toc406101359"/>
+      <w:bookmarkStart w:id="9" w:name="_Toc406527082"/>
       <w:r>
         <w:t>Anforderung 3.1: Simulation steuerbar</w:t>
       </w:r>
-      <w:bookmarkEnd w:id="10"/>
+      <w:bookmarkEnd w:id="9"/>
     </w:p>
     <w:p>
       <w:r>
@@ -25447,11 +25556,11 @@
           <w:numId w:val="0"/>
         </w:numPr>
       </w:pPr>
-      <w:bookmarkStart w:id="11" w:name="_Toc406101360"/>
+      <w:bookmarkStart w:id="10" w:name="_Toc406527083"/>
       <w:r>
         <w:t>Anforderung 4.4: Daten von OpenStreetMap importierbar</w:t>
       </w:r>
-      <w:bookmarkEnd w:id="11"/>
+      <w:bookmarkEnd w:id="10"/>
     </w:p>
     <w:p>
       <w:r>
@@ -25463,13 +25572,40 @@
       </w:r>
       <w:proofErr w:type="spellEnd"/>
       <w:r>
-        <w:t xml:space="preserve">“ in ein für das System kompatibles Datenformat </w:t>
+        <w:t>“ in ein</w:t>
+      </w:r>
+      <w:r>
+        <w:t>em</w:t>
+      </w:r>
+      <w:r>
+        <w:t xml:space="preserve"> für das System kompatibles Datenformat </w:t>
       </w:r>
       <w:r>
         <w:t>lesen können</w:t>
       </w:r>
       <w:r>
-        <w:t>. Das System soll dabei für die Simulation nicht relevante Elemente –</w:t>
+        <w:t>.</w:t>
+      </w:r>
+      <w:r>
+        <w:t xml:space="preserve"> Das Daten</w:t>
+      </w:r>
+      <w:r>
+        <w:t>format wird von SUMO übernommen</w:t>
+      </w:r>
+      <w:r>
+        <w:rPr>
+          <w:rStyle w:val="Funotenzeichen"/>
+        </w:rPr>
+        <w:footnoteReference w:id="4"/>
+      </w:r>
+      <w:r>
+        <w:t>.</w:t>
+      </w:r>
+      <w:r>
+        <w:t xml:space="preserve"> Das System soll für die Simul</w:t>
+      </w:r>
+      <w:r>
+        <w:t>ation nicht relevante Elemente wie</w:t>
       </w:r>
       <w:r>
         <w:t xml:space="preserve"> </w:t>
@@ -25481,7 +25617,10 @@
         <w:t>gängerstreifen und Zugschienen</w:t>
       </w:r>
       <w:r>
-        <w:t xml:space="preserve"> – herauszufiltern.</w:t>
+        <w:t xml:space="preserve"> heraus</w:t>
+      </w:r>
+      <w:r>
+        <w:t>filtern.</w:t>
       </w:r>
     </w:p>
     <w:p>
@@ -25492,18 +25631,30 @@
           <w:numId w:val="0"/>
         </w:numPr>
       </w:pPr>
-      <w:bookmarkStart w:id="12" w:name="_Toc406101361"/>
+      <w:bookmarkStart w:id="11" w:name="_Toc406527084"/>
       <w:r>
         <w:t>Anforderung 5.1: Agent-basierte KI</w:t>
       </w:r>
-      <w:bookmarkEnd w:id="12"/>
+      <w:bookmarkEnd w:id="11"/>
     </w:p>
     <w:p>
       <w:r>
-        <w:t>Das System sollte jedem Fahrzeug eine eigene „kü</w:t>
+        <w:t xml:space="preserve">Das System </w:t>
       </w:r>
       <w:r>
-        <w:t>nstliche Intelligenz“ zuordnen</w:t>
+        <w:t>muss</w:t>
+      </w:r>
+      <w:r>
+        <w:t xml:space="preserve"> jedem Fahrzeug eine eigene „kü</w:t>
+      </w:r>
+      <w:r>
+        <w:t>nstliche Intelligenz“</w:t>
+      </w:r>
+      <w:r>
+        <w:t xml:space="preserve"> (KI)</w:t>
+      </w:r>
+      <w:r>
+        <w:t xml:space="preserve"> zuordnen</w:t>
       </w:r>
       <w:r>
         <w:t>.</w:t>
@@ -25524,15 +25675,36 @@
         <w:t>Entscheidungen</w:t>
       </w:r>
       <w:r>
-        <w:t xml:space="preserve"> simulieren. Das System ermöglicht so, dass eine gewisse Varianz von </w:t>
+        <w:t xml:space="preserve"> simulieren.</w:t>
+      </w:r>
+      <w:r>
+        <w:t xml:space="preserve"> Entscheidungen werden über ein Interface</w:t>
+      </w:r>
+      <w:r>
+        <w:rPr>
+          <w:rStyle w:val="Funotenzeichen"/>
+        </w:rPr>
+        <w:footnoteReference w:id="5"/>
+      </w:r>
+      <w:r>
+        <w:t xml:space="preserve"> abgegriffen.</w:t>
+      </w:r>
+      <w:r>
+        <w:t xml:space="preserve"> Das System ermöglicht eine gewisse Varianz von </w:t>
       </w:r>
       <w:proofErr w:type="spellStart"/>
       <w:r>
-        <w:t>Agents</w:t>
+        <w:t>Agen</w:t>
+      </w:r>
+      <w:r>
+        <w:t>ts</w:t>
       </w:r>
       <w:proofErr w:type="spellEnd"/>
       <w:r>
-        <w:t xml:space="preserve"> auf dem Strassennetz herrscht.</w:t>
+        <w:t xml:space="preserve"> auf dem Strassennetz</w:t>
+      </w:r>
+      <w:r>
+        <w:t>.</w:t>
       </w:r>
     </w:p>
     <w:p>
@@ -25543,11 +25715,11 @@
           <w:numId w:val="0"/>
         </w:numPr>
       </w:pPr>
-      <w:bookmarkStart w:id="13" w:name="_Toc406101362"/>
+      <w:bookmarkStart w:id="12" w:name="_Toc406527085"/>
       <w:r>
         <w:t>Anforderung 5.3.2: Entscheidung treffen bei Verzweigungen</w:t>
       </w:r>
-      <w:bookmarkEnd w:id="13"/>
+      <w:bookmarkEnd w:id="12"/>
     </w:p>
     <w:p>
       <w:r>
@@ -25562,13 +25734,23 @@
     </w:p>
     <w:p>
       <w:pPr>
+        <w:spacing w:before="0" w:after="200"/>
+        <w:jc w:val="left"/>
+      </w:pPr>
+      <w:r>
+        <w:br w:type="page"/>
+      </w:r>
+    </w:p>
+    <w:p>
+      <w:pPr>
         <w:pStyle w:val="berschrift2"/>
       </w:pPr>
-      <w:bookmarkStart w:id="14" w:name="_Toc406101363"/>
+      <w:bookmarkStart w:id="13" w:name="_Toc406527086"/>
       <w:r>
+        <w:lastRenderedPageBreak/>
         <w:t>Nicht-funktionale Anforderungen</w:t>
       </w:r>
-      <w:bookmarkEnd w:id="14"/>
+      <w:bookmarkEnd w:id="13"/>
     </w:p>
     <w:p>
       <w:pPr>
@@ -25578,15 +25760,21 @@
           <w:numId w:val="0"/>
         </w:numPr>
       </w:pPr>
-      <w:bookmarkStart w:id="15" w:name="_Toc406101364"/>
+      <w:bookmarkStart w:id="14" w:name="_Toc406527087"/>
       <w:r>
         <w:t>Anforderung 1.6: Strassennetz ist ein gerichteter Graph</w:t>
       </w:r>
-      <w:bookmarkEnd w:id="15"/>
+      <w:bookmarkEnd w:id="14"/>
     </w:p>
     <w:p>
       <w:r>
-        <w:t xml:space="preserve">Das System soll das Strassennetz als einen gerichteten Graphen modellieren. Das System ermöglicht es so, später einfach mathematische Algorithmen und Auswertungen auf dem Strassennetz vorzunehmen. </w:t>
+        <w:t>Das System soll das Strassennetz als einen gerichteten Graphen modellier</w:t>
+      </w:r>
+      <w:r>
+        <w:t>en. Das System ermöglicht es so</w:t>
+      </w:r>
+      <w:r>
+        <w:t xml:space="preserve"> einfach mathematische Algorithmen und Auswertungen auf dem Strassennetz vorzunehmen. </w:t>
       </w:r>
     </w:p>
     <w:p>
@@ -25597,11 +25785,11 @@
           <w:numId w:val="0"/>
         </w:numPr>
       </w:pPr>
-      <w:bookmarkStart w:id="16" w:name="_Toc406101365"/>
+      <w:bookmarkStart w:id="15" w:name="_Toc406527088"/>
       <w:r>
         <w:t>Anforderung 2.4: Performante Simulation</w:t>
       </w:r>
-      <w:bookmarkEnd w:id="16"/>
+      <w:bookmarkEnd w:id="15"/>
     </w:p>
     <w:p>
       <w:r>
@@ -25649,6 +25837,8 @@
       <w:r>
         <w:t>.</w:t>
       </w:r>
+      <w:bookmarkStart w:id="16" w:name="_GoBack"/>
+      <w:bookmarkEnd w:id="16"/>
     </w:p>
     <w:sectPr>
       <w:headerReference w:type="default" r:id="rId10"/>
@@ -25767,7 +25957,7 @@
         <w:sz w:val="16"/>
         <w:szCs w:val="16"/>
       </w:rPr>
-      <w:t>1</w:t>
+      <w:t>9</w:t>
     </w:r>
     <w:r>
       <w:rPr>
@@ -25857,6 +26047,44 @@
       </w:r>
       <w:r>
         <w:t>http://sumo.dlr.de/wiki/NETCONVERT</w:t>
+      </w:r>
+    </w:p>
+  </w:footnote>
+  <w:footnote w:id="4">
+    <w:p>
+      <w:pPr>
+        <w:pStyle w:val="Funotentext"/>
+      </w:pPr>
+      <w:r>
+        <w:rPr>
+          <w:rStyle w:val="Funotenzeichen"/>
+        </w:rPr>
+        <w:footnoteRef/>
+      </w:r>
+      <w:r>
+        <w:t xml:space="preserve"> </w:t>
+      </w:r>
+      <w:r>
+        <w:t>http://sumo.dlr.de/wiki/Networks/Building_Networks_from_own_XML-descriptions</w:t>
+      </w:r>
+    </w:p>
+  </w:footnote>
+  <w:footnote w:id="5">
+    <w:p>
+      <w:pPr>
+        <w:pStyle w:val="Funotentext"/>
+      </w:pPr>
+      <w:r>
+        <w:rPr>
+          <w:rStyle w:val="Funotenzeichen"/>
+        </w:rPr>
+        <w:footnoteRef/>
+      </w:r>
+      <w:r>
+        <w:t xml:space="preserve"> </w:t>
+      </w:r>
+      <w:r>
+        <w:t>https://github.com/winki/jts</w:t>
       </w:r>
     </w:p>
   </w:footnote>
@@ -29392,7 +29620,7 @@
 </file>
 
 <file path=customXml/itemProps1.xml><?xml version="1.0" encoding="utf-8"?>
-<ds:datastoreItem xmlns:ds="http://schemas.openxmlformats.org/officeDocument/2006/customXml" ds:itemID="{EF978CFC-6C36-43B0-B9C4-1BC61243117A}">
+<ds:datastoreItem xmlns:ds="http://schemas.openxmlformats.org/officeDocument/2006/customXml" ds:itemID="{94BF068C-E5B5-4008-8A37-724F585E53DA}">
   <ds:schemaRefs>
     <ds:schemaRef ds:uri="http://schemas.openxmlformats.org/officeDocument/2006/bibliography"/>
   </ds:schemaRefs>

--- a/doc/Anforderungsdokumentation_v2.docx
+++ b/doc/Anforderungsdokumentation_v2.docx
@@ -8,15 +8,7 @@
         <w:jc w:val="left"/>
       </w:pPr>
       <w:r>
-        <w:t xml:space="preserve">Projektmanagement: </w:t>
-      </w:r>
-      <w:proofErr w:type="spellStart"/>
-      <w:r>
-        <w:t>Requirements</w:t>
-      </w:r>
-      <w:proofErr w:type="spellEnd"/>
-      <w:r>
-        <w:t xml:space="preserve"> Eng</w:t>
+        <w:t>Projektmanagement: Requirements Eng</w:t>
       </w:r>
       <w:r>
         <w:t>i</w:t>
@@ -40,25 +32,7 @@
           <w:sz w:val="30"/>
           <w:szCs w:val="30"/>
         </w:rPr>
-        <w:t>Projekt 1: Java Traffic Simulator (</w:t>
-      </w:r>
-      <w:proofErr w:type="spellStart"/>
-      <w:r>
-        <w:rPr>
-          <w:b/>
-          <w:sz w:val="30"/>
-          <w:szCs w:val="30"/>
-        </w:rPr>
-        <w:t>jts</w:t>
-      </w:r>
-      <w:proofErr w:type="spellEnd"/>
-      <w:r>
-        <w:rPr>
-          <w:b/>
-          <w:sz w:val="30"/>
-          <w:szCs w:val="30"/>
-        </w:rPr>
-        <w:t>)</w:t>
+        <w:t>Projekt 1: Java Traffic Simulator (jts)</w:t>
       </w:r>
     </w:p>
     <w:p>
@@ -197,7 +171,7 @@
               <w:rPr>
                 <w:szCs w:val="21"/>
               </w:rPr>
-              <w:t>Verifikation</w:t>
+              <w:t>Eingereicht</w:t>
             </w:r>
           </w:p>
         </w:tc>
@@ -363,21 +337,7 @@
               <w:rPr>
                 <w:szCs w:val="21"/>
               </w:rPr>
-              <w:t xml:space="preserve">Rolf </w:t>
-            </w:r>
-            <w:proofErr w:type="spellStart"/>
-            <w:r>
-              <w:rPr>
-                <w:szCs w:val="21"/>
-              </w:rPr>
-              <w:t>Gasenzer</w:t>
-            </w:r>
-            <w:proofErr w:type="spellEnd"/>
-            <w:r>
-              <w:rPr>
-                <w:szCs w:val="21"/>
-              </w:rPr>
-              <w:t xml:space="preserve"> (RG)</w:t>
+              <w:t>Rolf Gasenzer (RG)</w:t>
             </w:r>
           </w:p>
         </w:tc>
@@ -407,7 +367,12 @@
         <w:jc w:val="left"/>
       </w:pPr>
       <w:r>
-        <w:t>Der Java Traffic Simulator (JTS) ist eine Agent-basierte Mikrosimulation auf realen Verkehrsnetzen für den ein-fachen User. Das Projekt wird im Rahmen des Modules: Projekt 1 der Berner</w:t>
+        <w:t>Der Java Traffic Simulator (JTS) ist eine Agent-basierte Mikrosimulation auf realen Verkehrsnet</w:t>
+      </w:r>
+      <w:bookmarkStart w:id="0" w:name="_GoBack"/>
+      <w:bookmarkEnd w:id="0"/>
+      <w:r>
+        <w:t>zen für den ein-fachen User. Das Projekt wird im Rahmen des Modules: Projekt 1 der Berner</w:t>
       </w:r>
       <w:r>
         <w:t xml:space="preserve"> Fachhochschulen Abteilung Tech</w:t>
@@ -839,6 +804,63 @@
             </w:pPr>
             <w:r>
               <w:t>ML</w:t>
+            </w:r>
+          </w:p>
+        </w:tc>
+      </w:tr>
+      <w:tr>
+        <w:trPr>
+          <w:cnfStyle w:val="000000100000" w:firstRow="0" w:lastRow="0" w:firstColumn="0" w:lastColumn="0" w:oddVBand="0" w:evenVBand="0" w:oddHBand="1" w:evenHBand="0" w:firstRowFirstColumn="0" w:firstRowLastColumn="0" w:lastRowFirstColumn="0" w:lastRowLastColumn="0"/>
+        </w:trPr>
+        <w:tc>
+          <w:tcPr>
+            <w:tcW w:w="1526" w:type="dxa"/>
+          </w:tcPr>
+          <w:p>
+            <w:pPr>
+              <w:jc w:val="left"/>
+            </w:pPr>
+            <w:r>
+              <w:t>2.3</w:t>
+            </w:r>
+          </w:p>
+        </w:tc>
+        <w:tc>
+          <w:tcPr>
+            <w:tcW w:w="2551" w:type="dxa"/>
+          </w:tcPr>
+          <w:p>
+            <w:pPr>
+              <w:jc w:val="left"/>
+            </w:pPr>
+            <w:r>
+              <w:t>17.12.2014</w:t>
+            </w:r>
+          </w:p>
+        </w:tc>
+        <w:tc>
+          <w:tcPr>
+            <w:tcW w:w="2977" w:type="dxa"/>
+          </w:tcPr>
+          <w:p>
+            <w:pPr>
+              <w:jc w:val="left"/>
+            </w:pPr>
+            <w:r>
+              <w:t>Eingereicht</w:t>
+            </w:r>
+          </w:p>
+        </w:tc>
+        <w:tc>
+          <w:tcPr>
+            <w:tcW w:w="2374" w:type="dxa"/>
+          </w:tcPr>
+          <w:p>
+            <w:pPr>
+              <w:jc w:val="left"/>
+            </w:pPr>
+            <w:r>
+              <w:t>ML, MW</w:t>
             </w:r>
           </w:p>
         </w:tc>
@@ -896,7 +918,7 @@
           <w:r>
             <w:fldChar w:fldCharType="separate"/>
           </w:r>
-          <w:hyperlink w:anchor="_Toc406527073" w:history="1">
+          <w:hyperlink w:anchor="_Toc406599811" w:history="1">
             <w:r>
               <w:rPr>
                 <w:rStyle w:val="Hyperlink"/>
@@ -939,7 +961,7 @@
                 <w:noProof/>
                 <w:webHidden/>
               </w:rPr>
-              <w:instrText xml:space="preserve"> PAGEREF _Toc406527073 \h </w:instrText>
+              <w:instrText xml:space="preserve"> PAGEREF _Toc406599811 \h </w:instrText>
             </w:r>
             <w:r>
               <w:rPr>
@@ -960,6 +982,258 @@
                 <w:webHidden/>
               </w:rPr>
               <w:t>3</w:t>
+            </w:r>
+            <w:r>
+              <w:rPr>
+                <w:noProof/>
+                <w:webHidden/>
+              </w:rPr>
+              <w:fldChar w:fldCharType="end"/>
+            </w:r>
+          </w:hyperlink>
+        </w:p>
+        <w:p>
+          <w:pPr>
+            <w:pStyle w:val="Verzeichnis1"/>
+            <w:rPr>
+              <w:rFonts w:asciiTheme="minorHAnsi" w:eastAsiaTheme="minorEastAsia" w:hAnsiTheme="minorHAnsi"/>
+              <w:noProof/>
+              <w:sz w:val="22"/>
+              <w:lang w:eastAsia="de-CH"/>
+            </w:rPr>
+          </w:pPr>
+          <w:hyperlink w:anchor="_Toc406599812" w:history="1">
+            <w:r>
+              <w:rPr>
+                <w:rStyle w:val="Hyperlink"/>
+                <w:noProof/>
+              </w:rPr>
+              <w:t>2</w:t>
+            </w:r>
+            <w:r>
+              <w:rPr>
+                <w:rFonts w:asciiTheme="minorHAnsi" w:eastAsiaTheme="minorEastAsia" w:hAnsiTheme="minorHAnsi"/>
+                <w:noProof/>
+                <w:sz w:val="22"/>
+                <w:lang w:eastAsia="de-CH"/>
+              </w:rPr>
+              <w:tab/>
+            </w:r>
+            <w:r>
+              <w:rPr>
+                <w:rStyle w:val="Hyperlink"/>
+                <w:noProof/>
+              </w:rPr>
+              <w:t>Projektziele (SMART)</w:t>
+            </w:r>
+            <w:r>
+              <w:rPr>
+                <w:noProof/>
+                <w:webHidden/>
+              </w:rPr>
+              <w:tab/>
+            </w:r>
+            <w:r>
+              <w:rPr>
+                <w:noProof/>
+                <w:webHidden/>
+              </w:rPr>
+              <w:fldChar w:fldCharType="begin"/>
+            </w:r>
+            <w:r>
+              <w:rPr>
+                <w:noProof/>
+                <w:webHidden/>
+              </w:rPr>
+              <w:instrText xml:space="preserve"> PAGEREF _Toc406599812 \h </w:instrText>
+            </w:r>
+            <w:r>
+              <w:rPr>
+                <w:noProof/>
+                <w:webHidden/>
+              </w:rPr>
+            </w:r>
+            <w:r>
+              <w:rPr>
+                <w:noProof/>
+                <w:webHidden/>
+              </w:rPr>
+              <w:fldChar w:fldCharType="separate"/>
+            </w:r>
+            <w:r>
+              <w:rPr>
+                <w:noProof/>
+                <w:webHidden/>
+              </w:rPr>
+              <w:t>4</w:t>
+            </w:r>
+            <w:r>
+              <w:rPr>
+                <w:noProof/>
+                <w:webHidden/>
+              </w:rPr>
+              <w:fldChar w:fldCharType="end"/>
+            </w:r>
+          </w:hyperlink>
+        </w:p>
+        <w:p>
+          <w:pPr>
+            <w:pStyle w:val="Verzeichnis1"/>
+            <w:rPr>
+              <w:rFonts w:asciiTheme="minorHAnsi" w:eastAsiaTheme="minorEastAsia" w:hAnsiTheme="minorHAnsi"/>
+              <w:noProof/>
+              <w:sz w:val="22"/>
+              <w:lang w:eastAsia="de-CH"/>
+            </w:rPr>
+          </w:pPr>
+          <w:hyperlink w:anchor="_Toc406599813" w:history="1">
+            <w:r>
+              <w:rPr>
+                <w:rStyle w:val="Hyperlink"/>
+                <w:noProof/>
+              </w:rPr>
+              <w:t>3</w:t>
+            </w:r>
+            <w:r>
+              <w:rPr>
+                <w:rFonts w:asciiTheme="minorHAnsi" w:eastAsiaTheme="minorEastAsia" w:hAnsiTheme="minorHAnsi"/>
+                <w:noProof/>
+                <w:sz w:val="22"/>
+                <w:lang w:eastAsia="de-CH"/>
+              </w:rPr>
+              <w:tab/>
+            </w:r>
+            <w:r>
+              <w:rPr>
+                <w:rStyle w:val="Hyperlink"/>
+                <w:noProof/>
+              </w:rPr>
+              <w:t>System- und Systemkontext</w:t>
+            </w:r>
+            <w:r>
+              <w:rPr>
+                <w:noProof/>
+                <w:webHidden/>
+              </w:rPr>
+              <w:tab/>
+            </w:r>
+            <w:r>
+              <w:rPr>
+                <w:noProof/>
+                <w:webHidden/>
+              </w:rPr>
+              <w:fldChar w:fldCharType="begin"/>
+            </w:r>
+            <w:r>
+              <w:rPr>
+                <w:noProof/>
+                <w:webHidden/>
+              </w:rPr>
+              <w:instrText xml:space="preserve"> PAGEREF _Toc406599813 \h </w:instrText>
+            </w:r>
+            <w:r>
+              <w:rPr>
+                <w:noProof/>
+                <w:webHidden/>
+              </w:rPr>
+            </w:r>
+            <w:r>
+              <w:rPr>
+                <w:noProof/>
+                <w:webHidden/>
+              </w:rPr>
+              <w:fldChar w:fldCharType="separate"/>
+            </w:r>
+            <w:r>
+              <w:rPr>
+                <w:noProof/>
+                <w:webHidden/>
+              </w:rPr>
+              <w:t>5</w:t>
+            </w:r>
+            <w:r>
+              <w:rPr>
+                <w:noProof/>
+                <w:webHidden/>
+              </w:rPr>
+              <w:fldChar w:fldCharType="end"/>
+            </w:r>
+          </w:hyperlink>
+        </w:p>
+        <w:p>
+          <w:pPr>
+            <w:pStyle w:val="Verzeichnis1"/>
+            <w:rPr>
+              <w:rFonts w:asciiTheme="minorHAnsi" w:eastAsiaTheme="minorEastAsia" w:hAnsiTheme="minorHAnsi"/>
+              <w:noProof/>
+              <w:sz w:val="22"/>
+              <w:lang w:eastAsia="de-CH"/>
+            </w:rPr>
+          </w:pPr>
+          <w:hyperlink w:anchor="_Toc406599814" w:history="1">
+            <w:r>
+              <w:rPr>
+                <w:rStyle w:val="Hyperlink"/>
+                <w:noProof/>
+              </w:rPr>
+              <w:t>4</w:t>
+            </w:r>
+            <w:r>
+              <w:rPr>
+                <w:rFonts w:asciiTheme="minorHAnsi" w:eastAsiaTheme="minorEastAsia" w:hAnsiTheme="minorHAnsi"/>
+                <w:noProof/>
+                <w:sz w:val="22"/>
+                <w:lang w:eastAsia="de-CH"/>
+              </w:rPr>
+              <w:tab/>
+            </w:r>
+            <w:r>
+              <w:rPr>
+                <w:rStyle w:val="Hyperlink"/>
+                <w:noProof/>
+              </w:rPr>
+              <w:t>Anforderungen</w:t>
+            </w:r>
+            <w:r>
+              <w:rPr>
+                <w:noProof/>
+                <w:webHidden/>
+              </w:rPr>
+              <w:tab/>
+            </w:r>
+            <w:r>
+              <w:rPr>
+                <w:noProof/>
+                <w:webHidden/>
+              </w:rPr>
+              <w:fldChar w:fldCharType="begin"/>
+            </w:r>
+            <w:r>
+              <w:rPr>
+                <w:noProof/>
+                <w:webHidden/>
+              </w:rPr>
+              <w:instrText xml:space="preserve"> PAGEREF _Toc406599814 \h </w:instrText>
+            </w:r>
+            <w:r>
+              <w:rPr>
+                <w:noProof/>
+                <w:webHidden/>
+              </w:rPr>
+            </w:r>
+            <w:r>
+              <w:rPr>
+                <w:noProof/>
+                <w:webHidden/>
+              </w:rPr>
+              <w:fldChar w:fldCharType="separate"/>
+            </w:r>
+            <w:r>
+              <w:rPr>
+                <w:noProof/>
+                <w:webHidden/>
+              </w:rPr>
+              <w:t>6</w:t>
             </w:r>
             <w:r>
               <w:rPr>
@@ -984,13 +1258,13 @@
               <w:lang w:eastAsia="de-CH"/>
             </w:rPr>
           </w:pPr>
-          <w:hyperlink w:anchor="_Toc406527074" w:history="1">
+          <w:hyperlink w:anchor="_Toc406599815" w:history="1">
             <w:r>
               <w:rPr>
                 <w:rStyle w:val="Hyperlink"/>
                 <w:noProof/>
               </w:rPr>
-              <w:t>1.1</w:t>
+              <w:t>4.1</w:t>
             </w:r>
             <w:r>
               <w:rPr>
@@ -1006,7 +1280,7 @@
                 <w:rStyle w:val="Hyperlink"/>
                 <w:noProof/>
               </w:rPr>
-              <w:t>Ziele (SMART)</w:t>
+              <w:t>Anforderungsübersicht</w:t>
             </w:r>
             <w:r>
               <w:rPr>
@@ -1027,259 +1301,7 @@
                 <w:noProof/>
                 <w:webHidden/>
               </w:rPr>
-              <w:instrText xml:space="preserve"> PAGEREF _Toc406527074 \h </w:instrText>
-            </w:r>
-            <w:r>
-              <w:rPr>
-                <w:noProof/>
-                <w:webHidden/>
-              </w:rPr>
-            </w:r>
-            <w:r>
-              <w:rPr>
-                <w:noProof/>
-                <w:webHidden/>
-              </w:rPr>
-              <w:fldChar w:fldCharType="separate"/>
-            </w:r>
-            <w:r>
-              <w:rPr>
-                <w:noProof/>
-                <w:webHidden/>
-              </w:rPr>
-              <w:t>3</w:t>
-            </w:r>
-            <w:r>
-              <w:rPr>
-                <w:noProof/>
-                <w:webHidden/>
-              </w:rPr>
-              <w:fldChar w:fldCharType="end"/>
-            </w:r>
-          </w:hyperlink>
-        </w:p>
-        <w:p>
-          <w:pPr>
-            <w:pStyle w:val="Verzeichnis1"/>
-            <w:rPr>
-              <w:rFonts w:asciiTheme="minorHAnsi" w:eastAsiaTheme="minorEastAsia" w:hAnsiTheme="minorHAnsi"/>
-              <w:noProof/>
-              <w:sz w:val="22"/>
-              <w:lang w:eastAsia="de-CH"/>
-            </w:rPr>
-          </w:pPr>
-          <w:hyperlink w:anchor="_Toc406527075" w:history="1">
-            <w:r>
-              <w:rPr>
-                <w:rStyle w:val="Hyperlink"/>
-                <w:noProof/>
-              </w:rPr>
-              <w:t>1</w:t>
-            </w:r>
-            <w:r>
-              <w:rPr>
-                <w:rFonts w:asciiTheme="minorHAnsi" w:eastAsiaTheme="minorEastAsia" w:hAnsiTheme="minorHAnsi"/>
-                <w:noProof/>
-                <w:sz w:val="22"/>
-                <w:lang w:eastAsia="de-CH"/>
-              </w:rPr>
-              <w:tab/>
-            </w:r>
-            <w:r>
-              <w:rPr>
-                <w:rStyle w:val="Hyperlink"/>
-                <w:noProof/>
-              </w:rPr>
-              <w:t>Projektziele</w:t>
-            </w:r>
-            <w:r>
-              <w:rPr>
-                <w:noProof/>
-                <w:webHidden/>
-              </w:rPr>
-              <w:tab/>
-            </w:r>
-            <w:r>
-              <w:rPr>
-                <w:noProof/>
-                <w:webHidden/>
-              </w:rPr>
-              <w:fldChar w:fldCharType="begin"/>
-            </w:r>
-            <w:r>
-              <w:rPr>
-                <w:noProof/>
-                <w:webHidden/>
-              </w:rPr>
-              <w:instrText xml:space="preserve"> PAGEREF _Toc406527075 \h </w:instrText>
-            </w:r>
-            <w:r>
-              <w:rPr>
-                <w:noProof/>
-                <w:webHidden/>
-              </w:rPr>
-            </w:r>
-            <w:r>
-              <w:rPr>
-                <w:noProof/>
-                <w:webHidden/>
-              </w:rPr>
-              <w:fldChar w:fldCharType="separate"/>
-            </w:r>
-            <w:r>
-              <w:rPr>
-                <w:noProof/>
-                <w:webHidden/>
-              </w:rPr>
-              <w:t>4</w:t>
-            </w:r>
-            <w:r>
-              <w:rPr>
-                <w:noProof/>
-                <w:webHidden/>
-              </w:rPr>
-              <w:fldChar w:fldCharType="end"/>
-            </w:r>
-          </w:hyperlink>
-        </w:p>
-        <w:p>
-          <w:pPr>
-            <w:pStyle w:val="Verzeichnis1"/>
-            <w:rPr>
-              <w:rFonts w:asciiTheme="minorHAnsi" w:eastAsiaTheme="minorEastAsia" w:hAnsiTheme="minorHAnsi"/>
-              <w:noProof/>
-              <w:sz w:val="22"/>
-              <w:lang w:eastAsia="de-CH"/>
-            </w:rPr>
-          </w:pPr>
-          <w:hyperlink w:anchor="_Toc406527076" w:history="1">
-            <w:r>
-              <w:rPr>
-                <w:rStyle w:val="Hyperlink"/>
-                <w:noProof/>
-              </w:rPr>
-              <w:t>2</w:t>
-            </w:r>
-            <w:r>
-              <w:rPr>
-                <w:rFonts w:asciiTheme="minorHAnsi" w:eastAsiaTheme="minorEastAsia" w:hAnsiTheme="minorHAnsi"/>
-                <w:noProof/>
-                <w:sz w:val="22"/>
-                <w:lang w:eastAsia="de-CH"/>
-              </w:rPr>
-              <w:tab/>
-            </w:r>
-            <w:r>
-              <w:rPr>
-                <w:rStyle w:val="Hyperlink"/>
-                <w:noProof/>
-              </w:rPr>
-              <w:t>System- und Systemkontext</w:t>
-            </w:r>
-            <w:r>
-              <w:rPr>
-                <w:noProof/>
-                <w:webHidden/>
-              </w:rPr>
-              <w:tab/>
-            </w:r>
-            <w:r>
-              <w:rPr>
-                <w:noProof/>
-                <w:webHidden/>
-              </w:rPr>
-              <w:fldChar w:fldCharType="begin"/>
-            </w:r>
-            <w:r>
-              <w:rPr>
-                <w:noProof/>
-                <w:webHidden/>
-              </w:rPr>
-              <w:instrText xml:space="preserve"> PAGEREF _Toc406527076 \h </w:instrText>
-            </w:r>
-            <w:r>
-              <w:rPr>
-                <w:noProof/>
-                <w:webHidden/>
-              </w:rPr>
-            </w:r>
-            <w:r>
-              <w:rPr>
-                <w:noProof/>
-                <w:webHidden/>
-              </w:rPr>
-              <w:fldChar w:fldCharType="separate"/>
-            </w:r>
-            <w:r>
-              <w:rPr>
-                <w:noProof/>
-                <w:webHidden/>
-              </w:rPr>
-              <w:t>5</w:t>
-            </w:r>
-            <w:r>
-              <w:rPr>
-                <w:noProof/>
-                <w:webHidden/>
-              </w:rPr>
-              <w:fldChar w:fldCharType="end"/>
-            </w:r>
-          </w:hyperlink>
-        </w:p>
-        <w:p>
-          <w:pPr>
-            <w:pStyle w:val="Verzeichnis1"/>
-            <w:rPr>
-              <w:rFonts w:asciiTheme="minorHAnsi" w:eastAsiaTheme="minorEastAsia" w:hAnsiTheme="minorHAnsi"/>
-              <w:noProof/>
-              <w:sz w:val="22"/>
-              <w:lang w:eastAsia="de-CH"/>
-            </w:rPr>
-          </w:pPr>
-          <w:hyperlink w:anchor="_Toc406527077" w:history="1">
-            <w:r>
-              <w:rPr>
-                <w:rStyle w:val="Hyperlink"/>
-                <w:noProof/>
-              </w:rPr>
-              <w:t>3</w:t>
-            </w:r>
-            <w:r>
-              <w:rPr>
-                <w:rFonts w:asciiTheme="minorHAnsi" w:eastAsiaTheme="minorEastAsia" w:hAnsiTheme="minorHAnsi"/>
-                <w:noProof/>
-                <w:sz w:val="22"/>
-                <w:lang w:eastAsia="de-CH"/>
-              </w:rPr>
-              <w:tab/>
-            </w:r>
-            <w:r>
-              <w:rPr>
-                <w:rStyle w:val="Hyperlink"/>
-                <w:noProof/>
-              </w:rPr>
-              <w:t>Anforderungen</w:t>
-            </w:r>
-            <w:r>
-              <w:rPr>
-                <w:noProof/>
-                <w:webHidden/>
-              </w:rPr>
-              <w:tab/>
-            </w:r>
-            <w:r>
-              <w:rPr>
-                <w:noProof/>
-                <w:webHidden/>
-              </w:rPr>
-              <w:fldChar w:fldCharType="begin"/>
-            </w:r>
-            <w:r>
-              <w:rPr>
-                <w:noProof/>
-                <w:webHidden/>
-              </w:rPr>
-              <w:instrText xml:space="preserve"> PAGEREF _Toc406527077 \h </w:instrText>
+              <w:instrText xml:space="preserve"> PAGEREF _Toc406599815 \h </w:instrText>
             </w:r>
             <w:r>
               <w:rPr>
@@ -1324,13 +1346,13 @@
               <w:lang w:eastAsia="de-CH"/>
             </w:rPr>
           </w:pPr>
-          <w:hyperlink w:anchor="_Toc406527078" w:history="1">
+          <w:hyperlink w:anchor="_Toc406599816" w:history="1">
             <w:r>
               <w:rPr>
                 <w:rStyle w:val="Hyperlink"/>
                 <w:noProof/>
               </w:rPr>
-              <w:t>3.1</w:t>
+              <w:t>4.2</w:t>
             </w:r>
             <w:r>
               <w:rPr>
@@ -1346,7 +1368,7 @@
                 <w:rStyle w:val="Hyperlink"/>
                 <w:noProof/>
               </w:rPr>
-              <w:t>Anforderungsübersicht</w:t>
+              <w:t>Funktionale Anforderungen</w:t>
             </w:r>
             <w:r>
               <w:rPr>
@@ -1367,7 +1389,7 @@
                 <w:noProof/>
                 <w:webHidden/>
               </w:rPr>
-              <w:instrText xml:space="preserve"> PAGEREF _Toc406527078 \h </w:instrText>
+              <w:instrText xml:space="preserve"> PAGEREF _Toc406599816 \h </w:instrText>
             </w:r>
             <w:r>
               <w:rPr>
@@ -1387,7 +1409,433 @@
                 <w:noProof/>
                 <w:webHidden/>
               </w:rPr>
-              <w:t>6</w:t>
+              <w:t>8</w:t>
+            </w:r>
+            <w:r>
+              <w:rPr>
+                <w:noProof/>
+                <w:webHidden/>
+              </w:rPr>
+              <w:fldChar w:fldCharType="end"/>
+            </w:r>
+          </w:hyperlink>
+        </w:p>
+        <w:p>
+          <w:pPr>
+            <w:pStyle w:val="Verzeichnis3"/>
+            <w:tabs>
+              <w:tab w:val="right" w:leader="dot" w:pos="9346"/>
+            </w:tabs>
+            <w:rPr>
+              <w:rFonts w:asciiTheme="minorHAnsi" w:eastAsiaTheme="minorEastAsia" w:hAnsiTheme="minorHAnsi"/>
+              <w:noProof/>
+              <w:sz w:val="22"/>
+              <w:lang w:eastAsia="de-CH"/>
+            </w:rPr>
+          </w:pPr>
+          <w:hyperlink w:anchor="_Toc406599817" w:history="1">
+            <w:r>
+              <w:rPr>
+                <w:rStyle w:val="Hyperlink"/>
+                <w:noProof/>
+              </w:rPr>
+              <w:t>Anforderung 1.3: Mehrspurigkeit modellieren</w:t>
+            </w:r>
+            <w:r>
+              <w:rPr>
+                <w:noProof/>
+                <w:webHidden/>
+              </w:rPr>
+              <w:tab/>
+            </w:r>
+            <w:r>
+              <w:rPr>
+                <w:noProof/>
+                <w:webHidden/>
+              </w:rPr>
+              <w:fldChar w:fldCharType="begin"/>
+            </w:r>
+            <w:r>
+              <w:rPr>
+                <w:noProof/>
+                <w:webHidden/>
+              </w:rPr>
+              <w:instrText xml:space="preserve"> PAGEREF _Toc406599817 \h </w:instrText>
+            </w:r>
+            <w:r>
+              <w:rPr>
+                <w:noProof/>
+                <w:webHidden/>
+              </w:rPr>
+            </w:r>
+            <w:r>
+              <w:rPr>
+                <w:noProof/>
+                <w:webHidden/>
+              </w:rPr>
+              <w:fldChar w:fldCharType="separate"/>
+            </w:r>
+            <w:r>
+              <w:rPr>
+                <w:noProof/>
+                <w:webHidden/>
+              </w:rPr>
+              <w:t>8</w:t>
+            </w:r>
+            <w:r>
+              <w:rPr>
+                <w:noProof/>
+                <w:webHidden/>
+              </w:rPr>
+              <w:fldChar w:fldCharType="end"/>
+            </w:r>
+          </w:hyperlink>
+        </w:p>
+        <w:p>
+          <w:pPr>
+            <w:pStyle w:val="Verzeichnis3"/>
+            <w:tabs>
+              <w:tab w:val="right" w:leader="dot" w:pos="9346"/>
+            </w:tabs>
+            <w:rPr>
+              <w:rFonts w:asciiTheme="minorHAnsi" w:eastAsiaTheme="minorEastAsia" w:hAnsiTheme="minorHAnsi"/>
+              <w:noProof/>
+              <w:sz w:val="22"/>
+              <w:lang w:eastAsia="de-CH"/>
+            </w:rPr>
+          </w:pPr>
+          <w:hyperlink w:anchor="_Toc406599818" w:history="1">
+            <w:r>
+              <w:rPr>
+                <w:rStyle w:val="Hyperlink"/>
+                <w:noProof/>
+              </w:rPr>
+              <w:t>Anforderung 2.5: Simulation bewegt die Fahrzeuge und passt ihre Eigenschaften an</w:t>
+            </w:r>
+            <w:r>
+              <w:rPr>
+                <w:noProof/>
+                <w:webHidden/>
+              </w:rPr>
+              <w:tab/>
+            </w:r>
+            <w:r>
+              <w:rPr>
+                <w:noProof/>
+                <w:webHidden/>
+              </w:rPr>
+              <w:fldChar w:fldCharType="begin"/>
+            </w:r>
+            <w:r>
+              <w:rPr>
+                <w:noProof/>
+                <w:webHidden/>
+              </w:rPr>
+              <w:instrText xml:space="preserve"> PAGEREF _Toc406599818 \h </w:instrText>
+            </w:r>
+            <w:r>
+              <w:rPr>
+                <w:noProof/>
+                <w:webHidden/>
+              </w:rPr>
+            </w:r>
+            <w:r>
+              <w:rPr>
+                <w:noProof/>
+                <w:webHidden/>
+              </w:rPr>
+              <w:fldChar w:fldCharType="separate"/>
+            </w:r>
+            <w:r>
+              <w:rPr>
+                <w:noProof/>
+                <w:webHidden/>
+              </w:rPr>
+              <w:t>8</w:t>
+            </w:r>
+            <w:r>
+              <w:rPr>
+                <w:noProof/>
+                <w:webHidden/>
+              </w:rPr>
+              <w:fldChar w:fldCharType="end"/>
+            </w:r>
+          </w:hyperlink>
+        </w:p>
+        <w:p>
+          <w:pPr>
+            <w:pStyle w:val="Verzeichnis3"/>
+            <w:tabs>
+              <w:tab w:val="right" w:leader="dot" w:pos="9346"/>
+            </w:tabs>
+            <w:rPr>
+              <w:rFonts w:asciiTheme="minorHAnsi" w:eastAsiaTheme="minorEastAsia" w:hAnsiTheme="minorHAnsi"/>
+              <w:noProof/>
+              <w:sz w:val="22"/>
+              <w:lang w:eastAsia="de-CH"/>
+            </w:rPr>
+          </w:pPr>
+          <w:hyperlink w:anchor="_Toc406599819" w:history="1">
+            <w:r>
+              <w:rPr>
+                <w:rStyle w:val="Hyperlink"/>
+                <w:noProof/>
+              </w:rPr>
+              <w:t>Anforderung 3.1: Simulation steuerbar</w:t>
+            </w:r>
+            <w:r>
+              <w:rPr>
+                <w:noProof/>
+                <w:webHidden/>
+              </w:rPr>
+              <w:tab/>
+            </w:r>
+            <w:r>
+              <w:rPr>
+                <w:noProof/>
+                <w:webHidden/>
+              </w:rPr>
+              <w:fldChar w:fldCharType="begin"/>
+            </w:r>
+            <w:r>
+              <w:rPr>
+                <w:noProof/>
+                <w:webHidden/>
+              </w:rPr>
+              <w:instrText xml:space="preserve"> PAGEREF _Toc406599819 \h </w:instrText>
+            </w:r>
+            <w:r>
+              <w:rPr>
+                <w:noProof/>
+                <w:webHidden/>
+              </w:rPr>
+            </w:r>
+            <w:r>
+              <w:rPr>
+                <w:noProof/>
+                <w:webHidden/>
+              </w:rPr>
+              <w:fldChar w:fldCharType="separate"/>
+            </w:r>
+            <w:r>
+              <w:rPr>
+                <w:noProof/>
+                <w:webHidden/>
+              </w:rPr>
+              <w:t>8</w:t>
+            </w:r>
+            <w:r>
+              <w:rPr>
+                <w:noProof/>
+                <w:webHidden/>
+              </w:rPr>
+              <w:fldChar w:fldCharType="end"/>
+            </w:r>
+          </w:hyperlink>
+        </w:p>
+        <w:p>
+          <w:pPr>
+            <w:pStyle w:val="Verzeichnis3"/>
+            <w:tabs>
+              <w:tab w:val="right" w:leader="dot" w:pos="9346"/>
+            </w:tabs>
+            <w:rPr>
+              <w:rFonts w:asciiTheme="minorHAnsi" w:eastAsiaTheme="minorEastAsia" w:hAnsiTheme="minorHAnsi"/>
+              <w:noProof/>
+              <w:sz w:val="22"/>
+              <w:lang w:eastAsia="de-CH"/>
+            </w:rPr>
+          </w:pPr>
+          <w:hyperlink w:anchor="_Toc406599820" w:history="1">
+            <w:r>
+              <w:rPr>
+                <w:rStyle w:val="Hyperlink"/>
+                <w:noProof/>
+              </w:rPr>
+              <w:t>Anforderung 4.4: Daten von OpenStreetMap importierbar</w:t>
+            </w:r>
+            <w:r>
+              <w:rPr>
+                <w:noProof/>
+                <w:webHidden/>
+              </w:rPr>
+              <w:tab/>
+            </w:r>
+            <w:r>
+              <w:rPr>
+                <w:noProof/>
+                <w:webHidden/>
+              </w:rPr>
+              <w:fldChar w:fldCharType="begin"/>
+            </w:r>
+            <w:r>
+              <w:rPr>
+                <w:noProof/>
+                <w:webHidden/>
+              </w:rPr>
+              <w:instrText xml:space="preserve"> PAGEREF _Toc406599820 \h </w:instrText>
+            </w:r>
+            <w:r>
+              <w:rPr>
+                <w:noProof/>
+                <w:webHidden/>
+              </w:rPr>
+            </w:r>
+            <w:r>
+              <w:rPr>
+                <w:noProof/>
+                <w:webHidden/>
+              </w:rPr>
+              <w:fldChar w:fldCharType="separate"/>
+            </w:r>
+            <w:r>
+              <w:rPr>
+                <w:noProof/>
+                <w:webHidden/>
+              </w:rPr>
+              <w:t>8</w:t>
+            </w:r>
+            <w:r>
+              <w:rPr>
+                <w:noProof/>
+                <w:webHidden/>
+              </w:rPr>
+              <w:fldChar w:fldCharType="end"/>
+            </w:r>
+          </w:hyperlink>
+        </w:p>
+        <w:p>
+          <w:pPr>
+            <w:pStyle w:val="Verzeichnis3"/>
+            <w:tabs>
+              <w:tab w:val="right" w:leader="dot" w:pos="9346"/>
+            </w:tabs>
+            <w:rPr>
+              <w:rFonts w:asciiTheme="minorHAnsi" w:eastAsiaTheme="minorEastAsia" w:hAnsiTheme="minorHAnsi"/>
+              <w:noProof/>
+              <w:sz w:val="22"/>
+              <w:lang w:eastAsia="de-CH"/>
+            </w:rPr>
+          </w:pPr>
+          <w:hyperlink w:anchor="_Toc406599821" w:history="1">
+            <w:r>
+              <w:rPr>
+                <w:rStyle w:val="Hyperlink"/>
+                <w:noProof/>
+              </w:rPr>
+              <w:t>Anforderung 5.1: Agent-basierte KI</w:t>
+            </w:r>
+            <w:r>
+              <w:rPr>
+                <w:noProof/>
+                <w:webHidden/>
+              </w:rPr>
+              <w:tab/>
+            </w:r>
+            <w:r>
+              <w:rPr>
+                <w:noProof/>
+                <w:webHidden/>
+              </w:rPr>
+              <w:fldChar w:fldCharType="begin"/>
+            </w:r>
+            <w:r>
+              <w:rPr>
+                <w:noProof/>
+                <w:webHidden/>
+              </w:rPr>
+              <w:instrText xml:space="preserve"> PAGEREF _Toc406599821 \h </w:instrText>
+            </w:r>
+            <w:r>
+              <w:rPr>
+                <w:noProof/>
+                <w:webHidden/>
+              </w:rPr>
+            </w:r>
+            <w:r>
+              <w:rPr>
+                <w:noProof/>
+                <w:webHidden/>
+              </w:rPr>
+              <w:fldChar w:fldCharType="separate"/>
+            </w:r>
+            <w:r>
+              <w:rPr>
+                <w:noProof/>
+                <w:webHidden/>
+              </w:rPr>
+              <w:t>8</w:t>
+            </w:r>
+            <w:r>
+              <w:rPr>
+                <w:noProof/>
+                <w:webHidden/>
+              </w:rPr>
+              <w:fldChar w:fldCharType="end"/>
+            </w:r>
+          </w:hyperlink>
+        </w:p>
+        <w:p>
+          <w:pPr>
+            <w:pStyle w:val="Verzeichnis3"/>
+            <w:tabs>
+              <w:tab w:val="right" w:leader="dot" w:pos="9346"/>
+            </w:tabs>
+            <w:rPr>
+              <w:rFonts w:asciiTheme="minorHAnsi" w:eastAsiaTheme="minorEastAsia" w:hAnsiTheme="minorHAnsi"/>
+              <w:noProof/>
+              <w:sz w:val="22"/>
+              <w:lang w:eastAsia="de-CH"/>
+            </w:rPr>
+          </w:pPr>
+          <w:hyperlink w:anchor="_Toc406599822" w:history="1">
+            <w:r>
+              <w:rPr>
+                <w:rStyle w:val="Hyperlink"/>
+                <w:noProof/>
+              </w:rPr>
+              <w:t>Anforderung 5.3.2: Entscheidung treffen bei Verzweigungen</w:t>
+            </w:r>
+            <w:r>
+              <w:rPr>
+                <w:noProof/>
+                <w:webHidden/>
+              </w:rPr>
+              <w:tab/>
+            </w:r>
+            <w:r>
+              <w:rPr>
+                <w:noProof/>
+                <w:webHidden/>
+              </w:rPr>
+              <w:fldChar w:fldCharType="begin"/>
+            </w:r>
+            <w:r>
+              <w:rPr>
+                <w:noProof/>
+                <w:webHidden/>
+              </w:rPr>
+              <w:instrText xml:space="preserve"> PAGEREF _Toc406599822 \h </w:instrText>
+            </w:r>
+            <w:r>
+              <w:rPr>
+                <w:noProof/>
+                <w:webHidden/>
+              </w:rPr>
+            </w:r>
+            <w:r>
+              <w:rPr>
+                <w:noProof/>
+                <w:webHidden/>
+              </w:rPr>
+              <w:fldChar w:fldCharType="separate"/>
+            </w:r>
+            <w:r>
+              <w:rPr>
+                <w:noProof/>
+                <w:webHidden/>
+              </w:rPr>
+              <w:t>8</w:t>
             </w:r>
             <w:r>
               <w:rPr>
@@ -1412,13 +1860,13 @@
               <w:lang w:eastAsia="de-CH"/>
             </w:rPr>
           </w:pPr>
-          <w:hyperlink w:anchor="_Toc406527079" w:history="1">
+          <w:hyperlink w:anchor="_Toc406599823" w:history="1">
             <w:r>
               <w:rPr>
                 <w:rStyle w:val="Hyperlink"/>
                 <w:noProof/>
               </w:rPr>
-              <w:t>3.2</w:t>
+              <w:t>4.3</w:t>
             </w:r>
             <w:r>
               <w:rPr>
@@ -1434,7 +1882,7 @@
                 <w:rStyle w:val="Hyperlink"/>
                 <w:noProof/>
               </w:rPr>
-              <w:t>Funktionale Anforderungen</w:t>
+              <w:t>Nicht-funktionale Anforderungen</w:t>
             </w:r>
             <w:r>
               <w:rPr>
@@ -1455,7 +1903,7 @@
                 <w:noProof/>
                 <w:webHidden/>
               </w:rPr>
-              <w:instrText xml:space="preserve"> PAGEREF _Toc406527079 \h </w:instrText>
+              <w:instrText xml:space="preserve"> PAGEREF _Toc406599823 \h </w:instrText>
             </w:r>
             <w:r>
               <w:rPr>
@@ -1475,7 +1923,7 @@
                 <w:noProof/>
                 <w:webHidden/>
               </w:rPr>
-              <w:t>8</w:t>
+              <w:t>9</w:t>
             </w:r>
             <w:r>
               <w:rPr>
@@ -1499,13 +1947,13 @@
               <w:lang w:eastAsia="de-CH"/>
             </w:rPr>
           </w:pPr>
-          <w:hyperlink w:anchor="_Toc406527080" w:history="1">
+          <w:hyperlink w:anchor="_Toc406599824" w:history="1">
             <w:r>
               <w:rPr>
                 <w:rStyle w:val="Hyperlink"/>
                 <w:noProof/>
               </w:rPr>
-              <w:t>Anforderung 1.3: Mehrspurigkeit modellieren</w:t>
+              <w:t>Anforderung 1.6: Strassennetz ist ein gerichteter Graph</w:t>
             </w:r>
             <w:r>
               <w:rPr>
@@ -1526,7 +1974,7 @@
                 <w:noProof/>
                 <w:webHidden/>
               </w:rPr>
-              <w:instrText xml:space="preserve"> PAGEREF _Toc406527080 \h </w:instrText>
+              <w:instrText xml:space="preserve"> PAGEREF _Toc406599824 \h </w:instrText>
             </w:r>
             <w:r>
               <w:rPr>
@@ -1546,7 +1994,7 @@
                 <w:noProof/>
                 <w:webHidden/>
               </w:rPr>
-              <w:t>8</w:t>
+              <w:t>9</w:t>
             </w:r>
             <w:r>
               <w:rPr>
@@ -1570,13 +2018,13 @@
               <w:lang w:eastAsia="de-CH"/>
             </w:rPr>
           </w:pPr>
-          <w:hyperlink w:anchor="_Toc406527081" w:history="1">
+          <w:hyperlink w:anchor="_Toc406599825" w:history="1">
             <w:r>
               <w:rPr>
                 <w:rStyle w:val="Hyperlink"/>
                 <w:noProof/>
               </w:rPr>
-              <w:t>Anforderung 2.5: Simulation bewegt die Fahrzeuge und passt ihre Eigenschaften an</w:t>
+              <w:t>Anforderung 2.4: Performante Simulation</w:t>
             </w:r>
             <w:r>
               <w:rPr>
@@ -1597,521 +2045,7 @@
                 <w:noProof/>
                 <w:webHidden/>
               </w:rPr>
-              <w:instrText xml:space="preserve"> PAGEREF _Toc406527081 \h </w:instrText>
-            </w:r>
-            <w:r>
-              <w:rPr>
-                <w:noProof/>
-                <w:webHidden/>
-              </w:rPr>
-            </w:r>
-            <w:r>
-              <w:rPr>
-                <w:noProof/>
-                <w:webHidden/>
-              </w:rPr>
-              <w:fldChar w:fldCharType="separate"/>
-            </w:r>
-            <w:r>
-              <w:rPr>
-                <w:noProof/>
-                <w:webHidden/>
-              </w:rPr>
-              <w:t>8</w:t>
-            </w:r>
-            <w:r>
-              <w:rPr>
-                <w:noProof/>
-                <w:webHidden/>
-              </w:rPr>
-              <w:fldChar w:fldCharType="end"/>
-            </w:r>
-          </w:hyperlink>
-        </w:p>
-        <w:p>
-          <w:pPr>
-            <w:pStyle w:val="Verzeichnis3"/>
-            <w:tabs>
-              <w:tab w:val="right" w:leader="dot" w:pos="9346"/>
-            </w:tabs>
-            <w:rPr>
-              <w:rFonts w:asciiTheme="minorHAnsi" w:eastAsiaTheme="minorEastAsia" w:hAnsiTheme="minorHAnsi"/>
-              <w:noProof/>
-              <w:sz w:val="22"/>
-              <w:lang w:eastAsia="de-CH"/>
-            </w:rPr>
-          </w:pPr>
-          <w:hyperlink w:anchor="_Toc406527082" w:history="1">
-            <w:r>
-              <w:rPr>
-                <w:rStyle w:val="Hyperlink"/>
-                <w:noProof/>
-              </w:rPr>
-              <w:t>Anforderung 3.1: Simulation steuerbar</w:t>
-            </w:r>
-            <w:r>
-              <w:rPr>
-                <w:noProof/>
-                <w:webHidden/>
-              </w:rPr>
-              <w:tab/>
-            </w:r>
-            <w:r>
-              <w:rPr>
-                <w:noProof/>
-                <w:webHidden/>
-              </w:rPr>
-              <w:fldChar w:fldCharType="begin"/>
-            </w:r>
-            <w:r>
-              <w:rPr>
-                <w:noProof/>
-                <w:webHidden/>
-              </w:rPr>
-              <w:instrText xml:space="preserve"> PAGEREF _Toc406527082 \h </w:instrText>
-            </w:r>
-            <w:r>
-              <w:rPr>
-                <w:noProof/>
-                <w:webHidden/>
-              </w:rPr>
-            </w:r>
-            <w:r>
-              <w:rPr>
-                <w:noProof/>
-                <w:webHidden/>
-              </w:rPr>
-              <w:fldChar w:fldCharType="separate"/>
-            </w:r>
-            <w:r>
-              <w:rPr>
-                <w:noProof/>
-                <w:webHidden/>
-              </w:rPr>
-              <w:t>8</w:t>
-            </w:r>
-            <w:r>
-              <w:rPr>
-                <w:noProof/>
-                <w:webHidden/>
-              </w:rPr>
-              <w:fldChar w:fldCharType="end"/>
-            </w:r>
-          </w:hyperlink>
-        </w:p>
-        <w:p>
-          <w:pPr>
-            <w:pStyle w:val="Verzeichnis3"/>
-            <w:tabs>
-              <w:tab w:val="right" w:leader="dot" w:pos="9346"/>
-            </w:tabs>
-            <w:rPr>
-              <w:rFonts w:asciiTheme="minorHAnsi" w:eastAsiaTheme="minorEastAsia" w:hAnsiTheme="minorHAnsi"/>
-              <w:noProof/>
-              <w:sz w:val="22"/>
-              <w:lang w:eastAsia="de-CH"/>
-            </w:rPr>
-          </w:pPr>
-          <w:hyperlink w:anchor="_Toc406527083" w:history="1">
-            <w:r>
-              <w:rPr>
-                <w:rStyle w:val="Hyperlink"/>
-                <w:noProof/>
-              </w:rPr>
-              <w:t>Anforderung 4.4: Daten von OpenStreetMap importierbar</w:t>
-            </w:r>
-            <w:r>
-              <w:rPr>
-                <w:noProof/>
-                <w:webHidden/>
-              </w:rPr>
-              <w:tab/>
-            </w:r>
-            <w:r>
-              <w:rPr>
-                <w:noProof/>
-                <w:webHidden/>
-              </w:rPr>
-              <w:fldChar w:fldCharType="begin"/>
-            </w:r>
-            <w:r>
-              <w:rPr>
-                <w:noProof/>
-                <w:webHidden/>
-              </w:rPr>
-              <w:instrText xml:space="preserve"> PAGEREF _Toc406527083 \h </w:instrText>
-            </w:r>
-            <w:r>
-              <w:rPr>
-                <w:noProof/>
-                <w:webHidden/>
-              </w:rPr>
-            </w:r>
-            <w:r>
-              <w:rPr>
-                <w:noProof/>
-                <w:webHidden/>
-              </w:rPr>
-              <w:fldChar w:fldCharType="separate"/>
-            </w:r>
-            <w:r>
-              <w:rPr>
-                <w:noProof/>
-                <w:webHidden/>
-              </w:rPr>
-              <w:t>8</w:t>
-            </w:r>
-            <w:r>
-              <w:rPr>
-                <w:noProof/>
-                <w:webHidden/>
-              </w:rPr>
-              <w:fldChar w:fldCharType="end"/>
-            </w:r>
-          </w:hyperlink>
-        </w:p>
-        <w:p>
-          <w:pPr>
-            <w:pStyle w:val="Verzeichnis3"/>
-            <w:tabs>
-              <w:tab w:val="right" w:leader="dot" w:pos="9346"/>
-            </w:tabs>
-            <w:rPr>
-              <w:rFonts w:asciiTheme="minorHAnsi" w:eastAsiaTheme="minorEastAsia" w:hAnsiTheme="minorHAnsi"/>
-              <w:noProof/>
-              <w:sz w:val="22"/>
-              <w:lang w:eastAsia="de-CH"/>
-            </w:rPr>
-          </w:pPr>
-          <w:hyperlink w:anchor="_Toc406527084" w:history="1">
-            <w:r>
-              <w:rPr>
-                <w:rStyle w:val="Hyperlink"/>
-                <w:noProof/>
-              </w:rPr>
-              <w:t>Anforderung 5.1: Agent-basierte KI</w:t>
-            </w:r>
-            <w:r>
-              <w:rPr>
-                <w:noProof/>
-                <w:webHidden/>
-              </w:rPr>
-              <w:tab/>
-            </w:r>
-            <w:r>
-              <w:rPr>
-                <w:noProof/>
-                <w:webHidden/>
-              </w:rPr>
-              <w:fldChar w:fldCharType="begin"/>
-            </w:r>
-            <w:r>
-              <w:rPr>
-                <w:noProof/>
-                <w:webHidden/>
-              </w:rPr>
-              <w:instrText xml:space="preserve"> PAGEREF _Toc406527084 \h </w:instrText>
-            </w:r>
-            <w:r>
-              <w:rPr>
-                <w:noProof/>
-                <w:webHidden/>
-              </w:rPr>
-            </w:r>
-            <w:r>
-              <w:rPr>
-                <w:noProof/>
-                <w:webHidden/>
-              </w:rPr>
-              <w:fldChar w:fldCharType="separate"/>
-            </w:r>
-            <w:r>
-              <w:rPr>
-                <w:noProof/>
-                <w:webHidden/>
-              </w:rPr>
-              <w:t>8</w:t>
-            </w:r>
-            <w:r>
-              <w:rPr>
-                <w:noProof/>
-                <w:webHidden/>
-              </w:rPr>
-              <w:fldChar w:fldCharType="end"/>
-            </w:r>
-          </w:hyperlink>
-        </w:p>
-        <w:p>
-          <w:pPr>
-            <w:pStyle w:val="Verzeichnis3"/>
-            <w:tabs>
-              <w:tab w:val="right" w:leader="dot" w:pos="9346"/>
-            </w:tabs>
-            <w:rPr>
-              <w:rFonts w:asciiTheme="minorHAnsi" w:eastAsiaTheme="minorEastAsia" w:hAnsiTheme="minorHAnsi"/>
-              <w:noProof/>
-              <w:sz w:val="22"/>
-              <w:lang w:eastAsia="de-CH"/>
-            </w:rPr>
-          </w:pPr>
-          <w:hyperlink w:anchor="_Toc406527085" w:history="1">
-            <w:r>
-              <w:rPr>
-                <w:rStyle w:val="Hyperlink"/>
-                <w:noProof/>
-              </w:rPr>
-              <w:t>Anforderung 5.3.2: Entscheidung treffen bei Verzweigungen</w:t>
-            </w:r>
-            <w:r>
-              <w:rPr>
-                <w:noProof/>
-                <w:webHidden/>
-              </w:rPr>
-              <w:tab/>
-            </w:r>
-            <w:r>
-              <w:rPr>
-                <w:noProof/>
-                <w:webHidden/>
-              </w:rPr>
-              <w:fldChar w:fldCharType="begin"/>
-            </w:r>
-            <w:r>
-              <w:rPr>
-                <w:noProof/>
-                <w:webHidden/>
-              </w:rPr>
-              <w:instrText xml:space="preserve"> PAGEREF _Toc406527085 \h </w:instrText>
-            </w:r>
-            <w:r>
-              <w:rPr>
-                <w:noProof/>
-                <w:webHidden/>
-              </w:rPr>
-            </w:r>
-            <w:r>
-              <w:rPr>
-                <w:noProof/>
-                <w:webHidden/>
-              </w:rPr>
-              <w:fldChar w:fldCharType="separate"/>
-            </w:r>
-            <w:r>
-              <w:rPr>
-                <w:noProof/>
-                <w:webHidden/>
-              </w:rPr>
-              <w:t>8</w:t>
-            </w:r>
-            <w:r>
-              <w:rPr>
-                <w:noProof/>
-                <w:webHidden/>
-              </w:rPr>
-              <w:fldChar w:fldCharType="end"/>
-            </w:r>
-          </w:hyperlink>
-        </w:p>
-        <w:p>
-          <w:pPr>
-            <w:pStyle w:val="Verzeichnis2"/>
-            <w:tabs>
-              <w:tab w:val="left" w:pos="880"/>
-              <w:tab w:val="right" w:leader="dot" w:pos="9346"/>
-            </w:tabs>
-            <w:rPr>
-              <w:rFonts w:asciiTheme="minorHAnsi" w:eastAsiaTheme="minorEastAsia" w:hAnsiTheme="minorHAnsi"/>
-              <w:noProof/>
-              <w:sz w:val="22"/>
-              <w:lang w:eastAsia="de-CH"/>
-            </w:rPr>
-          </w:pPr>
-          <w:hyperlink w:anchor="_Toc406527086" w:history="1">
-            <w:r>
-              <w:rPr>
-                <w:rStyle w:val="Hyperlink"/>
-                <w:noProof/>
-              </w:rPr>
-              <w:t>3.3</w:t>
-            </w:r>
-            <w:r>
-              <w:rPr>
-                <w:rFonts w:asciiTheme="minorHAnsi" w:eastAsiaTheme="minorEastAsia" w:hAnsiTheme="minorHAnsi"/>
-                <w:noProof/>
-                <w:sz w:val="22"/>
-                <w:lang w:eastAsia="de-CH"/>
-              </w:rPr>
-              <w:tab/>
-            </w:r>
-            <w:r>
-              <w:rPr>
-                <w:rStyle w:val="Hyperlink"/>
-                <w:noProof/>
-              </w:rPr>
-              <w:t>Nicht-funktionale Anforderungen</w:t>
-            </w:r>
-            <w:r>
-              <w:rPr>
-                <w:noProof/>
-                <w:webHidden/>
-              </w:rPr>
-              <w:tab/>
-            </w:r>
-            <w:r>
-              <w:rPr>
-                <w:noProof/>
-                <w:webHidden/>
-              </w:rPr>
-              <w:fldChar w:fldCharType="begin"/>
-            </w:r>
-            <w:r>
-              <w:rPr>
-                <w:noProof/>
-                <w:webHidden/>
-              </w:rPr>
-              <w:instrText xml:space="preserve"> PAGEREF _Toc406527086 \h </w:instrText>
-            </w:r>
-            <w:r>
-              <w:rPr>
-                <w:noProof/>
-                <w:webHidden/>
-              </w:rPr>
-            </w:r>
-            <w:r>
-              <w:rPr>
-                <w:noProof/>
-                <w:webHidden/>
-              </w:rPr>
-              <w:fldChar w:fldCharType="separate"/>
-            </w:r>
-            <w:r>
-              <w:rPr>
-                <w:noProof/>
-                <w:webHidden/>
-              </w:rPr>
-              <w:t>9</w:t>
-            </w:r>
-            <w:r>
-              <w:rPr>
-                <w:noProof/>
-                <w:webHidden/>
-              </w:rPr>
-              <w:fldChar w:fldCharType="end"/>
-            </w:r>
-          </w:hyperlink>
-        </w:p>
-        <w:p>
-          <w:pPr>
-            <w:pStyle w:val="Verzeichnis3"/>
-            <w:tabs>
-              <w:tab w:val="right" w:leader="dot" w:pos="9346"/>
-            </w:tabs>
-            <w:rPr>
-              <w:rFonts w:asciiTheme="minorHAnsi" w:eastAsiaTheme="minorEastAsia" w:hAnsiTheme="minorHAnsi"/>
-              <w:noProof/>
-              <w:sz w:val="22"/>
-              <w:lang w:eastAsia="de-CH"/>
-            </w:rPr>
-          </w:pPr>
-          <w:hyperlink w:anchor="_Toc406527087" w:history="1">
-            <w:r>
-              <w:rPr>
-                <w:rStyle w:val="Hyperlink"/>
-                <w:noProof/>
-              </w:rPr>
-              <w:t>Anforderung 1.6: Strassennetz ist ein gerichteter Graph</w:t>
-            </w:r>
-            <w:r>
-              <w:rPr>
-                <w:noProof/>
-                <w:webHidden/>
-              </w:rPr>
-              <w:tab/>
-            </w:r>
-            <w:r>
-              <w:rPr>
-                <w:noProof/>
-                <w:webHidden/>
-              </w:rPr>
-              <w:fldChar w:fldCharType="begin"/>
-            </w:r>
-            <w:r>
-              <w:rPr>
-                <w:noProof/>
-                <w:webHidden/>
-              </w:rPr>
-              <w:instrText xml:space="preserve"> PAGEREF _Toc406527087 \h </w:instrText>
-            </w:r>
-            <w:r>
-              <w:rPr>
-                <w:noProof/>
-                <w:webHidden/>
-              </w:rPr>
-            </w:r>
-            <w:r>
-              <w:rPr>
-                <w:noProof/>
-                <w:webHidden/>
-              </w:rPr>
-              <w:fldChar w:fldCharType="separate"/>
-            </w:r>
-            <w:r>
-              <w:rPr>
-                <w:noProof/>
-                <w:webHidden/>
-              </w:rPr>
-              <w:t>9</w:t>
-            </w:r>
-            <w:r>
-              <w:rPr>
-                <w:noProof/>
-                <w:webHidden/>
-              </w:rPr>
-              <w:fldChar w:fldCharType="end"/>
-            </w:r>
-          </w:hyperlink>
-        </w:p>
-        <w:p>
-          <w:pPr>
-            <w:pStyle w:val="Verzeichnis3"/>
-            <w:tabs>
-              <w:tab w:val="right" w:leader="dot" w:pos="9346"/>
-            </w:tabs>
-            <w:rPr>
-              <w:rFonts w:asciiTheme="minorHAnsi" w:eastAsiaTheme="minorEastAsia" w:hAnsiTheme="minorHAnsi"/>
-              <w:noProof/>
-              <w:sz w:val="22"/>
-              <w:lang w:eastAsia="de-CH"/>
-            </w:rPr>
-          </w:pPr>
-          <w:hyperlink w:anchor="_Toc406527088" w:history="1">
-            <w:r>
-              <w:rPr>
-                <w:rStyle w:val="Hyperlink"/>
-                <w:noProof/>
-              </w:rPr>
-              <w:t>Anforderung 2.4: Performante Simulation</w:t>
-            </w:r>
-            <w:r>
-              <w:rPr>
-                <w:noProof/>
-                <w:webHidden/>
-              </w:rPr>
-              <w:tab/>
-            </w:r>
-            <w:r>
-              <w:rPr>
-                <w:noProof/>
-                <w:webHidden/>
-              </w:rPr>
-              <w:fldChar w:fldCharType="begin"/>
-            </w:r>
-            <w:r>
-              <w:rPr>
-                <w:noProof/>
-                <w:webHidden/>
-              </w:rPr>
-              <w:instrText xml:space="preserve"> PAGEREF _Toc406527088 \h </w:instrText>
+              <w:instrText xml:space="preserve"> PAGEREF _Toc406599825 \h </w:instrText>
             </w:r>
             <w:r>
               <w:rPr>
@@ -2172,11 +2106,11 @@
       <w:pPr>
         <w:pStyle w:val="berschrift1"/>
       </w:pPr>
-      <w:bookmarkStart w:id="0" w:name="_Toc406527073"/>
+      <w:bookmarkStart w:id="1" w:name="_Toc406599811"/>
       <w:r>
         <w:t>Projektvision</w:t>
       </w:r>
-      <w:bookmarkEnd w:id="0"/>
+      <w:bookmarkEnd w:id="1"/>
     </w:p>
     <w:p>
       <w:r>
@@ -2185,57 +2119,7 @@
     </w:p>
     <w:p>
       <w:pPr>
-        <w:pStyle w:val="berschrift2"/>
-      </w:pPr>
-      <w:bookmarkStart w:id="1" w:name="_Toc406527074"/>
-      <w:r>
-        <w:t>Ziele</w:t>
-      </w:r>
-      <w:r>
-        <w:t xml:space="preserve"> (SMART)</w:t>
-      </w:r>
-      <w:bookmarkEnd w:id="1"/>
-    </w:p>
-    <w:p>
-      <w:pPr>
-        <w:pStyle w:val="Listenabsatz"/>
-        <w:numPr>
-          <w:ilvl w:val="0"/>
-          <w:numId w:val="5"/>
-        </w:numPr>
-      </w:pPr>
-      <w:r>
-        <w:t>Das System soll den Stau auf einem geplanten Strassennetz um bis zu 10% reduzieren.</w:t>
-      </w:r>
-    </w:p>
-    <w:p>
-      <w:pPr>
-        <w:pStyle w:val="Listenabsatz"/>
-        <w:numPr>
-          <w:ilvl w:val="0"/>
-          <w:numId w:val="5"/>
-        </w:numPr>
-      </w:pPr>
-      <w:r>
-        <w:t>Die Auslastung auf dem Strassennetz soll besser verteilt sein, so dass ein durchschnittlicher Verkehrsfluss von bis zu 65% erreicht werden kann.</w:t>
-      </w:r>
-    </w:p>
-    <w:p>
-      <w:pPr>
-        <w:pStyle w:val="Listenabsatz"/>
-        <w:numPr>
-          <w:ilvl w:val="0"/>
-          <w:numId w:val="5"/>
-        </w:numPr>
-      </w:pPr>
-      <w:r>
-        <w:t>Die Unfallrate kann dank des Systems um bis zu 5% gesenkt werden.</w:t>
-      </w:r>
-    </w:p>
-    <w:p>
-      <w:pPr>
         <w:pStyle w:val="Beschriftung"/>
-        <w:jc w:val="center"/>
       </w:pPr>
       <w:r>
         <w:br w:type="page"/>
@@ -2244,18 +2128,17 @@
     <w:p>
       <w:pPr>
         <w:pStyle w:val="berschrift1"/>
-        <w:numPr>
-          <w:ilvl w:val="0"/>
-          <w:numId w:val="1"/>
-        </w:numPr>
       </w:pPr>
-      <w:bookmarkStart w:id="2" w:name="_Toc406527075"/>
+      <w:bookmarkStart w:id="2" w:name="_Toc406599812"/>
       <w:r>
         <w:lastRenderedPageBreak/>
         <w:t>Projektziel</w:t>
       </w:r>
       <w:r>
         <w:t>e</w:t>
+      </w:r>
+      <w:r>
+        <w:t xml:space="preserve"> (SMART)</w:t>
       </w:r>
       <w:bookmarkEnd w:id="2"/>
     </w:p>
@@ -2289,7 +2172,6 @@
             </w:tcBorders>
             <w:shd w:val="clear" w:color="auto" w:fill="auto"/>
             <w:noWrap/>
-            <w:vAlign w:val="bottom"/>
             <w:hideMark/>
           </w:tcPr>
           <w:p>
@@ -2328,7 +2210,6 @@
             </w:tcBorders>
             <w:shd w:val="clear" w:color="auto" w:fill="auto"/>
             <w:noWrap/>
-            <w:vAlign w:val="bottom"/>
             <w:hideMark/>
           </w:tcPr>
           <w:p>
@@ -2367,7 +2248,6 @@
             </w:tcBorders>
             <w:shd w:val="clear" w:color="auto" w:fill="auto"/>
             <w:noWrap/>
-            <w:vAlign w:val="bottom"/>
             <w:hideMark/>
           </w:tcPr>
           <w:p>
@@ -2411,7 +2291,6 @@
             </w:tcBorders>
             <w:shd w:val="clear" w:color="auto" w:fill="auto"/>
             <w:noWrap/>
-            <w:vAlign w:val="bottom"/>
             <w:hideMark/>
           </w:tcPr>
           <w:p>
@@ -2437,7 +2316,6 @@
             </w:tcBorders>
             <w:shd w:val="clear" w:color="auto" w:fill="auto"/>
             <w:noWrap/>
-            <w:vAlign w:val="bottom"/>
             <w:hideMark/>
           </w:tcPr>
           <w:p>
@@ -2463,7 +2341,6 @@
             </w:tcBorders>
             <w:shd w:val="clear" w:color="auto" w:fill="auto"/>
             <w:noWrap/>
-            <w:vAlign w:val="bottom"/>
             <w:hideMark/>
           </w:tcPr>
           <w:p>
@@ -2494,7 +2371,6 @@
             </w:tcBorders>
             <w:shd w:val="clear" w:color="auto" w:fill="auto"/>
             <w:noWrap/>
-            <w:vAlign w:val="bottom"/>
             <w:hideMark/>
           </w:tcPr>
           <w:p>
@@ -2529,7 +2405,6 @@
             </w:tcBorders>
             <w:shd w:val="clear" w:color="auto" w:fill="auto"/>
             <w:noWrap/>
-            <w:vAlign w:val="bottom"/>
             <w:hideMark/>
           </w:tcPr>
           <w:p>
@@ -2555,7 +2430,6 @@
             </w:tcBorders>
             <w:shd w:val="clear" w:color="auto" w:fill="auto"/>
             <w:noWrap/>
-            <w:vAlign w:val="bottom"/>
             <w:hideMark/>
           </w:tcPr>
           <w:p>
@@ -2575,7 +2449,7 @@
                 <w:sz w:val="22"/>
                 <w:lang w:eastAsia="de-CH"/>
               </w:rPr>
-              <w:t xml:space="preserve">Ziels ist, dass nach Beendigung des Projekts von einem Anwender Stauherde erkannt werden können. </w:t>
+              <w:t>Ziels ist, dass nach Beendigung des Projekts von einem Anwender Stauherde erkannt werden können.</w:t>
             </w:r>
           </w:p>
         </w:tc>
@@ -2595,7 +2469,6 @@
             </w:tcBorders>
             <w:shd w:val="clear" w:color="auto" w:fill="auto"/>
             <w:noWrap/>
-            <w:vAlign w:val="bottom"/>
             <w:hideMark/>
           </w:tcPr>
           <w:p>
@@ -2621,7 +2494,6 @@
             </w:tcBorders>
             <w:shd w:val="clear" w:color="auto" w:fill="auto"/>
             <w:noWrap/>
-            <w:vAlign w:val="bottom"/>
             <w:hideMark/>
           </w:tcPr>
           <w:p>
@@ -2656,7 +2528,6 @@
             </w:tcBorders>
             <w:shd w:val="clear" w:color="auto" w:fill="auto"/>
             <w:noWrap/>
-            <w:vAlign w:val="bottom"/>
             <w:hideMark/>
           </w:tcPr>
           <w:p>
@@ -2696,7 +2567,6 @@
             </w:tcBorders>
             <w:shd w:val="clear" w:color="auto" w:fill="auto"/>
             <w:noWrap/>
-            <w:vAlign w:val="bottom"/>
             <w:hideMark/>
           </w:tcPr>
           <w:p>
@@ -2722,7 +2592,6 @@
             </w:tcBorders>
             <w:shd w:val="clear" w:color="auto" w:fill="auto"/>
             <w:noWrap/>
-            <w:vAlign w:val="bottom"/>
             <w:hideMark/>
           </w:tcPr>
           <w:p>
@@ -2757,7 +2626,6 @@
             </w:tcBorders>
             <w:shd w:val="clear" w:color="auto" w:fill="auto"/>
             <w:noWrap/>
-            <w:vAlign w:val="bottom"/>
             <w:hideMark/>
           </w:tcPr>
           <w:p>
@@ -2777,9 +2645,8 @@
                 <w:sz w:val="22"/>
                 <w:lang w:eastAsia="de-CH"/>
               </w:rPr>
-              <w:t xml:space="preserve">Unterziel ist, dass dem Anwender Informationen zu Geschwindigkeit der Fahrzeuge über das GUI präsentiert </w:t>
-            </w:r>
-            <w:proofErr w:type="gramStart"/>
+              <w:t xml:space="preserve">Die Auslastung auf dem Strassennetz soll besser verteilt sein, so dass ein durchschnittlicher Verkehrsfluss von bis zu 65% erreicht </w:t>
+            </w:r>
             <w:r>
               <w:rPr>
                 <w:rFonts w:asciiTheme="minorHAnsi" w:hAnsiTheme="minorHAnsi" w:cstheme="minorHAnsi"/>
@@ -2787,9 +2654,8 @@
                 <w:sz w:val="22"/>
                 <w:lang w:eastAsia="de-CH"/>
               </w:rPr>
-              <w:t>wird</w:t>
-            </w:r>
-            <w:proofErr w:type="gramEnd"/>
+              <w:t>werden kann</w:t>
+            </w:r>
             <w:r>
               <w:rPr>
                 <w:rFonts w:asciiTheme="minorHAnsi" w:hAnsiTheme="minorHAnsi" w:cstheme="minorHAnsi"/>
@@ -2817,7 +2683,6 @@
             </w:tcBorders>
             <w:shd w:val="clear" w:color="auto" w:fill="auto"/>
             <w:noWrap/>
-            <w:vAlign w:val="bottom"/>
             <w:hideMark/>
           </w:tcPr>
           <w:p>
@@ -2843,7 +2708,6 @@
             </w:tcBorders>
             <w:shd w:val="clear" w:color="auto" w:fill="auto"/>
             <w:noWrap/>
-            <w:vAlign w:val="bottom"/>
             <w:hideMark/>
           </w:tcPr>
           <w:p>
@@ -2878,7 +2742,6 @@
             </w:tcBorders>
             <w:shd w:val="clear" w:color="auto" w:fill="auto"/>
             <w:noWrap/>
-            <w:vAlign w:val="bottom"/>
             <w:hideMark/>
           </w:tcPr>
           <w:p>
@@ -2898,7 +2761,7 @@
                 <w:sz w:val="22"/>
                 <w:lang w:eastAsia="de-CH"/>
               </w:rPr>
-              <w:t>Unterziel ist, dass der Anwender über das GUI Verkehrs</w:t>
+              <w:t xml:space="preserve">Unterziel ist, dass das System </w:t>
             </w:r>
             <w:r>
               <w:rPr>
@@ -2907,7 +2770,7 @@
                 <w:sz w:val="22"/>
                 <w:lang w:eastAsia="de-CH"/>
               </w:rPr>
-              <w:t>s</w:t>
+              <w:t>den Stau auf einem geplanten Strassennetz um bis zu 10% reduzieren</w:t>
             </w:r>
             <w:r>
               <w:rPr>
@@ -2916,7 +2779,7 @@
                 <w:sz w:val="22"/>
                 <w:lang w:eastAsia="de-CH"/>
               </w:rPr>
-              <w:t>zenarien definieren kann.</w:t>
+              <w:t xml:space="preserve"> kann.</w:t>
             </w:r>
           </w:p>
         </w:tc>
@@ -2936,7 +2799,6 @@
             </w:tcBorders>
             <w:shd w:val="clear" w:color="auto" w:fill="auto"/>
             <w:noWrap/>
-            <w:vAlign w:val="bottom"/>
             <w:hideMark/>
           </w:tcPr>
           <w:p>
@@ -2971,7 +2833,6 @@
             </w:tcBorders>
             <w:shd w:val="clear" w:color="auto" w:fill="auto"/>
             <w:noWrap/>
-            <w:vAlign w:val="bottom"/>
             <w:hideMark/>
           </w:tcPr>
           <w:p>
@@ -2997,7 +2858,6 @@
             </w:tcBorders>
             <w:shd w:val="clear" w:color="auto" w:fill="auto"/>
             <w:noWrap/>
-            <w:vAlign w:val="bottom"/>
             <w:hideMark/>
           </w:tcPr>
           <w:p>
@@ -3037,7 +2897,6 @@
             </w:tcBorders>
             <w:shd w:val="clear" w:color="auto" w:fill="auto"/>
             <w:noWrap/>
-            <w:vAlign w:val="bottom"/>
             <w:hideMark/>
           </w:tcPr>
           <w:p>
@@ -3063,7 +2922,6 @@
             </w:tcBorders>
             <w:shd w:val="clear" w:color="auto" w:fill="auto"/>
             <w:noWrap/>
-            <w:vAlign w:val="bottom"/>
             <w:hideMark/>
           </w:tcPr>
           <w:p>
@@ -3098,7 +2956,6 @@
             </w:tcBorders>
             <w:shd w:val="clear" w:color="auto" w:fill="auto"/>
             <w:noWrap/>
-            <w:vAlign w:val="bottom"/>
             <w:hideMark/>
           </w:tcPr>
           <w:p>
@@ -3138,7 +2995,6 @@
             </w:tcBorders>
             <w:shd w:val="clear" w:color="auto" w:fill="auto"/>
             <w:noWrap/>
-            <w:vAlign w:val="bottom"/>
             <w:hideMark/>
           </w:tcPr>
           <w:p>
@@ -3164,7 +3020,6 @@
             </w:tcBorders>
             <w:shd w:val="clear" w:color="auto" w:fill="auto"/>
             <w:noWrap/>
-            <w:vAlign w:val="bottom"/>
             <w:hideMark/>
           </w:tcPr>
           <w:p>
@@ -3199,7 +3054,6 @@
             </w:tcBorders>
             <w:shd w:val="clear" w:color="auto" w:fill="auto"/>
             <w:noWrap/>
-            <w:vAlign w:val="bottom"/>
             <w:hideMark/>
           </w:tcPr>
           <w:p>
@@ -3239,7 +3093,6 @@
             </w:tcBorders>
             <w:shd w:val="clear" w:color="auto" w:fill="auto"/>
             <w:noWrap/>
-            <w:vAlign w:val="bottom"/>
             <w:hideMark/>
           </w:tcPr>
           <w:p>
@@ -3274,7 +3127,6 @@
             </w:tcBorders>
             <w:shd w:val="clear" w:color="auto" w:fill="auto"/>
             <w:noWrap/>
-            <w:vAlign w:val="bottom"/>
             <w:hideMark/>
           </w:tcPr>
           <w:p>
@@ -3300,7 +3152,6 @@
             </w:tcBorders>
             <w:shd w:val="clear" w:color="auto" w:fill="auto"/>
             <w:noWrap/>
-            <w:vAlign w:val="bottom"/>
             <w:hideMark/>
           </w:tcPr>
           <w:p>
@@ -3339,27 +3190,7 @@
                 <w:sz w:val="22"/>
                 <w:lang w:eastAsia="de-CH"/>
               </w:rPr>
-              <w:t xml:space="preserve"> von </w:t>
-            </w:r>
-            <w:proofErr w:type="spellStart"/>
-            <w:r>
-              <w:rPr>
-                <w:rFonts w:asciiTheme="minorHAnsi" w:hAnsiTheme="minorHAnsi" w:cstheme="minorHAnsi"/>
-                <w:color w:val="000000"/>
-                <w:sz w:val="22"/>
-                <w:lang w:eastAsia="de-CH"/>
-              </w:rPr>
-              <w:t>OpenStreetMap</w:t>
-            </w:r>
-            <w:proofErr w:type="spellEnd"/>
-            <w:r>
-              <w:rPr>
-                <w:rFonts w:asciiTheme="minorHAnsi" w:hAnsiTheme="minorHAnsi" w:cstheme="minorHAnsi"/>
-                <w:color w:val="000000"/>
-                <w:sz w:val="22"/>
-                <w:lang w:eastAsia="de-CH"/>
-              </w:rPr>
-              <w:t xml:space="preserve"> importiert werden können.</w:t>
+              <w:t xml:space="preserve"> von OpenStreetMap importiert werden können.</w:t>
             </w:r>
           </w:p>
         </w:tc>
@@ -3379,7 +3210,6 @@
             </w:tcBorders>
             <w:shd w:val="clear" w:color="auto" w:fill="auto"/>
             <w:noWrap/>
-            <w:vAlign w:val="bottom"/>
             <w:hideMark/>
           </w:tcPr>
           <w:p>
@@ -3405,7 +3235,6 @@
             </w:tcBorders>
             <w:shd w:val="clear" w:color="auto" w:fill="auto"/>
             <w:noWrap/>
-            <w:vAlign w:val="bottom"/>
             <w:hideMark/>
           </w:tcPr>
           <w:p>
@@ -3440,7 +3269,6 @@
             </w:tcBorders>
             <w:shd w:val="clear" w:color="auto" w:fill="auto"/>
             <w:noWrap/>
-            <w:vAlign w:val="bottom"/>
             <w:hideMark/>
           </w:tcPr>
           <w:p>
@@ -3516,7 +3344,6 @@
             </w:tcBorders>
             <w:shd w:val="clear" w:color="auto" w:fill="auto"/>
             <w:noWrap/>
-            <w:vAlign w:val="bottom"/>
             <w:hideMark/>
           </w:tcPr>
           <w:p>
@@ -3542,7 +3369,6 @@
             </w:tcBorders>
             <w:shd w:val="clear" w:color="auto" w:fill="auto"/>
             <w:noWrap/>
-            <w:vAlign w:val="bottom"/>
             <w:hideMark/>
           </w:tcPr>
           <w:p>
@@ -3577,7 +3403,6 @@
             </w:tcBorders>
             <w:shd w:val="clear" w:color="auto" w:fill="auto"/>
             <w:noWrap/>
-            <w:vAlign w:val="bottom"/>
             <w:hideMark/>
           </w:tcPr>
           <w:p>
@@ -3617,7 +3442,6 @@
             </w:tcBorders>
             <w:shd w:val="clear" w:color="auto" w:fill="auto"/>
             <w:noWrap/>
-            <w:vAlign w:val="bottom"/>
             <w:hideMark/>
           </w:tcPr>
           <w:p>
@@ -3652,7 +3476,6 @@
             </w:tcBorders>
             <w:shd w:val="clear" w:color="auto" w:fill="auto"/>
             <w:noWrap/>
-            <w:vAlign w:val="bottom"/>
             <w:hideMark/>
           </w:tcPr>
           <w:p>
@@ -3678,7 +3501,6 @@
             </w:tcBorders>
             <w:shd w:val="clear" w:color="auto" w:fill="auto"/>
             <w:noWrap/>
-            <w:vAlign w:val="bottom"/>
             <w:hideMark/>
           </w:tcPr>
           <w:p>
@@ -3736,7 +3558,6 @@
             </w:tcBorders>
             <w:shd w:val="clear" w:color="auto" w:fill="auto"/>
             <w:noWrap/>
-            <w:vAlign w:val="bottom"/>
             <w:hideMark/>
           </w:tcPr>
           <w:p>
@@ -3762,7 +3583,6 @@
             </w:tcBorders>
             <w:shd w:val="clear" w:color="auto" w:fill="auto"/>
             <w:noWrap/>
-            <w:vAlign w:val="bottom"/>
             <w:hideMark/>
           </w:tcPr>
           <w:p>
@@ -3797,7 +3617,6 @@
             </w:tcBorders>
             <w:shd w:val="clear" w:color="auto" w:fill="auto"/>
             <w:noWrap/>
-            <w:vAlign w:val="bottom"/>
             <w:hideMark/>
           </w:tcPr>
           <w:p>
@@ -3855,7 +3674,6 @@
             </w:tcBorders>
             <w:shd w:val="clear" w:color="auto" w:fill="auto"/>
             <w:noWrap/>
-            <w:vAlign w:val="bottom"/>
             <w:hideMark/>
           </w:tcPr>
           <w:p>
@@ -3881,7 +3699,6 @@
             </w:tcBorders>
             <w:shd w:val="clear" w:color="auto" w:fill="auto"/>
             <w:noWrap/>
-            <w:vAlign w:val="bottom"/>
             <w:hideMark/>
           </w:tcPr>
           <w:p>
@@ -3916,7 +3733,6 @@
             </w:tcBorders>
             <w:shd w:val="clear" w:color="auto" w:fill="auto"/>
             <w:noWrap/>
-            <w:vAlign w:val="bottom"/>
             <w:hideMark/>
           </w:tcPr>
           <w:p>
@@ -3974,7 +3790,6 @@
             </w:tcBorders>
             <w:shd w:val="clear" w:color="auto" w:fill="auto"/>
             <w:noWrap/>
-            <w:vAlign w:val="bottom"/>
             <w:hideMark/>
           </w:tcPr>
           <w:p>
@@ -4000,7 +3815,6 @@
             </w:tcBorders>
             <w:shd w:val="clear" w:color="auto" w:fill="auto"/>
             <w:noWrap/>
-            <w:vAlign w:val="bottom"/>
             <w:hideMark/>
           </w:tcPr>
           <w:p>
@@ -4035,7 +3849,6 @@
             </w:tcBorders>
             <w:shd w:val="clear" w:color="auto" w:fill="auto"/>
             <w:noWrap/>
-            <w:vAlign w:val="bottom"/>
             <w:hideMark/>
           </w:tcPr>
           <w:p>
@@ -4079,7 +3892,7 @@
       <w:pPr>
         <w:pStyle w:val="berschrift1"/>
       </w:pPr>
-      <w:bookmarkStart w:id="3" w:name="_Toc406527076"/>
+      <w:bookmarkStart w:id="3" w:name="_Toc406599813"/>
       <w:r>
         <w:lastRenderedPageBreak/>
         <w:t>System- und Systemkontext</w:t>
@@ -4094,13 +3907,8 @@
         <w:t>S</w:t>
       </w:r>
       <w:r>
-        <w:t xml:space="preserve">chnittstelle zu </w:t>
+        <w:t>chnittstelle zu OpenStreetMap</w:t>
       </w:r>
-      <w:proofErr w:type="spellStart"/>
-      <w:r>
-        <w:t>OpenStreetMap</w:t>
-      </w:r>
-      <w:proofErr w:type="spellEnd"/>
       <w:r>
         <w:rPr>
           <w:rStyle w:val="Funotenzeichen"/>
@@ -4230,14 +4038,27 @@
       <w:r>
         <w:t xml:space="preserve">Abbildung </w:t>
       </w:r>
-      <w:fldSimple w:instr=" SEQ Abbildung \* ARABIC ">
-        <w:r>
-          <w:rPr>
-            <w:noProof/>
-          </w:rPr>
-          <w:t>1</w:t>
-        </w:r>
-      </w:fldSimple>
+      <w:r>
+        <w:fldChar w:fldCharType="begin"/>
+      </w:r>
+      <w:r>
+        <w:instrText xml:space="preserve"> SEQ Abbildung \* ARABIC </w:instrText>
+      </w:r>
+      <w:r>
+        <w:fldChar w:fldCharType="separate"/>
+      </w:r>
+      <w:r>
+        <w:rPr>
+          <w:noProof/>
+        </w:rPr>
+        <w:t>1</w:t>
+      </w:r>
+      <w:r>
+        <w:rPr>
+          <w:noProof/>
+        </w:rPr>
+        <w:fldChar w:fldCharType="end"/>
+      </w:r>
       <w:r>
         <w:t>: Systemkontext notiert in UML</w:t>
       </w:r>
@@ -4269,7 +4090,7 @@
       <w:pPr>
         <w:pStyle w:val="berschrift1"/>
       </w:pPr>
-      <w:bookmarkStart w:id="4" w:name="_Toc406527077"/>
+      <w:bookmarkStart w:id="4" w:name="_Toc406599814"/>
       <w:r>
         <w:t>Anforderungen</w:t>
       </w:r>
@@ -4279,7 +4100,7 @@
       <w:pPr>
         <w:pStyle w:val="berschrift2"/>
       </w:pPr>
-      <w:bookmarkStart w:id="5" w:name="_Toc406527078"/>
+      <w:bookmarkStart w:id="5" w:name="_Toc406599815"/>
       <w:r>
         <w:t>Anforderungsübersicht</w:t>
       </w:r>
@@ -6603,25 +6424,14 @@
                 <w:lang w:eastAsia="de-CH"/>
               </w:rPr>
             </w:pPr>
-            <w:proofErr w:type="spellStart"/>
-            <w:r>
-              <w:rPr>
-                <w:rFonts w:ascii="Calibri" w:eastAsia="Times New Roman" w:hAnsi="Calibri" w:cs="Times New Roman"/>
-                <w:color w:val="000000"/>
-                <w:sz w:val="20"/>
-                <w:lang w:eastAsia="de-CH"/>
-              </w:rPr>
-              <w:t>Mehrspurigkeit</w:t>
-            </w:r>
-            <w:proofErr w:type="spellEnd"/>
-            <w:r>
-              <w:rPr>
-                <w:rFonts w:ascii="Calibri" w:eastAsia="Times New Roman" w:hAnsi="Calibri" w:cs="Times New Roman"/>
-                <w:color w:val="000000"/>
-                <w:sz w:val="20"/>
-                <w:lang w:eastAsia="de-CH"/>
-              </w:rPr>
-              <w:t xml:space="preserve"> modellieren</w:t>
+            <w:r>
+              <w:rPr>
+                <w:rFonts w:ascii="Calibri" w:eastAsia="Times New Roman" w:hAnsi="Calibri" w:cs="Times New Roman"/>
+                <w:color w:val="000000"/>
+                <w:sz w:val="20"/>
+                <w:lang w:eastAsia="de-CH"/>
+              </w:rPr>
+              <w:t>Mehrspurigkeit modellieren</w:t>
             </w:r>
           </w:p>
         </w:tc>
@@ -11765,25 +11575,14 @@
                 <w:lang w:eastAsia="de-CH"/>
               </w:rPr>
             </w:pPr>
-            <w:proofErr w:type="spellStart"/>
-            <w:r>
-              <w:rPr>
-                <w:rFonts w:ascii="Calibri" w:eastAsia="Times New Roman" w:hAnsi="Calibri" w:cs="Times New Roman"/>
-                <w:color w:val="000000"/>
-                <w:sz w:val="20"/>
-                <w:lang w:eastAsia="de-CH"/>
-              </w:rPr>
-              <w:t>Performante</w:t>
-            </w:r>
-            <w:proofErr w:type="spellEnd"/>
-            <w:r>
-              <w:rPr>
-                <w:rFonts w:ascii="Calibri" w:eastAsia="Times New Roman" w:hAnsi="Calibri" w:cs="Times New Roman"/>
-                <w:color w:val="000000"/>
-                <w:sz w:val="20"/>
-                <w:lang w:eastAsia="de-CH"/>
-              </w:rPr>
-              <w:t xml:space="preserve"> Simulation</w:t>
+            <w:r>
+              <w:rPr>
+                <w:rFonts w:ascii="Calibri" w:eastAsia="Times New Roman" w:hAnsi="Calibri" w:cs="Times New Roman"/>
+                <w:color w:val="000000"/>
+                <w:sz w:val="20"/>
+                <w:lang w:eastAsia="de-CH"/>
+              </w:rPr>
+              <w:t>Performante Simulation</w:t>
             </w:r>
           </w:p>
         </w:tc>
@@ -12694,39 +12493,8 @@
                 <w:sz w:val="20"/>
                 <w:lang w:eastAsia="de-CH"/>
               </w:rPr>
-              <w:t xml:space="preserve">Simulation mittels </w:t>
-            </w:r>
-            <w:proofErr w:type="spellStart"/>
-            <w:r>
-              <w:rPr>
-                <w:rFonts w:ascii="Calibri" w:eastAsia="Times New Roman" w:hAnsi="Calibri" w:cs="Times New Roman"/>
-                <w:color w:val="000000"/>
-                <w:sz w:val="20"/>
-                <w:lang w:eastAsia="de-CH"/>
-              </w:rPr>
-              <w:t>Seed</w:t>
-            </w:r>
-            <w:proofErr w:type="spellEnd"/>
-            <w:r>
-              <w:rPr>
-                <w:rFonts w:ascii="Calibri" w:eastAsia="Times New Roman" w:hAnsi="Calibri" w:cs="Times New Roman"/>
-                <w:color w:val="000000"/>
-                <w:sz w:val="20"/>
-                <w:lang w:eastAsia="de-CH"/>
-              </w:rPr>
-              <w:t xml:space="preserve"> </w:t>
-            </w:r>
-            <w:proofErr w:type="spellStart"/>
-            <w:r>
-              <w:rPr>
-                <w:rFonts w:ascii="Calibri" w:eastAsia="Times New Roman" w:hAnsi="Calibri" w:cs="Times New Roman"/>
-                <w:color w:val="000000"/>
-                <w:sz w:val="20"/>
-                <w:lang w:eastAsia="de-CH"/>
-              </w:rPr>
-              <w:t>initiierbar</w:t>
-            </w:r>
-            <w:proofErr w:type="spellEnd"/>
+              <w:t>Simulation mittels Seed initiierbar</w:t>
+            </w:r>
           </w:p>
         </w:tc>
         <w:tc>
@@ -14755,47 +14523,7 @@
                 <w:sz w:val="20"/>
                 <w:lang w:eastAsia="de-CH"/>
               </w:rPr>
-              <w:t xml:space="preserve">Simulation steuerbar (Start, Pause, </w:t>
-            </w:r>
-            <w:proofErr w:type="spellStart"/>
-            <w:r>
-              <w:rPr>
-                <w:rFonts w:ascii="Calibri" w:eastAsia="Times New Roman" w:hAnsi="Calibri" w:cs="Times New Roman"/>
-                <w:color w:val="000000"/>
-                <w:sz w:val="20"/>
-                <w:lang w:eastAsia="de-CH"/>
-              </w:rPr>
-              <w:t>Stop</w:t>
-            </w:r>
-            <w:proofErr w:type="spellEnd"/>
-            <w:r>
-              <w:rPr>
-                <w:rFonts w:ascii="Calibri" w:eastAsia="Times New Roman" w:hAnsi="Calibri" w:cs="Times New Roman"/>
-                <w:color w:val="000000"/>
-                <w:sz w:val="20"/>
-                <w:lang w:eastAsia="de-CH"/>
-              </w:rPr>
-              <w:t xml:space="preserve">, </w:t>
-            </w:r>
-            <w:proofErr w:type="spellStart"/>
-            <w:r>
-              <w:rPr>
-                <w:rFonts w:ascii="Calibri" w:eastAsia="Times New Roman" w:hAnsi="Calibri" w:cs="Times New Roman"/>
-                <w:color w:val="000000"/>
-                <w:sz w:val="20"/>
-                <w:lang w:eastAsia="de-CH"/>
-              </w:rPr>
-              <w:t>Reset</w:t>
-            </w:r>
-            <w:proofErr w:type="spellEnd"/>
-            <w:r>
-              <w:rPr>
-                <w:rFonts w:ascii="Calibri" w:eastAsia="Times New Roman" w:hAnsi="Calibri" w:cs="Times New Roman"/>
-                <w:color w:val="000000"/>
-                <w:sz w:val="20"/>
-                <w:lang w:eastAsia="de-CH"/>
-              </w:rPr>
-              <w:t>)</w:t>
+              <w:t>Simulation steuerbar (Start, Pause, Stop, Reset)</w:t>
             </w:r>
           </w:p>
         </w:tc>
@@ -18595,25 +18323,14 @@
                 <w:lang w:eastAsia="de-CH"/>
               </w:rPr>
             </w:pPr>
-            <w:proofErr w:type="spellStart"/>
-            <w:r>
-              <w:rPr>
-                <w:rFonts w:ascii="Calibri" w:eastAsia="Times New Roman" w:hAnsi="Calibri" w:cs="Times New Roman"/>
-                <w:color w:val="000000"/>
-                <w:sz w:val="20"/>
-                <w:lang w:eastAsia="de-CH"/>
-              </w:rPr>
-              <w:t>Importer</w:t>
-            </w:r>
-            <w:proofErr w:type="spellEnd"/>
-            <w:r>
-              <w:rPr>
-                <w:rFonts w:ascii="Calibri" w:eastAsia="Times New Roman" w:hAnsi="Calibri" w:cs="Times New Roman"/>
-                <w:color w:val="000000"/>
-                <w:sz w:val="20"/>
-                <w:lang w:eastAsia="de-CH"/>
-              </w:rPr>
-              <w:t>/Parser</w:t>
+            <w:r>
+              <w:rPr>
+                <w:rFonts w:ascii="Calibri" w:eastAsia="Times New Roman" w:hAnsi="Calibri" w:cs="Times New Roman"/>
+                <w:color w:val="000000"/>
+                <w:sz w:val="20"/>
+                <w:lang w:eastAsia="de-CH"/>
+              </w:rPr>
+              <w:t>Importer/Parser</w:t>
             </w:r>
           </w:p>
         </w:tc>
@@ -20381,39 +20098,8 @@
                 <w:sz w:val="20"/>
                 <w:lang w:eastAsia="de-CH"/>
               </w:rPr>
-              <w:t xml:space="preserve">Daten von </w:t>
-            </w:r>
-            <w:proofErr w:type="spellStart"/>
-            <w:r>
-              <w:rPr>
-                <w:rFonts w:ascii="Calibri" w:eastAsia="Times New Roman" w:hAnsi="Calibri" w:cs="Times New Roman"/>
-                <w:color w:val="000000"/>
-                <w:sz w:val="20"/>
-                <w:lang w:eastAsia="de-CH"/>
-              </w:rPr>
-              <w:t>OpenStreetMap</w:t>
-            </w:r>
-            <w:proofErr w:type="spellEnd"/>
-            <w:r>
-              <w:rPr>
-                <w:rFonts w:ascii="Calibri" w:eastAsia="Times New Roman" w:hAnsi="Calibri" w:cs="Times New Roman"/>
-                <w:color w:val="000000"/>
-                <w:sz w:val="20"/>
-                <w:lang w:eastAsia="de-CH"/>
-              </w:rPr>
-              <w:t xml:space="preserve"> </w:t>
-            </w:r>
-            <w:proofErr w:type="spellStart"/>
-            <w:r>
-              <w:rPr>
-                <w:rFonts w:ascii="Calibri" w:eastAsia="Times New Roman" w:hAnsi="Calibri" w:cs="Times New Roman"/>
-                <w:color w:val="000000"/>
-                <w:sz w:val="20"/>
-                <w:lang w:eastAsia="de-CH"/>
-              </w:rPr>
-              <w:t>importierbar</w:t>
-            </w:r>
-            <w:proofErr w:type="spellEnd"/>
+              <w:t>Daten von OpenStreetMap importierbar</w:t>
+            </w:r>
           </w:p>
         </w:tc>
         <w:tc>
@@ -25436,7 +25122,7 @@
       <w:pPr>
         <w:pStyle w:val="berschrift2"/>
       </w:pPr>
-      <w:bookmarkStart w:id="6" w:name="_Toc406527079"/>
+      <w:bookmarkStart w:id="6" w:name="_Toc406599816"/>
       <w:r>
         <w:lastRenderedPageBreak/>
         <w:t>Funktionale Anforderungen</w:t>
@@ -25451,7 +25137,7 @@
           <w:numId w:val="0"/>
         </w:numPr>
       </w:pPr>
-      <w:bookmarkStart w:id="7" w:name="_Toc406527080"/>
+      <w:bookmarkStart w:id="7" w:name="_Toc406599817"/>
       <w:r>
         <w:t>Anforderung 1.3: Mehrspurigkeit modellieren</w:t>
       </w:r>
@@ -25488,7 +25174,7 @@
           <w:numId w:val="0"/>
         </w:numPr>
       </w:pPr>
-      <w:bookmarkStart w:id="8" w:name="_Toc406527081"/>
+      <w:bookmarkStart w:id="8" w:name="_Toc406599818"/>
       <w:r>
         <w:t>Anforderung 2.5: Simulation bewegt die Fahrzeuge und passt ihre Eigenschaften an</w:t>
       </w:r>
@@ -25537,7 +25223,7 @@
           <w:numId w:val="0"/>
         </w:numPr>
       </w:pPr>
-      <w:bookmarkStart w:id="9" w:name="_Toc406527082"/>
+      <w:bookmarkStart w:id="9" w:name="_Toc406599819"/>
       <w:r>
         <w:t>Anforderung 3.1: Simulation steuerbar</w:t>
       </w:r>
@@ -25556,7 +25242,7 @@
           <w:numId w:val="0"/>
         </w:numPr>
       </w:pPr>
-      <w:bookmarkStart w:id="10" w:name="_Toc406527083"/>
+      <w:bookmarkStart w:id="10" w:name="_Toc406599820"/>
       <w:r>
         <w:t>Anforderung 4.4: Daten von OpenStreetMap importierbar</w:t>
       </w:r>
@@ -25564,15 +25250,7 @@
     </w:p>
     <w:p>
       <w:r>
-        <w:t>Das System soll die Strassendaten von der freien Quelle „</w:t>
-      </w:r>
-      <w:proofErr w:type="spellStart"/>
-      <w:r>
-        <w:t>OpenStreetMap</w:t>
-      </w:r>
-      <w:proofErr w:type="spellEnd"/>
-      <w:r>
-        <w:t>“ in ein</w:t>
+        <w:t>Das System soll die Strassendaten von der freien Quelle „OpenStreetMap“ in ein</w:t>
       </w:r>
       <w:r>
         <w:t>em</w:t>
@@ -25631,7 +25309,7 @@
           <w:numId w:val="0"/>
         </w:numPr>
       </w:pPr>
-      <w:bookmarkStart w:id="11" w:name="_Toc406527084"/>
+      <w:bookmarkStart w:id="11" w:name="_Toc406599821"/>
       <w:r>
         <w:t>Anforderung 5.1: Agent-basierte KI</w:t>
       </w:r>
@@ -25690,18 +25368,10 @@
         <w:t xml:space="preserve"> abgegriffen.</w:t>
       </w:r>
       <w:r>
-        <w:t xml:space="preserve"> Das System ermöglicht eine gewisse Varianz von </w:t>
-      </w:r>
-      <w:proofErr w:type="spellStart"/>
-      <w:r>
-        <w:t>Agen</w:t>
+        <w:t xml:space="preserve"> Das System ermöglicht eine gewisse Varianz von Agen</w:t>
       </w:r>
       <w:r>
-        <w:t>ts</w:t>
-      </w:r>
-      <w:proofErr w:type="spellEnd"/>
-      <w:r>
-        <w:t xml:space="preserve"> auf dem Strassennetz</w:t>
+        <w:t>ts auf dem Strassennetz</w:t>
       </w:r>
       <w:r>
         <w:t>.</w:t>
@@ -25715,7 +25385,7 @@
           <w:numId w:val="0"/>
         </w:numPr>
       </w:pPr>
-      <w:bookmarkStart w:id="12" w:name="_Toc406527085"/>
+      <w:bookmarkStart w:id="12" w:name="_Toc406599822"/>
       <w:r>
         <w:t>Anforderung 5.3.2: Entscheidung treffen bei Verzweigungen</w:t>
       </w:r>
@@ -25745,7 +25415,7 @@
       <w:pPr>
         <w:pStyle w:val="berschrift2"/>
       </w:pPr>
-      <w:bookmarkStart w:id="13" w:name="_Toc406527086"/>
+      <w:bookmarkStart w:id="13" w:name="_Toc406599823"/>
       <w:r>
         <w:lastRenderedPageBreak/>
         <w:t>Nicht-funktionale Anforderungen</w:t>
@@ -25760,7 +25430,7 @@
           <w:numId w:val="0"/>
         </w:numPr>
       </w:pPr>
-      <w:bookmarkStart w:id="14" w:name="_Toc406527087"/>
+      <w:bookmarkStart w:id="14" w:name="_Toc406599824"/>
       <w:r>
         <w:t>Anforderung 1.6: Strassennetz ist ein gerichteter Graph</w:t>
       </w:r>
@@ -25785,7 +25455,7 @@
           <w:numId w:val="0"/>
         </w:numPr>
       </w:pPr>
-      <w:bookmarkStart w:id="15" w:name="_Toc406527088"/>
+      <w:bookmarkStart w:id="15" w:name="_Toc406599825"/>
       <w:r>
         <w:t>Anforderung 2.4: Performante Simulation</w:t>
       </w:r>
@@ -25837,8 +25507,6 @@
       <w:r>
         <w:t>.</w:t>
       </w:r>
-      <w:bookmarkStart w:id="16" w:name="_GoBack"/>
-      <w:bookmarkEnd w:id="16"/>
     </w:p>
     <w:sectPr>
       <w:headerReference w:type="default" r:id="rId10"/>
@@ -25957,7 +25625,7 @@
         <w:sz w:val="16"/>
         <w:szCs w:val="16"/>
       </w:rPr>
-      <w:t>9</w:t>
+      <w:t>1</w:t>
     </w:r>
     <w:r>
       <w:rPr>
@@ -27678,7 +27346,6 @@
       <w:spacing w:after="0" w:line="240" w:lineRule="auto"/>
     </w:pPr>
     <w:tblPr>
-      <w:tblInd w:w="0" w:type="dxa"/>
       <w:tblBorders>
         <w:top w:val="single" w:sz="4" w:space="0" w:color="auto"/>
         <w:left w:val="single" w:sz="4" w:space="0" w:color="auto"/>
@@ -27687,12 +27354,6 @@
         <w:insideH w:val="single" w:sz="4" w:space="0" w:color="auto"/>
         <w:insideV w:val="single" w:sz="4" w:space="0" w:color="auto"/>
       </w:tblBorders>
-      <w:tblCellMar>
-        <w:top w:w="0" w:type="dxa"/>
-        <w:left w:w="108" w:type="dxa"/>
-        <w:bottom w:w="0" w:type="dxa"/>
-        <w:right w:w="108" w:type="dxa"/>
-      </w:tblCellMar>
     </w:tblPr>
   </w:style>
   <w:style w:type="table" w:styleId="FarbigeSchattierung-Akzent1">
@@ -27709,7 +27370,6 @@
     <w:tblPr>
       <w:tblStyleRowBandSize w:val="1"/>
       <w:tblStyleColBandSize w:val="1"/>
-      <w:tblInd w:w="0" w:type="dxa"/>
       <w:tblBorders>
         <w:top w:val="single" w:sz="24" w:space="0" w:color="C0504D" w:themeColor="accent2"/>
         <w:left w:val="single" w:sz="4" w:space="0" w:color="4F81BD" w:themeColor="accent1"/>
@@ -27718,12 +27378,6 @@
         <w:insideH w:val="single" w:sz="4" w:space="0" w:color="FFFFFF" w:themeColor="background1"/>
         <w:insideV w:val="single" w:sz="4" w:space="0" w:color="FFFFFF" w:themeColor="background1"/>
       </w:tblBorders>
-      <w:tblCellMar>
-        <w:top w:w="0" w:type="dxa"/>
-        <w:left w:w="108" w:type="dxa"/>
-        <w:bottom w:w="0" w:type="dxa"/>
-        <w:right w:w="108" w:type="dxa"/>
-      </w:tblCellMar>
     </w:tblPr>
     <w:tcPr>
       <w:shd w:val="clear" w:color="auto" w:fill="EDF2F8" w:themeFill="accent1" w:themeFillTint="19"/>
@@ -27832,19 +27486,12 @@
     <w:tblPr>
       <w:tblStyleRowBandSize w:val="1"/>
       <w:tblStyleColBandSize w:val="1"/>
-      <w:tblInd w:w="0" w:type="dxa"/>
       <w:tblBorders>
         <w:top w:val="single" w:sz="8" w:space="0" w:color="4F81BD" w:themeColor="accent1"/>
         <w:left w:val="single" w:sz="8" w:space="0" w:color="4F81BD" w:themeColor="accent1"/>
         <w:bottom w:val="single" w:sz="8" w:space="0" w:color="4F81BD" w:themeColor="accent1"/>
         <w:right w:val="single" w:sz="8" w:space="0" w:color="4F81BD" w:themeColor="accent1"/>
       </w:tblBorders>
-      <w:tblCellMar>
-        <w:top w:w="0" w:type="dxa"/>
-        <w:left w:w="108" w:type="dxa"/>
-        <w:bottom w:w="0" w:type="dxa"/>
-        <w:right w:w="108" w:type="dxa"/>
-      </w:tblCellMar>
     </w:tblPr>
     <w:tblStylePr w:type="firstRow">
       <w:rPr>
@@ -27959,17 +27606,10 @@
     <w:tblPr>
       <w:tblStyleRowBandSize w:val="1"/>
       <w:tblStyleColBandSize w:val="1"/>
-      <w:tblInd w:w="0" w:type="dxa"/>
       <w:tblBorders>
         <w:top w:val="single" w:sz="8" w:space="0" w:color="4F81BD" w:themeColor="accent1"/>
         <w:bottom w:val="single" w:sz="8" w:space="0" w:color="4F81BD" w:themeColor="accent1"/>
       </w:tblBorders>
-      <w:tblCellMar>
-        <w:top w:w="0" w:type="dxa"/>
-        <w:left w:w="108" w:type="dxa"/>
-        <w:bottom w:w="0" w:type="dxa"/>
-        <w:right w:w="108" w:type="dxa"/>
-      </w:tblCellMar>
     </w:tblPr>
     <w:tblStylePr w:type="firstRow">
       <w:rPr>
@@ -28891,7 +28531,6 @@
       <w:spacing w:after="0" w:line="240" w:lineRule="auto"/>
     </w:pPr>
     <w:tblPr>
-      <w:tblInd w:w="0" w:type="dxa"/>
       <w:tblBorders>
         <w:top w:val="single" w:sz="4" w:space="0" w:color="auto"/>
         <w:left w:val="single" w:sz="4" w:space="0" w:color="auto"/>
@@ -28900,12 +28539,6 @@
         <w:insideH w:val="single" w:sz="4" w:space="0" w:color="auto"/>
         <w:insideV w:val="single" w:sz="4" w:space="0" w:color="auto"/>
       </w:tblBorders>
-      <w:tblCellMar>
-        <w:top w:w="0" w:type="dxa"/>
-        <w:left w:w="108" w:type="dxa"/>
-        <w:bottom w:w="0" w:type="dxa"/>
-        <w:right w:w="108" w:type="dxa"/>
-      </w:tblCellMar>
     </w:tblPr>
   </w:style>
   <w:style w:type="table" w:styleId="FarbigeSchattierung-Akzent1">
@@ -28922,7 +28555,6 @@
     <w:tblPr>
       <w:tblStyleRowBandSize w:val="1"/>
       <w:tblStyleColBandSize w:val="1"/>
-      <w:tblInd w:w="0" w:type="dxa"/>
       <w:tblBorders>
         <w:top w:val="single" w:sz="24" w:space="0" w:color="C0504D" w:themeColor="accent2"/>
         <w:left w:val="single" w:sz="4" w:space="0" w:color="4F81BD" w:themeColor="accent1"/>
@@ -28931,12 +28563,6 @@
         <w:insideH w:val="single" w:sz="4" w:space="0" w:color="FFFFFF" w:themeColor="background1"/>
         <w:insideV w:val="single" w:sz="4" w:space="0" w:color="FFFFFF" w:themeColor="background1"/>
       </w:tblBorders>
-      <w:tblCellMar>
-        <w:top w:w="0" w:type="dxa"/>
-        <w:left w:w="108" w:type="dxa"/>
-        <w:bottom w:w="0" w:type="dxa"/>
-        <w:right w:w="108" w:type="dxa"/>
-      </w:tblCellMar>
     </w:tblPr>
     <w:tcPr>
       <w:shd w:val="clear" w:color="auto" w:fill="EDF2F8" w:themeFill="accent1" w:themeFillTint="19"/>
@@ -29045,19 +28671,12 @@
     <w:tblPr>
       <w:tblStyleRowBandSize w:val="1"/>
       <w:tblStyleColBandSize w:val="1"/>
-      <w:tblInd w:w="0" w:type="dxa"/>
       <w:tblBorders>
         <w:top w:val="single" w:sz="8" w:space="0" w:color="4F81BD" w:themeColor="accent1"/>
         <w:left w:val="single" w:sz="8" w:space="0" w:color="4F81BD" w:themeColor="accent1"/>
         <w:bottom w:val="single" w:sz="8" w:space="0" w:color="4F81BD" w:themeColor="accent1"/>
         <w:right w:val="single" w:sz="8" w:space="0" w:color="4F81BD" w:themeColor="accent1"/>
       </w:tblBorders>
-      <w:tblCellMar>
-        <w:top w:w="0" w:type="dxa"/>
-        <w:left w:w="108" w:type="dxa"/>
-        <w:bottom w:w="0" w:type="dxa"/>
-        <w:right w:w="108" w:type="dxa"/>
-      </w:tblCellMar>
     </w:tblPr>
     <w:tblStylePr w:type="firstRow">
       <w:rPr>
@@ -29172,17 +28791,10 @@
     <w:tblPr>
       <w:tblStyleRowBandSize w:val="1"/>
       <w:tblStyleColBandSize w:val="1"/>
-      <w:tblInd w:w="0" w:type="dxa"/>
       <w:tblBorders>
         <w:top w:val="single" w:sz="8" w:space="0" w:color="4F81BD" w:themeColor="accent1"/>
         <w:bottom w:val="single" w:sz="8" w:space="0" w:color="4F81BD" w:themeColor="accent1"/>
       </w:tblBorders>
-      <w:tblCellMar>
-        <w:top w:w="0" w:type="dxa"/>
-        <w:left w:w="108" w:type="dxa"/>
-        <w:bottom w:w="0" w:type="dxa"/>
-        <w:right w:w="108" w:type="dxa"/>
-      </w:tblCellMar>
     </w:tblPr>
     <w:tblStylePr w:type="firstRow">
       <w:rPr>
@@ -29620,7 +29232,7 @@
 </file>
 
 <file path=customXml/itemProps1.xml><?xml version="1.0" encoding="utf-8"?>
-<ds:datastoreItem xmlns:ds="http://schemas.openxmlformats.org/officeDocument/2006/customXml" ds:itemID="{94BF068C-E5B5-4008-8A37-724F585E53DA}">
+<ds:datastoreItem xmlns:ds="http://schemas.openxmlformats.org/officeDocument/2006/customXml" ds:itemID="{D1C75633-F561-4F5C-8AF1-0A67E7AA8D15}">
   <ds:schemaRefs>
     <ds:schemaRef ds:uri="http://schemas.openxmlformats.org/officeDocument/2006/bibliography"/>
   </ds:schemaRefs>
